--- a/I.面试经验/简历/张浩纯-Java开发工程师.docx
+++ b/I.面试经验/简历/张浩纯-Java开发工程师.docx
@@ -1,11 +1,11 @@
 
 <file path=word/document.xml><?xml version="1.0" encoding="utf-8"?>
-<w:document xmlns:wpc="http://schemas.microsoft.com/office/word/2010/wordprocessingCanvas" xmlns:mc="http://schemas.openxmlformats.org/markup-compatibility/2006" xmlns:o="urn:schemas-microsoft-com:office:office" xmlns:r="http://schemas.openxmlformats.org/officeDocument/2006/relationships" xmlns:m="http://schemas.openxmlformats.org/officeDocument/2006/math" xmlns:v="urn:schemas-microsoft-com:vml" xmlns:wp14="http://schemas.microsoft.com/office/word/2010/wordprocessingDrawing" xmlns:wp="http://schemas.openxmlformats.org/drawingml/2006/wordprocessingDrawing" xmlns:w10="urn:schemas-microsoft-com:office:word" xmlns:w="http://schemas.openxmlformats.org/wordprocessingml/2006/main" xmlns:w14="http://schemas.microsoft.com/office/word/2010/wordml" xmlns:w15="http://schemas.microsoft.com/office/word/2012/wordml" xmlns:wpg="http://schemas.microsoft.com/office/word/2010/wordprocessingGroup" xmlns:wpi="http://schemas.microsoft.com/office/word/2010/wordprocessingInk" xmlns:wne="http://schemas.microsoft.com/office/word/2006/wordml" xmlns:wps="http://schemas.microsoft.com/office/word/2010/wordprocessingShape" mc:Ignorable="w14 w15 wp14">
+<w:document xmlns:wpc="http://schemas.microsoft.com/office/word/2010/wordprocessingCanvas" xmlns:mc="http://schemas.openxmlformats.org/markup-compatibility/2006" xmlns:o="urn:schemas-microsoft-com:office:office" xmlns:r="http://schemas.openxmlformats.org/officeDocument/2006/relationships" xmlns:m="http://schemas.openxmlformats.org/officeDocument/2006/math" xmlns:v="urn:schemas-microsoft-com:vml" xmlns:wp14="http://schemas.microsoft.com/office/word/2010/wordprocessingDrawing" xmlns:wp="http://schemas.openxmlformats.org/drawingml/2006/wordprocessingDrawing" xmlns:w="http://schemas.openxmlformats.org/wordprocessingml/2006/main" xmlns:w14="http://schemas.microsoft.com/office/word/2010/wordml" xmlns:w10="urn:schemas-microsoft-com:office:word" xmlns:w15="http://schemas.microsoft.com/office/word/2012/wordml" xmlns:wpg="http://schemas.microsoft.com/office/word/2010/wordprocessingGroup" xmlns:wpi="http://schemas.microsoft.com/office/word/2010/wordprocessingInk" xmlns:wne="http://schemas.microsoft.com/office/word/2006/wordml" xmlns:wps="http://schemas.microsoft.com/office/word/2010/wordprocessingShape" xmlns:wpsCustomData="http://www.wps.cn/officeDocument/2013/wpsCustomData" mc:Ignorable="w14 w15 wp14">
   <w:body>
     <w:p>
       <w:pPr>
-        <w:pStyle w:val="a3"/>
-        <w:ind w:firstLineChars="1300" w:firstLine="4550"/>
+        <w:pStyle w:val="3"/>
+        <w:ind w:firstLine="4550" w:firstLineChars="1300"/>
         <w:rPr>
           <w:rFonts w:ascii="Times New Roman"/>
           <w:sz w:val="20"/>
@@ -14,14 +14,13 @@
       </w:pPr>
       <w:r>
         <w:rPr>
-          <w:noProof/>
           <w:lang w:eastAsia="zh-CN"/>
         </w:rPr>
         <w:drawing>
           <wp:anchor distT="0" distB="0" distL="114300" distR="114300" simplePos="0" relativeHeight="251664384" behindDoc="0" locked="0" layoutInCell="1" allowOverlap="1">
             <wp:simplePos x="0" y="0"/>
             <wp:positionH relativeFrom="column">
-              <wp:posOffset>287020</wp:posOffset>
+              <wp:posOffset>322580</wp:posOffset>
             </wp:positionH>
             <wp:positionV relativeFrom="paragraph">
               <wp:posOffset>-353060</wp:posOffset>
@@ -43,7 +42,7 @@
                     </pic:cNvPicPr>
                   </pic:nvPicPr>
                   <pic:blipFill>
-                    <a:blip r:embed="rId8"/>
+                    <a:blip r:embed="rId4"/>
                     <a:stretch>
                       <a:fillRect/>
                     </a:stretch>
@@ -65,7 +64,6 @@
       </w:r>
       <w:r>
         <w:rPr>
-          <w:noProof/>
           <w:lang w:eastAsia="zh-CN"/>
         </w:rPr>
         <mc:AlternateContent>
@@ -83,9 +81,7 @@
                 <wp:effectExtent l="0" t="0" r="0" b="5080"/>
                 <wp:wrapNone/>
                 <wp:docPr id="7" name="Rectangle 10"/>
-                <wp:cNvGraphicFramePr>
-                  <a:graphicFrameLocks xmlns:a="http://schemas.openxmlformats.org/drawingml/2006/main"/>
-                </wp:cNvGraphicFramePr>
+                <wp:cNvGraphicFramePr/>
                 <a:graphic xmlns:a="http://schemas.openxmlformats.org/drawingml/2006/main">
                   <a:graphicData uri="http://schemas.microsoft.com/office/word/2010/wordprocessingShape">
                     <wps:wsp>
@@ -116,7 +112,7 @@
               </wp:anchor>
             </w:drawing>
           </mc:Choice>
-          <mc:Fallback xmlns:wpsCustomData="http://www.wps.cn/officeDocument/2013/wpsCustomData">
+          <mc:Fallback>
             <w:pict>
               <v:rect id="Rectangle 10" o:spid="_x0000_s1026" o:spt="1" style="position:absolute;left:0pt;margin-left:-153.5pt;margin-top:-36pt;height:245.65pt;width:1276.55pt;z-index:-251664384;mso-width-relative:page;mso-height-relative:page;" fillcolor="#4694A9" filled="t" stroked="f" coordsize="21600,21600" o:gfxdata="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">
                 <v:fill on="t" focussize="0,0"/>
@@ -130,7 +126,6 @@
       </w:r>
       <w:r>
         <w:rPr>
-          <w:noProof/>
           <w:lang w:eastAsia="zh-CN"/>
         </w:rPr>
         <mc:AlternateContent>
@@ -426,7 +421,7 @@
               </wp:anchor>
             </w:drawing>
           </mc:Choice>
-          <mc:Fallback xmlns:wpsCustomData="http://www.wps.cn/officeDocument/2013/wpsCustomData">
+          <mc:Fallback>
             <w:pict>
               <v:shape id="圆形小人1 29" o:spid="_x0000_s1026" o:spt="100" style="position:absolute;left:0pt;margin-left:-153pt;margin-top:-3pt;height:17.55pt;width:22.3pt;z-index:251656192;v-text-anchor:middle;mso-width-relative:page;mso-height-relative:page;" fillcolor="#52B7E1" filled="t" stroked="f" coordsize="683211,432048" o:gfxdata="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" path="m512137,280189c588167,280189,653655,340557,683040,427518l683211,432048,518050,432048,517720,423301c501526,375376,479652,331635,452572,294062c471023,284776,491179,280189,512137,280189xm242652,216651c350494,216651,443383,302276,485063,425622l485305,432048,0,432048,242,425623c41922,302276,134811,216651,242652,216651xm512137,127447c549644,127447,580050,157437,580050,194431c580050,231425,549644,261414,512137,261414c474630,261414,444224,231425,444224,194431c444224,157437,474630,127447,512137,127447xm242652,0c295853,0,338980,42537,338980,95010c338980,147482,295853,190020,242652,190020c189452,190020,146324,147482,146324,95010c146324,42537,189452,0,242652,0xe">
                 <v:path o:connectlocs="377,625;503,953;503,963;381,963;381,944;333,656;377,625;178,483;357,949;357,963;0,963;0,949;178,483;377,284;427,433;377,583;327,433;377,284;178,0;250,211;178,423;108,211;178,0" o:connectangles="0,0,0,0,0,0,0,0,0,0,0,0,0,0,0,0,0,0,0,0,0,0,0"/>
@@ -456,7 +451,7 @@
           <w:tab w:val="left" w:pos="6885"/>
         </w:tabs>
         <w:spacing w:line="872" w:lineRule="exact"/>
-        <w:ind w:firstLineChars="900" w:firstLine="4725"/>
+        <w:ind w:firstLine="4860" w:firstLineChars="900"/>
         <w:rPr>
           <w:color w:val="FFFFFF"/>
           <w:spacing w:val="20"/>
@@ -481,6 +476,14 @@
           <w:lang w:eastAsia="zh-CN"/>
         </w:rPr>
         <w:tab/>
+      </w:r>
+      <w:r>
+        <w:rPr>
+          <w:color w:val="FFFFFF"/>
+          <w:spacing w:val="15"/>
+          <w:sz w:val="51"/>
+          <w:lang w:eastAsia="zh-CN"/>
+        </w:rPr>
         <w:t>：</w:t>
       </w:r>
       <w:r>
@@ -510,7 +513,7 @@
           <w:tab w:val="left" w:pos="16019"/>
         </w:tabs>
         <w:spacing w:before="260"/>
-        <w:ind w:firstLineChars="2500" w:firstLine="5500"/>
+        <w:ind w:firstLine="5500" w:firstLineChars="2500"/>
         <w:rPr>
           <w:sz w:val="40"/>
           <w:lang w:eastAsia="zh-CN"/>
@@ -518,7 +521,6 @@
       </w:pPr>
       <w:r>
         <w:rPr>
-          <w:noProof/>
           <w:lang w:eastAsia="zh-CN"/>
         </w:rPr>
         <mc:AlternateContent>
@@ -762,7 +764,7 @@
               </wp:anchor>
             </w:drawing>
           </mc:Choice>
-          <mc:Fallback xmlns:wpsCustomData="http://www.wps.cn/officeDocument/2013/wpsCustomData">
+          <mc:Fallback>
             <w:pict>
               <v:shape id="Freeform 26" o:spid="_x0000_s1026" o:spt="100" style="position:absolute;left:0pt;margin-left:687pt;margin-top:20.45pt;height:19.9pt;width:19.85pt;z-index:251658240;mso-width-relative:page;mso-height-relative:page;" fillcolor="#FFFFFF [3212]" filled="t" stroked="f" coordsize="94,95" o:gfxdata="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" path="m87,82c64,59,64,59,64,59c67,56,72,52,75,53c75,54,94,73,94,73c87,82,87,82,87,82xm35,30c11,6,11,6,11,6c20,0,20,0,20,0c20,0,39,17,40,19c42,22,38,27,35,30xm33,32c33,32,33,36,46,50c57,60,61,61,62,61c85,84,85,84,85,84c82,86,68,95,34,63c0,32,7,12,9,8c33,32,33,32,33,32xm33,32c33,32,33,32,33,32e">
                 <v:path o:connectlocs="233234,218195;171574,156994;201063,141028;252000,194246;233234,218195;93829,79827;29489,15965;53617,0;107234,50557;93829,79827;88468,85149;123319,133045;166212,162315;227872,223516;91148,167637;24127,21287;88468,85149;88468,85149;88468,85149" o:connectangles="0,0,0,0,0,0,0,0,0,0,0,0,0,0,0,0,0,0,0"/>
@@ -777,7 +779,6 @@
       </w:r>
       <w:r>
         <w:rPr>
-          <w:noProof/>
           <w:lang w:eastAsia="zh-CN"/>
         </w:rPr>
         <mc:AlternateContent>
@@ -1073,7 +1074,7 @@
               </wp:anchor>
             </w:drawing>
           </mc:Choice>
-          <mc:Fallback xmlns:wpsCustomData="http://www.wps.cn/officeDocument/2013/wpsCustomData">
+          <mc:Fallback>
             <w:pict>
               <v:shape id="圆形小人1 29" o:spid="_x0000_s1026" o:spt="100" style="position:absolute;left:0pt;margin-left:240.25pt;margin-top:18.15pt;height:17.55pt;width:22.35pt;z-index:251659264;v-text-anchor:middle;mso-width-relative:page;mso-height-relative:page;" fillcolor="#FFFFFF [3212]" filled="t" stroked="f" coordsize="683211,432048" o:gfxdata="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" path="m512137,280189c588167,280189,653655,340557,683040,427518l683211,432048,518050,432048,517720,423301c501526,375376,479652,331635,452572,294062c471023,284776,491179,280189,512137,280189xm242652,216651c350494,216651,443383,302276,485063,425622l485305,432048,0,432048,242,425623c41922,302276,134811,216651,242652,216651xm512137,127447c549644,127447,580050,157437,580050,194431c580050,231425,549644,261414,512137,261414c474630,261414,444224,231425,444224,194431c444224,157437,474630,127447,512137,127447xm242652,0c295853,0,338980,42537,338980,95010c338980,147482,295853,190020,242652,190020c189452,190020,146324,147482,146324,95010c146324,42537,189452,0,242652,0xe">
                 <v:path o:connectlocs="378,625;505,953;505,964;383,964;383,944;334,656;378,625;179,483;358,949;358,964;0,964;0,949;179,483;378,284;429,433;378,583;328,433;378,284;179,0;250,212;179,424;108,212;179,0" o:connectangles="0,0,0,0,0,0,0,0,0,0,0,0,0,0,0,0,0,0,0,0,0,0,0"/>
@@ -1088,7 +1089,6 @@
       </w:r>
       <w:r>
         <w:rPr>
-          <w:noProof/>
           <w:lang w:eastAsia="zh-CN"/>
         </w:rPr>
         <mc:AlternateContent>
@@ -1343,7 +1343,7 @@
               </wp:anchor>
             </w:drawing>
           </mc:Choice>
-          <mc:Fallback xmlns:wpsCustomData="http://www.wps.cn/officeDocument/2013/wpsCustomData">
+          <mc:Fallback>
             <w:pict>
               <v:shape id="Freeform 43" o:spid="_x0000_s1026" o:spt="100" style="position:absolute;left:0pt;flip:x;margin-left:399.3pt;margin-top:22.05pt;height:14.65pt;width:19.8pt;z-index:251657216;mso-width-relative:page;mso-height-relative:page;" fillcolor="#FFFFFF [3212]" filled="t" stroked="f" coordsize="122,90" o:gfxdata="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" path="m110,0c12,0,12,0,12,0c5,0,0,6,0,12c0,78,0,78,0,78c0,85,5,90,12,90c110,90,110,90,110,90c117,90,122,85,122,78c122,12,122,12,122,12c122,6,117,0,110,0c110,0,110,0,110,0xm110,25c61,55,61,55,61,55c12,25,12,25,12,25c12,13,12,13,12,13c61,43,61,43,61,43c110,13,110,13,110,13c110,25,110,25,110,25c110,25,110,25,110,25xm110,25c110,25,110,25,110,25e">
                 <v:path o:connectlocs="226726,0;24733,0;0,24807;0,161247;24733,186055;226726,186055;251460,161247;251460,24807;226726,0;226726,0;226726,51681;125730,113700;24733,51681;24733,26874;125730,88892;226726,26874;226726,51681;226726,51681;226726,51681;226726,51681" o:connectangles="0,0,0,0,0,0,0,0,0,0,0,0,0,0,0,0,0,0,0,0"/>
@@ -1463,7 +1463,7 @@
     </w:p>
     <w:p>
       <w:pPr>
-        <w:pStyle w:val="a3"/>
+        <w:pStyle w:val="3"/>
         <w:rPr>
           <w:sz w:val="20"/>
           <w:lang w:eastAsia="zh-CN"/>
@@ -1472,7 +1472,7 @@
     </w:p>
     <w:p>
       <w:pPr>
-        <w:pStyle w:val="a3"/>
+        <w:pStyle w:val="3"/>
         <w:rPr>
           <w:sz w:val="20"/>
           <w:lang w:eastAsia="zh-CN"/>
@@ -1481,7 +1481,7 @@
     </w:p>
     <w:p>
       <w:pPr>
-        <w:pStyle w:val="a3"/>
+        <w:pStyle w:val="3"/>
         <w:rPr>
           <w:sz w:val="20"/>
           <w:lang w:eastAsia="zh-CN"/>
@@ -1489,7 +1489,6 @@
       </w:pPr>
       <w:r>
         <w:rPr>
-          <w:noProof/>
           <w:sz w:val="44"/>
           <w:szCs w:val="44"/>
           <w:lang w:eastAsia="zh-CN"/>
@@ -1509,9 +1508,7 @@
                 <wp:effectExtent l="0" t="0" r="0" b="6985"/>
                 <wp:wrapNone/>
                 <wp:docPr id="2" name="Rectangle 2"/>
-                <wp:cNvGraphicFramePr>
-                  <a:graphicFrameLocks xmlns:a="http://schemas.openxmlformats.org/drawingml/2006/main"/>
-                </wp:cNvGraphicFramePr>
+                <wp:cNvGraphicFramePr/>
                 <a:graphic xmlns:a="http://schemas.openxmlformats.org/drawingml/2006/main">
                   <a:graphicData uri="http://schemas.microsoft.com/office/word/2010/wordprocessingShape">
                     <wps:wsp>
@@ -1542,7 +1539,7 @@
               </wp:anchor>
             </w:drawing>
           </mc:Choice>
-          <mc:Fallback xmlns:wpsCustomData="http://www.wps.cn/officeDocument/2013/wpsCustomData">
+          <mc:Fallback>
             <w:pict>
               <v:rect id="Rectangle 2" o:spid="_x0000_s1026" o:spt="1" style="position:absolute;left:0pt;margin-left:0pt;margin-top:18.95pt;height:15.95pt;width:1113pt;mso-position-horizontal-relative:page;z-index:251660288;mso-width-relative:page;mso-height-relative:page;" fillcolor="#4694A9" filled="t" stroked="f" coordsize="21600,21600" o:gfxdata="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">
                 <v:fill on="t" focussize="0,0"/>
@@ -1557,7 +1554,7 @@
     </w:p>
     <w:p>
       <w:pPr>
-        <w:pStyle w:val="a3"/>
+        <w:pStyle w:val="3"/>
         <w:rPr>
           <w:sz w:val="20"/>
           <w:lang w:eastAsia="zh-CN"/>
@@ -1566,7 +1563,7 @@
     </w:p>
     <w:p>
       <w:pPr>
-        <w:pStyle w:val="a3"/>
+        <w:pStyle w:val="3"/>
         <w:rPr>
           <w:sz w:val="20"/>
           <w:lang w:eastAsia="zh-CN"/>
@@ -1575,9 +1572,9 @@
     </w:p>
     <w:p>
       <w:pPr>
-        <w:pStyle w:val="1"/>
+        <w:pStyle w:val="2"/>
         <w:spacing w:line="276" w:lineRule="auto"/>
-        <w:ind w:leftChars="250" w:left="550"/>
+        <w:ind w:left="550" w:leftChars="250"/>
         <w:rPr>
           <w:color w:val="050100"/>
           <w:sz w:val="44"/>
@@ -1587,7 +1584,6 @@
       </w:pPr>
       <w:r>
         <w:rPr>
-          <w:noProof/>
           <w:color w:val="050100"/>
           <w:sz w:val="44"/>
           <w:szCs w:val="44"/>
@@ -1619,7 +1615,7 @@
                     </pic:cNvPicPr>
                   </pic:nvPicPr>
                   <pic:blipFill>
-                    <a:blip r:embed="rId9">
+                    <a:blip r:embed="rId5">
                       <a:extLst>
                         <a:ext uri="{28A0092B-C50C-407E-A947-70E740481C1C}">
                           <a14:useLocalDpi xmlns:a14="http://schemas.microsoft.com/office/drawing/2010/main" val="0"/>
@@ -1662,13 +1658,24 @@
           <w:tab w:val="left" w:pos="11535"/>
         </w:tabs>
         <w:spacing w:before="10"/>
-        <w:ind w:leftChars="250" w:left="550"/>
-        <w:rPr>
-          <w:sz w:val="30"/>
-          <w:szCs w:val="30"/>
-          <w:lang w:eastAsia="zh-CN"/>
-        </w:rPr>
-      </w:pPr>
+        <w:ind w:left="550" w:leftChars="250"/>
+        <w:rPr>
+          <w:sz w:val="30"/>
+          <w:szCs w:val="30"/>
+          <w:lang w:eastAsia="zh-CN"/>
+        </w:rPr>
+      </w:pPr>
+      <w:r>
+        <w:rPr>
+          <w:rFonts w:hint="eastAsia"/>
+          <w:b/>
+          <w:color w:val="070101"/>
+          <w:sz w:val="30"/>
+          <w:szCs w:val="30"/>
+          <w:lang w:val="en-US" w:eastAsia="zh-CN"/>
+        </w:rPr>
+        <w:t>时间：</w:t>
+      </w:r>
       <w:r>
         <w:rPr>
           <w:b/>
@@ -1720,6 +1727,26 @@
           <w:lang w:eastAsia="zh-CN"/>
         </w:rPr>
         <w:tab/>
+      </w:r>
+      <w:r>
+        <w:rPr>
+          <w:rFonts w:hint="eastAsia"/>
+          <w:b/>
+          <w:color w:val="070101"/>
+          <w:sz w:val="30"/>
+          <w:szCs w:val="30"/>
+          <w:lang w:val="en-US" w:eastAsia="zh-CN"/>
+        </w:rPr>
+        <w:t>学校：</w:t>
+      </w:r>
+      <w:r>
+        <w:rPr>
+          <w:b/>
+          <w:color w:val="070101"/>
+          <w:sz w:val="30"/>
+          <w:szCs w:val="30"/>
+          <w:lang w:eastAsia="zh-CN"/>
+        </w:rPr>
         <w:t>广州</w:t>
       </w:r>
       <w:r>
@@ -1742,14 +1769,34 @@
           <w:lang w:eastAsia="zh-CN"/>
         </w:rPr>
         <w:tab/>
+      </w:r>
+      <w:r>
+        <w:rPr>
+          <w:rFonts w:hint="eastAsia"/>
+          <w:b/>
+          <w:color w:val="070101"/>
+          <w:sz w:val="30"/>
+          <w:szCs w:val="30"/>
+          <w:lang w:val="en-US" w:eastAsia="zh-CN"/>
+        </w:rPr>
+        <w:t>专业：</w:t>
+      </w:r>
+      <w:r>
+        <w:rPr>
+          <w:b/>
+          <w:color w:val="070101"/>
+          <w:sz w:val="30"/>
+          <w:szCs w:val="30"/>
+          <w:lang w:eastAsia="zh-CN"/>
+        </w:rPr>
         <w:t>计算机科学与技术（本科）</w:t>
       </w:r>
     </w:p>
     <w:p>
       <w:pPr>
-        <w:pStyle w:val="1"/>
+        <w:pStyle w:val="2"/>
         <w:spacing w:line="276" w:lineRule="auto"/>
-        <w:ind w:leftChars="250" w:left="550"/>
+        <w:ind w:left="550" w:leftChars="250"/>
         <w:rPr>
           <w:color w:val="050100"/>
           <w:sz w:val="44"/>
@@ -1759,7 +1806,6 @@
       </w:pPr>
       <w:r>
         <w:rPr>
-          <w:noProof/>
           <w:color w:val="050100"/>
           <w:sz w:val="44"/>
           <w:szCs w:val="44"/>
@@ -1791,7 +1837,7 @@
                     </pic:cNvPicPr>
                   </pic:nvPicPr>
                   <pic:blipFill>
-                    <a:blip r:embed="rId9">
+                    <a:blip r:embed="rId5">
                       <a:extLst>
                         <a:ext uri="{28A0092B-C50C-407E-A947-70E740481C1C}">
                           <a14:useLocalDpi xmlns:a14="http://schemas.microsoft.com/office/drawing/2010/main" val="0"/>
@@ -1834,7 +1880,7 @@
           <w:tab w:val="left" w:pos="11630"/>
         </w:tabs>
         <w:spacing w:before="224"/>
-        <w:ind w:leftChars="250" w:left="550"/>
+        <w:ind w:left="550" w:leftChars="250"/>
         <w:rPr>
           <w:b/>
           <w:color w:val="070101"/>
@@ -1846,6 +1892,41 @@
       </w:pPr>
       <w:r>
         <w:rPr>
+          <w:rFonts w:hint="eastAsia"/>
+          <w:b/>
+          <w:color w:val="070101"/>
+          <w:spacing w:val="28"/>
+          <w:sz w:val="30"/>
+          <w:szCs w:val="30"/>
+          <w:lang w:val="en-US" w:eastAsia="zh-CN"/>
+        </w:rPr>
+        <w:t>2018.10-至今</w:t>
+      </w:r>
+      <w:r>
+        <w:rPr>
+          <w:b/>
+          <w:color w:val="070101"/>
+          <w:spacing w:val="11"/>
+          <w:sz w:val="30"/>
+          <w:szCs w:val="30"/>
+          <w:lang w:eastAsia="zh-CN"/>
+        </w:rPr>
+        <w:tab/>
+      </w:r>
+      <w:r>
+        <w:rPr>
+          <w:rFonts w:hint="eastAsia"/>
+          <w:b/>
+          <w:color w:val="070101"/>
+          <w:spacing w:val="28"/>
+          <w:sz w:val="30"/>
+          <w:szCs w:val="30"/>
+          <w:lang w:val="en-US" w:eastAsia="zh-CN"/>
+        </w:rPr>
+        <w:t>广东鸭梨科技股份有限公司</w:t>
+      </w:r>
+      <w:r>
+        <w:rPr>
           <w:b/>
           <w:color w:val="070101"/>
           <w:spacing w:val="12"/>
@@ -1853,101 +1934,10 @@
           <w:szCs w:val="30"/>
           <w:lang w:eastAsia="zh-CN"/>
         </w:rPr>
-        <w:t>2</w:t>
-      </w:r>
-      <w:r>
-        <w:rPr>
-          <w:rFonts w:hint="eastAsia"/>
-          <w:b/>
-          <w:color w:val="070101"/>
-          <w:spacing w:val="12"/>
-          <w:sz w:val="30"/>
-          <w:szCs w:val="30"/>
-          <w:lang w:eastAsia="zh-CN"/>
-        </w:rPr>
-        <w:t>017</w:t>
-      </w:r>
-      <w:r>
-        <w:rPr>
-          <w:b/>
-          <w:color w:val="070101"/>
-          <w:spacing w:val="12"/>
-          <w:sz w:val="30"/>
-          <w:szCs w:val="30"/>
-          <w:lang w:eastAsia="zh-CN"/>
-        </w:rPr>
-        <w:t>.0</w:t>
-      </w:r>
-      <w:r>
-        <w:rPr>
-          <w:rFonts w:hint="eastAsia"/>
-          <w:b/>
-          <w:color w:val="070101"/>
-          <w:spacing w:val="12"/>
-          <w:sz w:val="30"/>
-          <w:szCs w:val="30"/>
-          <w:lang w:eastAsia="zh-CN"/>
-        </w:rPr>
-        <w:t>8</w:t>
-      </w:r>
-      <w:r>
-        <w:rPr>
-          <w:b/>
-          <w:color w:val="070101"/>
-          <w:spacing w:val="28"/>
-          <w:sz w:val="30"/>
-          <w:szCs w:val="30"/>
-          <w:lang w:eastAsia="zh-CN"/>
-        </w:rPr>
-        <w:t xml:space="preserve"> </w:t>
-      </w:r>
-      <w:r>
-        <w:rPr>
-          <w:b/>
-          <w:color w:val="070101"/>
-          <w:spacing w:val="11"/>
-          <w:sz w:val="30"/>
-          <w:szCs w:val="30"/>
-          <w:lang w:eastAsia="zh-CN"/>
-        </w:rPr>
-        <w:t>至今</w:t>
-      </w:r>
-      <w:r>
-        <w:rPr>
-          <w:b/>
-          <w:color w:val="070101"/>
-          <w:spacing w:val="11"/>
-          <w:sz w:val="30"/>
-          <w:szCs w:val="30"/>
-          <w:lang w:eastAsia="zh-CN"/>
-        </w:rPr>
         <w:tab/>
       </w:r>
       <w:r>
         <w:rPr>
-          <w:rFonts w:hint="eastAsia"/>
-          <w:b/>
-          <w:color w:val="070101"/>
-          <w:spacing w:val="12"/>
-          <w:sz w:val="30"/>
-          <w:szCs w:val="30"/>
-          <w:lang w:eastAsia="zh-CN"/>
-        </w:rPr>
-        <w:t>佛山市科瑞森科技有限公司</w:t>
-      </w:r>
-      <w:r>
-        <w:rPr>
-          <w:b/>
-          <w:color w:val="070101"/>
-          <w:spacing w:val="12"/>
-          <w:sz w:val="30"/>
-          <w:szCs w:val="30"/>
-          <w:lang w:eastAsia="zh-CN"/>
-        </w:rPr>
-        <w:tab/>
-      </w:r>
-      <w:r>
-        <w:rPr>
           <w:b/>
           <w:color w:val="070101"/>
           <w:spacing w:val="9"/>
@@ -1960,7 +1950,7 @@
     </w:p>
     <w:p>
       <w:pPr>
-        <w:pStyle w:val="a6"/>
+        <w:pStyle w:val="9"/>
         <w:tabs>
           <w:tab w:val="left" w:pos="5532"/>
           <w:tab w:val="left" w:pos="11613"/>
@@ -2010,7 +2000,7 @@
     </w:p>
     <w:p>
       <w:pPr>
-        <w:pStyle w:val="a6"/>
+        <w:pStyle w:val="9"/>
         <w:tabs>
           <w:tab w:val="left" w:pos="5532"/>
           <w:tab w:val="left" w:pos="11613"/>
@@ -2020,64 +2010,22 @@
         <w:rPr>
           <w:sz w:val="30"/>
           <w:szCs w:val="30"/>
-          <w:lang w:eastAsia="zh-CN"/>
-        </w:rPr>
-      </w:pPr>
-      <w:r>
-        <w:rPr>
-          <w:rFonts w:hint="eastAsia"/>
-          <w:sz w:val="30"/>
-          <w:szCs w:val="30"/>
-          <w:lang w:eastAsia="zh-CN"/>
-        </w:rPr>
-        <w:t xml:space="preserve">2.   </w:t>
-      </w:r>
-      <w:r>
-        <w:rPr>
-          <w:sz w:val="30"/>
-          <w:szCs w:val="30"/>
-          <w:lang w:eastAsia="zh-CN"/>
-        </w:rPr>
-        <w:t>负责所属</w:t>
-      </w:r>
-      <w:r>
-        <w:rPr>
-          <w:rFonts w:hint="eastAsia"/>
-          <w:sz w:val="30"/>
-          <w:szCs w:val="30"/>
-          <w:lang w:eastAsia="zh-CN"/>
-        </w:rPr>
-        <w:t>功能</w:t>
-      </w:r>
-      <w:r>
-        <w:rPr>
-          <w:sz w:val="30"/>
-          <w:szCs w:val="30"/>
-          <w:lang w:eastAsia="zh-CN"/>
-        </w:rPr>
-        <w:t>模块的</w:t>
-      </w:r>
-      <w:r>
-        <w:rPr>
-          <w:rFonts w:hint="eastAsia"/>
-          <w:sz w:val="30"/>
-          <w:szCs w:val="30"/>
-          <w:lang w:eastAsia="zh-CN"/>
-        </w:rPr>
-        <w:t>数据库设计与</w:t>
-      </w:r>
-      <w:r>
-        <w:rPr>
-          <w:sz w:val="30"/>
-          <w:szCs w:val="30"/>
-          <w:lang w:eastAsia="zh-CN"/>
-        </w:rPr>
-        <w:t>代码开发、调试与维护工作；</w:t>
-      </w:r>
-    </w:p>
-    <w:p>
-      <w:pPr>
-        <w:pStyle w:val="a6"/>
+          <w:lang w:val="en-US" w:eastAsia="zh-CN"/>
+        </w:rPr>
+      </w:pPr>
+      <w:r>
+        <w:rPr>
+          <w:rFonts w:hint="eastAsia"/>
+          <w:sz w:val="30"/>
+          <w:szCs w:val="30"/>
+          <w:lang w:val="en-US" w:eastAsia="zh-CN"/>
+        </w:rPr>
+        <w:t>2.   负责项目语言转型需求优化设计与开发 ;</w:t>
+      </w:r>
+    </w:p>
+    <w:p>
+      <w:pPr>
+        <w:pStyle w:val="9"/>
         <w:tabs>
           <w:tab w:val="left" w:pos="5532"/>
           <w:tab w:val="left" w:pos="11613"/>
@@ -2095,47 +2043,65 @@
           <w:rFonts w:hint="eastAsia"/>
           <w:sz w:val="30"/>
           <w:szCs w:val="30"/>
-          <w:lang w:eastAsia="zh-CN"/>
-        </w:rPr>
-        <w:t>3.   负责跟进产品新功能或优化功能的上线进度，督促发版上线；</w:t>
-      </w:r>
-    </w:p>
-    <w:p>
-      <w:pPr>
-        <w:pStyle w:val="a6"/>
-        <w:tabs>
-          <w:tab w:val="left" w:pos="5532"/>
-          <w:tab w:val="left" w:pos="11613"/>
-        </w:tabs>
-        <w:spacing w:before="78"/>
-        <w:ind w:firstLineChars="200" w:firstLine="600"/>
-        <w:rPr>
-          <w:sz w:val="30"/>
-          <w:szCs w:val="30"/>
-          <w:lang w:eastAsia="zh-CN"/>
-        </w:rPr>
-      </w:pPr>
-      <w:r>
-        <w:rPr>
-          <w:rFonts w:hint="eastAsia"/>
-          <w:sz w:val="30"/>
-          <w:szCs w:val="30"/>
-          <w:lang w:eastAsia="zh-CN"/>
-        </w:rPr>
-        <w:t xml:space="preserve">4.  </w:t>
-      </w:r>
-      <w:r>
-        <w:rPr>
-          <w:sz w:val="30"/>
-          <w:szCs w:val="30"/>
-          <w:lang w:eastAsia="zh-CN"/>
-        </w:rPr>
-        <w:t>响应客户需求并进行开发/定制开发和交付</w:t>
-      </w:r>
-    </w:p>
-    <w:p>
-      <w:pPr>
-        <w:pStyle w:val="a6"/>
+          <w:lang w:val="en-US" w:eastAsia="zh-CN"/>
+        </w:rPr>
+        <w:t>3</w:t>
+      </w:r>
+      <w:r>
+        <w:rPr>
+          <w:rFonts w:hint="eastAsia"/>
+          <w:sz w:val="30"/>
+          <w:szCs w:val="30"/>
+          <w:lang w:eastAsia="zh-CN"/>
+        </w:rPr>
+        <w:t xml:space="preserve">.   </w:t>
+      </w:r>
+      <w:r>
+        <w:rPr>
+          <w:sz w:val="30"/>
+          <w:szCs w:val="30"/>
+          <w:lang w:eastAsia="zh-CN"/>
+        </w:rPr>
+        <w:t>负责所属</w:t>
+      </w:r>
+      <w:r>
+        <w:rPr>
+          <w:rFonts w:hint="eastAsia"/>
+          <w:sz w:val="30"/>
+          <w:szCs w:val="30"/>
+          <w:lang w:eastAsia="zh-CN"/>
+        </w:rPr>
+        <w:t>功能</w:t>
+      </w:r>
+      <w:r>
+        <w:rPr>
+          <w:sz w:val="30"/>
+          <w:szCs w:val="30"/>
+          <w:lang w:eastAsia="zh-CN"/>
+        </w:rPr>
+        <w:t>模块的</w:t>
+      </w:r>
+      <w:r>
+        <w:rPr>
+          <w:rFonts w:hint="eastAsia"/>
+          <w:sz w:val="30"/>
+          <w:szCs w:val="30"/>
+          <w:lang w:eastAsia="zh-CN"/>
+        </w:rPr>
+        <w:t>数据库设计与</w:t>
+      </w:r>
+      <w:r>
+        <w:rPr>
+          <w:sz w:val="30"/>
+          <w:szCs w:val="30"/>
+          <w:lang w:eastAsia="zh-CN"/>
+        </w:rPr>
+        <w:t>代码开发、调试与维护工作；</w:t>
+      </w:r>
+    </w:p>
+    <w:p>
+      <w:pPr>
+        <w:pStyle w:val="9"/>
         <w:tabs>
           <w:tab w:val="left" w:pos="5532"/>
           <w:tab w:val="left" w:pos="11613"/>
@@ -2153,14 +2119,41 @@
           <w:rFonts w:hint="eastAsia"/>
           <w:sz w:val="30"/>
           <w:szCs w:val="30"/>
-          <w:lang w:eastAsia="zh-CN"/>
-        </w:rPr>
-        <w:t>5.  编写功能设计文档，后台接口文档生成，跟进与前端的联调工作，编写单元测试报告；</w:t>
-      </w:r>
-    </w:p>
-    <w:p>
-      <w:pPr>
-        <w:pStyle w:val="a6"/>
+          <w:lang w:val="en-US" w:eastAsia="zh-CN"/>
+        </w:rPr>
+        <w:t>4</w:t>
+      </w:r>
+      <w:r>
+        <w:rPr>
+          <w:rFonts w:hint="eastAsia"/>
+          <w:sz w:val="30"/>
+          <w:szCs w:val="30"/>
+          <w:lang w:eastAsia="zh-CN"/>
+        </w:rPr>
+        <w:t xml:space="preserve">.  </w:t>
+      </w:r>
+      <w:r>
+        <w:rPr>
+          <w:rFonts w:hint="eastAsia"/>
+          <w:sz w:val="30"/>
+          <w:szCs w:val="30"/>
+          <w:lang w:val="en-US" w:eastAsia="zh-CN"/>
+        </w:rPr>
+        <w:t xml:space="preserve"> </w:t>
+      </w:r>
+      <w:r>
+        <w:rPr>
+          <w:rFonts w:hint="eastAsia"/>
+          <w:sz w:val="30"/>
+          <w:szCs w:val="30"/>
+          <w:lang w:eastAsia="zh-CN"/>
+        </w:rPr>
+        <w:t>编写功能设计文档，后台接口文档生成，跟进与前端的联调工作，编写单元测试报告；</w:t>
+      </w:r>
+    </w:p>
+    <w:p>
+      <w:pPr>
+        <w:pStyle w:val="9"/>
         <w:tabs>
           <w:tab w:val="left" w:pos="5532"/>
           <w:tab w:val="left" w:pos="11613"/>
@@ -2168,29 +2161,59 @@
         <w:spacing w:before="78"/>
         <w:ind w:left="550"/>
         <w:rPr>
-          <w:sz w:val="30"/>
-          <w:szCs w:val="30"/>
-          <w:lang w:eastAsia="zh-CN"/>
-        </w:rPr>
-      </w:pPr>
-      <w:r>
-        <w:rPr>
-          <w:rFonts w:hint="eastAsia"/>
-          <w:sz w:val="30"/>
-          <w:szCs w:val="30"/>
-          <w:lang w:eastAsia="zh-CN"/>
-        </w:rPr>
-        <w:t>6.  使用代码检测工具检测并优化已完成的功能模块代码，使代码质量更高；</w:t>
+          <w:b/>
+          <w:color w:val="070101"/>
+          <w:spacing w:val="12"/>
+          <w:sz w:val="30"/>
+          <w:szCs w:val="30"/>
+          <w:lang w:eastAsia="zh-CN"/>
+        </w:rPr>
+      </w:pPr>
+      <w:r>
+        <w:rPr>
+          <w:rFonts w:hint="eastAsia"/>
+          <w:sz w:val="30"/>
+          <w:szCs w:val="30"/>
+          <w:lang w:val="en-US" w:eastAsia="zh-CN"/>
+        </w:rPr>
+        <w:t>5</w:t>
+      </w:r>
+      <w:r>
+        <w:rPr>
+          <w:rFonts w:hint="eastAsia"/>
+          <w:sz w:val="30"/>
+          <w:szCs w:val="30"/>
+          <w:lang w:eastAsia="zh-CN"/>
+        </w:rPr>
+        <w:t xml:space="preserve">.  </w:t>
+      </w:r>
+      <w:r>
+        <w:rPr>
+          <w:rFonts w:hint="eastAsia"/>
+          <w:sz w:val="30"/>
+          <w:szCs w:val="30"/>
+          <w:lang w:val="en-US" w:eastAsia="zh-CN"/>
+        </w:rPr>
+        <w:t xml:space="preserve"> </w:t>
+      </w:r>
+      <w:r>
+        <w:rPr>
+          <w:rFonts w:hint="eastAsia"/>
+          <w:sz w:val="30"/>
+          <w:szCs w:val="30"/>
+          <w:lang w:eastAsia="zh-CN"/>
+        </w:rPr>
+        <w:t>使用代码检测工具检测并优化已完成的功能模块代码，使代码质量更高。</w:t>
       </w:r>
     </w:p>
     <w:p>
       <w:pPr>
         <w:tabs>
-          <w:tab w:val="left" w:pos="5532"/>
-          <w:tab w:val="left" w:pos="11613"/>
+          <w:tab w:val="left" w:pos="6072"/>
+          <w:tab w:val="left" w:pos="11630"/>
         </w:tabs>
-        <w:spacing w:before="78"/>
-        <w:ind w:leftChars="250" w:left="550"/>
+        <w:spacing w:before="224"/>
+        <w:ind w:left="550" w:leftChars="250"/>
         <w:rPr>
           <w:b/>
           <w:color w:val="070101"/>
@@ -2202,67 +2225,32 @@
       </w:pPr>
       <w:r>
         <w:rPr>
-          <w:rFonts w:hint="eastAsia"/>
-          <w:b/>
-          <w:color w:val="070101"/>
-          <w:spacing w:val="13"/>
-          <w:sz w:val="30"/>
-          <w:szCs w:val="30"/>
-          <w:lang w:eastAsia="zh-CN"/>
-        </w:rPr>
-        <w:t>2016</w:t>
-      </w:r>
-      <w:r>
-        <w:rPr>
-          <w:b/>
-          <w:color w:val="070101"/>
-          <w:spacing w:val="13"/>
-          <w:sz w:val="30"/>
-          <w:szCs w:val="30"/>
-          <w:lang w:eastAsia="zh-CN"/>
-        </w:rPr>
-        <w:t>.</w:t>
-      </w:r>
-      <w:r>
-        <w:rPr>
-          <w:rFonts w:hint="eastAsia"/>
-          <w:b/>
-          <w:color w:val="070101"/>
-          <w:spacing w:val="13"/>
-          <w:sz w:val="30"/>
-          <w:szCs w:val="30"/>
-          <w:lang w:eastAsia="zh-CN"/>
-        </w:rPr>
-        <w:t>1</w:t>
-      </w:r>
-      <w:r>
-        <w:rPr>
-          <w:b/>
-          <w:color w:val="070101"/>
-          <w:spacing w:val="13"/>
-          <w:sz w:val="30"/>
-          <w:szCs w:val="30"/>
-          <w:lang w:eastAsia="zh-CN"/>
-        </w:rPr>
-        <w:t>2-20</w:t>
-      </w:r>
-      <w:r>
-        <w:rPr>
-          <w:rFonts w:hint="eastAsia"/>
-          <w:b/>
-          <w:color w:val="070101"/>
-          <w:spacing w:val="13"/>
-          <w:sz w:val="30"/>
-          <w:szCs w:val="30"/>
-          <w:lang w:eastAsia="zh-CN"/>
-        </w:rPr>
-        <w:t>17</w:t>
-      </w:r>
-      <w:r>
-        <w:rPr>
-          <w:b/>
-          <w:color w:val="070101"/>
-          <w:spacing w:val="13"/>
+          <w:b/>
+          <w:color w:val="070101"/>
+          <w:spacing w:val="12"/>
+          <w:sz w:val="30"/>
+          <w:szCs w:val="30"/>
+          <w:lang w:eastAsia="zh-CN"/>
+        </w:rPr>
+        <w:t>2</w:t>
+      </w:r>
+      <w:r>
+        <w:rPr>
+          <w:rFonts w:hint="eastAsia"/>
+          <w:b/>
+          <w:color w:val="070101"/>
+          <w:spacing w:val="12"/>
+          <w:sz w:val="30"/>
+          <w:szCs w:val="30"/>
+          <w:lang w:eastAsia="zh-CN"/>
+        </w:rPr>
+        <w:t>017</w:t>
+      </w:r>
+      <w:r>
+        <w:rPr>
+          <w:b/>
+          <w:color w:val="070101"/>
+          <w:spacing w:val="12"/>
           <w:sz w:val="30"/>
           <w:szCs w:val="30"/>
           <w:lang w:eastAsia="zh-CN"/>
@@ -2274,7 +2262,7 @@
           <w:rFonts w:hint="eastAsia"/>
           <w:b/>
           <w:color w:val="070101"/>
-          <w:spacing w:val="13"/>
+          <w:spacing w:val="12"/>
           <w:sz w:val="30"/>
           <w:szCs w:val="30"/>
           <w:lang w:eastAsia="zh-CN"/>
@@ -2283,9 +2271,21 @@
       </w:r>
       <w:r>
         <w:rPr>
-          <w:b/>
-          <w:color w:val="070101"/>
-          <w:spacing w:val="13"/>
+          <w:rFonts w:hint="eastAsia"/>
+          <w:b/>
+          <w:color w:val="070101"/>
+          <w:spacing w:val="28"/>
+          <w:sz w:val="30"/>
+          <w:szCs w:val="30"/>
+          <w:lang w:val="en-US" w:eastAsia="zh-CN"/>
+        </w:rPr>
+        <w:t>-2018.10</w:t>
+      </w:r>
+      <w:r>
+        <w:rPr>
+          <w:b/>
+          <w:color w:val="070101"/>
+          <w:spacing w:val="11"/>
           <w:sz w:val="30"/>
           <w:szCs w:val="30"/>
           <w:lang w:eastAsia="zh-CN"/>
@@ -2297,18 +2297,18 @@
           <w:rFonts w:hint="eastAsia"/>
           <w:b/>
           <w:color w:val="070101"/>
-          <w:spacing w:val="13"/>
-          <w:sz w:val="30"/>
-          <w:szCs w:val="30"/>
-          <w:lang w:eastAsia="zh-CN"/>
-        </w:rPr>
-        <w:t>创智和宇信息技术股份有限公司</w:t>
-      </w:r>
-      <w:r>
-        <w:rPr>
-          <w:b/>
-          <w:color w:val="070101"/>
-          <w:spacing w:val="13"/>
+          <w:spacing w:val="12"/>
+          <w:sz w:val="30"/>
+          <w:szCs w:val="30"/>
+          <w:lang w:eastAsia="zh-CN"/>
+        </w:rPr>
+        <w:t>佛山市科瑞森科技有限公司</w:t>
+      </w:r>
+      <w:r>
+        <w:rPr>
+          <w:b/>
+          <w:color w:val="070101"/>
+          <w:spacing w:val="12"/>
           <w:sz w:val="30"/>
           <w:szCs w:val="30"/>
           <w:lang w:eastAsia="zh-CN"/>
@@ -2317,10 +2317,9 @@
       </w:r>
       <w:r>
         <w:rPr>
-          <w:rFonts w:hint="eastAsia"/>
-          <w:b/>
-          <w:color w:val="070101"/>
-          <w:spacing w:val="14"/>
+          <w:b/>
+          <w:color w:val="070101"/>
+          <w:spacing w:val="9"/>
           <w:sz w:val="30"/>
           <w:szCs w:val="30"/>
           <w:lang w:eastAsia="zh-CN"/>
@@ -2330,7 +2329,7 @@
     </w:p>
     <w:p>
       <w:pPr>
-        <w:pStyle w:val="a6"/>
+        <w:pStyle w:val="9"/>
         <w:tabs>
           <w:tab w:val="left" w:pos="5532"/>
           <w:tab w:val="left" w:pos="11613"/>
@@ -2350,12 +2349,37 @@
           <w:szCs w:val="30"/>
           <w:lang w:eastAsia="zh-CN"/>
         </w:rPr>
-        <w:t>1.  根据需求说明书，进行功能模块的设计与开发</w:t>
-      </w:r>
-    </w:p>
-    <w:p>
-      <w:pPr>
-        <w:pStyle w:val="a6"/>
+        <w:t xml:space="preserve">1.   </w:t>
+      </w:r>
+      <w:r>
+        <w:rPr>
+          <w:sz w:val="30"/>
+          <w:szCs w:val="30"/>
+          <w:lang w:eastAsia="zh-CN"/>
+        </w:rPr>
+        <w:t>负责公司</w:t>
+      </w:r>
+      <w:r>
+        <w:rPr>
+          <w:rFonts w:hint="eastAsia"/>
+          <w:sz w:val="30"/>
+          <w:szCs w:val="30"/>
+          <w:lang w:eastAsia="zh-CN"/>
+        </w:rPr>
+        <w:t>项目</w:t>
+      </w:r>
+      <w:r>
+        <w:rPr>
+          <w:sz w:val="30"/>
+          <w:szCs w:val="30"/>
+          <w:lang w:eastAsia="zh-CN"/>
+        </w:rPr>
+        <w:t>产品的需求分析设计、技术实现和用户体验；</w:t>
+      </w:r>
+    </w:p>
+    <w:p>
+      <w:pPr>
+        <w:pStyle w:val="9"/>
         <w:tabs>
           <w:tab w:val="left" w:pos="5532"/>
           <w:tab w:val="left" w:pos="11613"/>
@@ -2375,12 +2399,54 @@
           <w:szCs w:val="30"/>
           <w:lang w:eastAsia="zh-CN"/>
         </w:rPr>
-        <w:t>2.  根据业务需求，编写数据库视图与存储过程，生成报表数据</w:t>
-      </w:r>
-    </w:p>
-    <w:p>
-      <w:pPr>
-        <w:pStyle w:val="a6"/>
+        <w:t xml:space="preserve">2.   </w:t>
+      </w:r>
+      <w:r>
+        <w:rPr>
+          <w:sz w:val="30"/>
+          <w:szCs w:val="30"/>
+          <w:lang w:eastAsia="zh-CN"/>
+        </w:rPr>
+        <w:t>负责所属</w:t>
+      </w:r>
+      <w:r>
+        <w:rPr>
+          <w:rFonts w:hint="eastAsia"/>
+          <w:sz w:val="30"/>
+          <w:szCs w:val="30"/>
+          <w:lang w:eastAsia="zh-CN"/>
+        </w:rPr>
+        <w:t>功能</w:t>
+      </w:r>
+      <w:r>
+        <w:rPr>
+          <w:sz w:val="30"/>
+          <w:szCs w:val="30"/>
+          <w:lang w:eastAsia="zh-CN"/>
+        </w:rPr>
+        <w:t>模块的</w:t>
+      </w:r>
+      <w:r>
+        <w:rPr>
+          <w:rFonts w:hint="eastAsia"/>
+          <w:sz w:val="30"/>
+          <w:szCs w:val="30"/>
+          <w:lang w:eastAsia="zh-CN"/>
+        </w:rPr>
+        <w:t>数据库设计与</w:t>
+      </w:r>
+      <w:r>
+        <w:rPr>
+          <w:sz w:val="30"/>
+          <w:szCs w:val="30"/>
+          <w:lang w:eastAsia="zh-CN"/>
+        </w:rPr>
+        <w:t>代码开发、调试与维护工作；</w:t>
+      </w:r>
+    </w:p>
+    <w:p>
+      <w:pPr>
+        <w:pStyle w:val="9"/>
         <w:tabs>
           <w:tab w:val="left" w:pos="5532"/>
           <w:tab w:val="left" w:pos="11613"/>
@@ -2400,38 +2466,368 @@
           <w:szCs w:val="30"/>
           <w:lang w:eastAsia="zh-CN"/>
         </w:rPr>
-        <w:t xml:space="preserve">3.  </w:t>
-      </w:r>
-      <w:r>
-        <w:rPr>
-          <w:sz w:val="30"/>
-          <w:szCs w:val="30"/>
-          <w:lang w:eastAsia="zh-CN"/>
-        </w:rPr>
-        <w:t>协助并完成其他各类技术开发任务。</w:t>
-      </w:r>
-    </w:p>
-    <w:p>
-      <w:pPr>
-        <w:pStyle w:val="a6"/>
+        <w:t>3.   负责跟进产品新功能或优化功能的上线进度，督促发版上线；</w:t>
+      </w:r>
+    </w:p>
+    <w:p>
+      <w:pPr>
+        <w:pStyle w:val="9"/>
         <w:tabs>
           <w:tab w:val="left" w:pos="5532"/>
           <w:tab w:val="left" w:pos="11613"/>
         </w:tabs>
         <w:spacing w:before="78"/>
-        <w:ind w:leftChars="250" w:left="550"/>
-        <w:rPr>
-          <w:sz w:val="30"/>
-          <w:szCs w:val="30"/>
-          <w:lang w:eastAsia="zh-CN"/>
-        </w:rPr>
-      </w:pPr>
-    </w:p>
-    <w:p>
-      <w:pPr>
-        <w:pStyle w:val="1"/>
+        <w:ind w:firstLine="600" w:firstLineChars="200"/>
+        <w:rPr>
+          <w:sz w:val="30"/>
+          <w:szCs w:val="30"/>
+          <w:lang w:val="en-US" w:eastAsia="zh-CN"/>
+        </w:rPr>
+      </w:pPr>
+      <w:r>
+        <w:rPr>
+          <w:rFonts w:hint="eastAsia"/>
+          <w:sz w:val="30"/>
+          <w:szCs w:val="30"/>
+          <w:lang w:eastAsia="zh-CN"/>
+        </w:rPr>
+        <w:t xml:space="preserve">4.  </w:t>
+      </w:r>
+      <w:r>
+        <w:rPr>
+          <w:sz w:val="30"/>
+          <w:szCs w:val="30"/>
+          <w:lang w:eastAsia="zh-CN"/>
+        </w:rPr>
+        <w:t>响应客户需求并进行开发/定制开发和交付</w:t>
+      </w:r>
+      <w:r>
+        <w:rPr>
+          <w:rFonts w:hint="eastAsia"/>
+          <w:sz w:val="30"/>
+          <w:szCs w:val="30"/>
+          <w:lang w:val="en-US" w:eastAsia="zh-CN"/>
+        </w:rPr>
+        <w:t>；</w:t>
+      </w:r>
+    </w:p>
+    <w:p>
+      <w:pPr>
+        <w:pStyle w:val="9"/>
+        <w:tabs>
+          <w:tab w:val="left" w:pos="5532"/>
+          <w:tab w:val="left" w:pos="11613"/>
+        </w:tabs>
+        <w:spacing w:before="78"/>
+        <w:ind w:left="550"/>
+        <w:rPr>
+          <w:sz w:val="30"/>
+          <w:szCs w:val="30"/>
+          <w:lang w:eastAsia="zh-CN"/>
+        </w:rPr>
+      </w:pPr>
+      <w:r>
+        <w:rPr>
+          <w:rFonts w:hint="eastAsia"/>
+          <w:sz w:val="30"/>
+          <w:szCs w:val="30"/>
+          <w:lang w:eastAsia="zh-CN"/>
+        </w:rPr>
+        <w:t>5.  编写功能设计文档，后台接口文档生成，跟进与前端的联调工作，编写单元测试报告；</w:t>
+      </w:r>
+    </w:p>
+    <w:p>
+      <w:pPr>
+        <w:pStyle w:val="9"/>
+        <w:tabs>
+          <w:tab w:val="left" w:pos="5532"/>
+          <w:tab w:val="left" w:pos="11613"/>
+        </w:tabs>
+        <w:spacing w:before="78"/>
+        <w:ind w:left="550"/>
+        <w:rPr>
+          <w:sz w:val="30"/>
+          <w:szCs w:val="30"/>
+          <w:lang w:eastAsia="zh-CN"/>
+        </w:rPr>
+      </w:pPr>
+      <w:r>
+        <w:rPr>
+          <w:rFonts w:hint="eastAsia"/>
+          <w:sz w:val="30"/>
+          <w:szCs w:val="30"/>
+          <w:lang w:eastAsia="zh-CN"/>
+        </w:rPr>
+        <w:t>6.  使用代码检测工具检测并优化已完成的功能模块代码，使代码质量更高。</w:t>
+      </w:r>
+    </w:p>
+    <w:p>
+      <w:pPr>
+        <w:tabs>
+          <w:tab w:val="left" w:pos="5532"/>
+          <w:tab w:val="left" w:pos="11613"/>
+        </w:tabs>
+        <w:spacing w:before="78"/>
+        <w:ind w:left="550" w:leftChars="250"/>
+        <w:rPr>
+          <w:b/>
+          <w:color w:val="070101"/>
+          <w:spacing w:val="14"/>
+          <w:sz w:val="30"/>
+          <w:szCs w:val="30"/>
+          <w:lang w:eastAsia="zh-CN"/>
+        </w:rPr>
+      </w:pPr>
+      <w:r>
+        <w:rPr>
+          <w:rFonts w:hint="eastAsia"/>
+          <w:b/>
+          <w:color w:val="070101"/>
+          <w:spacing w:val="13"/>
+          <w:sz w:val="30"/>
+          <w:szCs w:val="30"/>
+          <w:lang w:eastAsia="zh-CN"/>
+        </w:rPr>
+        <w:t>2016</w:t>
+      </w:r>
+      <w:r>
+        <w:rPr>
+          <w:b/>
+          <w:color w:val="070101"/>
+          <w:spacing w:val="13"/>
+          <w:sz w:val="30"/>
+          <w:szCs w:val="30"/>
+          <w:lang w:eastAsia="zh-CN"/>
+        </w:rPr>
+        <w:t>.</w:t>
+      </w:r>
+      <w:r>
+        <w:rPr>
+          <w:rFonts w:hint="eastAsia"/>
+          <w:b/>
+          <w:color w:val="070101"/>
+          <w:spacing w:val="13"/>
+          <w:sz w:val="30"/>
+          <w:szCs w:val="30"/>
+          <w:lang w:eastAsia="zh-CN"/>
+        </w:rPr>
+        <w:t>1</w:t>
+      </w:r>
+      <w:r>
+        <w:rPr>
+          <w:b/>
+          <w:color w:val="070101"/>
+          <w:spacing w:val="13"/>
+          <w:sz w:val="30"/>
+          <w:szCs w:val="30"/>
+          <w:lang w:eastAsia="zh-CN"/>
+        </w:rPr>
+        <w:t>2-20</w:t>
+      </w:r>
+      <w:r>
+        <w:rPr>
+          <w:rFonts w:hint="eastAsia"/>
+          <w:b/>
+          <w:color w:val="070101"/>
+          <w:spacing w:val="13"/>
+          <w:sz w:val="30"/>
+          <w:szCs w:val="30"/>
+          <w:lang w:eastAsia="zh-CN"/>
+        </w:rPr>
+        <w:t>17</w:t>
+      </w:r>
+      <w:r>
+        <w:rPr>
+          <w:b/>
+          <w:color w:val="070101"/>
+          <w:spacing w:val="13"/>
+          <w:sz w:val="30"/>
+          <w:szCs w:val="30"/>
+          <w:lang w:eastAsia="zh-CN"/>
+        </w:rPr>
+        <w:t>.0</w:t>
+      </w:r>
+      <w:r>
+        <w:rPr>
+          <w:rFonts w:hint="eastAsia"/>
+          <w:b/>
+          <w:color w:val="070101"/>
+          <w:spacing w:val="13"/>
+          <w:sz w:val="30"/>
+          <w:szCs w:val="30"/>
+          <w:lang w:eastAsia="zh-CN"/>
+        </w:rPr>
+        <w:t>8</w:t>
+      </w:r>
+      <w:r>
+        <w:rPr>
+          <w:b/>
+          <w:color w:val="070101"/>
+          <w:spacing w:val="13"/>
+          <w:sz w:val="30"/>
+          <w:szCs w:val="30"/>
+          <w:lang w:eastAsia="zh-CN"/>
+        </w:rPr>
+        <w:tab/>
+      </w:r>
+      <w:r>
+        <w:rPr>
+          <w:rFonts w:hint="eastAsia"/>
+          <w:b/>
+          <w:color w:val="070101"/>
+          <w:spacing w:val="13"/>
+          <w:sz w:val="30"/>
+          <w:szCs w:val="30"/>
+          <w:lang w:eastAsia="zh-CN"/>
+        </w:rPr>
+        <w:t>创智和宇信息技术股份有限公司</w:t>
+      </w:r>
+      <w:r>
+        <w:rPr>
+          <w:b/>
+          <w:color w:val="070101"/>
+          <w:spacing w:val="13"/>
+          <w:sz w:val="30"/>
+          <w:szCs w:val="30"/>
+          <w:lang w:eastAsia="zh-CN"/>
+        </w:rPr>
+        <w:tab/>
+      </w:r>
+      <w:r>
+        <w:rPr>
+          <w:rFonts w:hint="eastAsia"/>
+          <w:b/>
+          <w:color w:val="070101"/>
+          <w:spacing w:val="14"/>
+          <w:sz w:val="30"/>
+          <w:szCs w:val="30"/>
+          <w:lang w:eastAsia="zh-CN"/>
+        </w:rPr>
+        <w:t>Java开发工程师</w:t>
+      </w:r>
+    </w:p>
+    <w:p>
+      <w:pPr>
+        <w:pStyle w:val="9"/>
+        <w:tabs>
+          <w:tab w:val="left" w:pos="5532"/>
+          <w:tab w:val="left" w:pos="11613"/>
+        </w:tabs>
+        <w:spacing w:before="78"/>
+        <w:ind w:left="550"/>
+        <w:rPr>
+          <w:sz w:val="30"/>
+          <w:szCs w:val="30"/>
+          <w:lang w:val="en-US" w:eastAsia="zh-CN"/>
+        </w:rPr>
+      </w:pPr>
+      <w:r>
+        <w:rPr>
+          <w:rFonts w:hint="eastAsia"/>
+          <w:sz w:val="30"/>
+          <w:szCs w:val="30"/>
+          <w:lang w:eastAsia="zh-CN"/>
+        </w:rPr>
+        <w:t>1.  根据需求说明书，进行功能模块的设计与开发</w:t>
+      </w:r>
+      <w:r>
+        <w:rPr>
+          <w:rFonts w:hint="eastAsia"/>
+          <w:sz w:val="30"/>
+          <w:szCs w:val="30"/>
+          <w:lang w:val="en-US" w:eastAsia="zh-CN"/>
+        </w:rPr>
+        <w:t>；</w:t>
+      </w:r>
+    </w:p>
+    <w:p>
+      <w:pPr>
+        <w:pStyle w:val="9"/>
+        <w:tabs>
+          <w:tab w:val="left" w:pos="5532"/>
+          <w:tab w:val="left" w:pos="11613"/>
+        </w:tabs>
+        <w:spacing w:before="78"/>
+        <w:ind w:left="550"/>
+        <w:rPr>
+          <w:sz w:val="30"/>
+          <w:szCs w:val="30"/>
+          <w:lang w:val="en-US" w:eastAsia="zh-CN"/>
+        </w:rPr>
+      </w:pPr>
+      <w:r>
+        <w:rPr>
+          <w:rFonts w:hint="eastAsia"/>
+          <w:sz w:val="30"/>
+          <w:szCs w:val="30"/>
+          <w:lang w:eastAsia="zh-CN"/>
+        </w:rPr>
+        <w:t>2.  根据业务需求，编写数据库视图与存储过程，生成报表数据</w:t>
+      </w:r>
+      <w:r>
+        <w:rPr>
+          <w:rFonts w:hint="eastAsia"/>
+          <w:sz w:val="30"/>
+          <w:szCs w:val="30"/>
+          <w:lang w:val="en-US" w:eastAsia="zh-CN"/>
+        </w:rPr>
+        <w:t>；</w:t>
+      </w:r>
+    </w:p>
+    <w:p>
+      <w:pPr>
+        <w:pStyle w:val="9"/>
+        <w:tabs>
+          <w:tab w:val="left" w:pos="5532"/>
+          <w:tab w:val="left" w:pos="11613"/>
+        </w:tabs>
+        <w:spacing w:before="78"/>
+        <w:ind w:left="550"/>
+        <w:rPr>
+          <w:sz w:val="30"/>
+          <w:szCs w:val="30"/>
+          <w:lang w:eastAsia="zh-CN"/>
+        </w:rPr>
+      </w:pPr>
+      <w:r>
+        <w:rPr>
+          <w:rFonts w:hint="eastAsia"/>
+          <w:sz w:val="30"/>
+          <w:szCs w:val="30"/>
+          <w:lang w:eastAsia="zh-CN"/>
+        </w:rPr>
+        <w:t xml:space="preserve">3.  </w:t>
+      </w:r>
+      <w:r>
+        <w:rPr>
+          <w:sz w:val="30"/>
+          <w:szCs w:val="30"/>
+          <w:lang w:eastAsia="zh-CN"/>
+        </w:rPr>
+        <w:t>协助并完成其他各类技术开发任务。</w:t>
+      </w:r>
+    </w:p>
+    <w:p>
+      <w:pPr>
+        <w:pStyle w:val="9"/>
+        <w:tabs>
+          <w:tab w:val="left" w:pos="5532"/>
+          <w:tab w:val="left" w:pos="11613"/>
+        </w:tabs>
+        <w:spacing w:before="78"/>
+        <w:ind w:left="550" w:leftChars="250"/>
+        <w:rPr>
+          <w:sz w:val="30"/>
+          <w:szCs w:val="30"/>
+          <w:lang w:eastAsia="zh-CN"/>
+        </w:rPr>
+      </w:pPr>
+    </w:p>
+    <w:p>
+      <w:pPr>
+        <w:pStyle w:val="2"/>
         <w:spacing w:line="276" w:lineRule="auto"/>
-        <w:ind w:leftChars="250" w:left="550"/>
+        <w:ind w:left="550" w:leftChars="250"/>
         <w:rPr>
           <w:color w:val="050100"/>
           <w:sz w:val="44"/>
@@ -2441,7 +2837,6 @@
       </w:pPr>
       <w:r>
         <w:rPr>
-          <w:noProof/>
           <w:color w:val="050100"/>
           <w:sz w:val="44"/>
           <w:szCs w:val="44"/>
@@ -2473,7 +2868,7 @@
                     </pic:cNvPicPr>
                   </pic:nvPicPr>
                   <pic:blipFill>
-                    <a:blip r:embed="rId9">
+                    <a:blip r:embed="rId5">
                       <a:extLst>
                         <a:ext uri="{28A0092B-C50C-407E-A947-70E740481C1C}">
                           <a14:useLocalDpi xmlns:a14="http://schemas.microsoft.com/office/drawing/2010/main" val="0"/>
@@ -2511,9 +2906,9 @@
     </w:p>
     <w:p>
       <w:pPr>
-        <w:pStyle w:val="a3"/>
+        <w:pStyle w:val="3"/>
         <w:spacing w:before="205"/>
-        <w:ind w:leftChars="250" w:left="550"/>
+        <w:ind w:left="550" w:leftChars="250"/>
         <w:rPr>
           <w:sz w:val="30"/>
           <w:szCs w:val="30"/>
@@ -2560,9 +2955,21 @@
           <w:spacing w:val="24"/>
           <w:sz w:val="30"/>
           <w:szCs w:val="30"/>
-          <w:lang w:eastAsia="zh-CN"/>
-        </w:rPr>
-        <w:t>天奇ERP系统</w:t>
+          <w:lang w:val="en-US" w:eastAsia="zh-CN"/>
+        </w:rPr>
+        <w:t>小程序组装</w:t>
+      </w:r>
+      <w:r>
+        <w:rPr>
+          <w:rFonts w:hint="eastAsia"/>
+          <w:b/>
+          <w:color w:val="070101"/>
+          <w:spacing w:val="24"/>
+          <w:sz w:val="30"/>
+          <w:szCs w:val="30"/>
+          <w:lang w:eastAsia="zh-CN"/>
+        </w:rPr>
+        <w:t>系统</w:t>
       </w:r>
       <w:r>
         <w:rPr>
@@ -2574,6 +2981,16 @@
           <w:lang w:eastAsia="zh-CN"/>
         </w:rPr>
         <w:tab/>
+      </w:r>
+      <w:r>
+        <w:rPr>
+          <w:b/>
+          <w:color w:val="070101"/>
+          <w:spacing w:val="8"/>
+          <w:sz w:val="30"/>
+          <w:szCs w:val="30"/>
+          <w:lang w:eastAsia="zh-CN"/>
+        </w:rPr>
         <w:t xml:space="preserve">                                                                </w:t>
       </w:r>
       <w:r>
@@ -2602,9 +3019,9 @@
     </w:p>
     <w:p>
       <w:pPr>
-        <w:pStyle w:val="a3"/>
+        <w:pStyle w:val="3"/>
         <w:spacing w:before="95" w:line="278" w:lineRule="auto"/>
-        <w:ind w:leftChars="250" w:left="550"/>
+        <w:ind w:left="550" w:leftChars="250"/>
         <w:rPr>
           <w:color w:val="070101"/>
           <w:spacing w:val="13"/>
@@ -2636,7 +3053,7 @@
           <w:szCs w:val="30"/>
           <w:lang w:eastAsia="zh-CN"/>
         </w:rPr>
-        <w:t>该系统</w:t>
+        <w:t>该系统目的是为了</w:t>
       </w:r>
       <w:r>
         <w:rPr>
@@ -2646,9 +3063,9 @@
           <w:w w:val="99"/>
           <w:sz w:val="30"/>
           <w:szCs w:val="30"/>
-          <w:lang w:eastAsia="zh-CN"/>
-        </w:rPr>
-        <w:t>目的是为了</w:t>
+          <w:lang w:val="en-US" w:eastAsia="zh-CN"/>
+        </w:rPr>
+        <w:t>方便Saas平台的小程序用户个性化定义小程序页面模板样式与数据</w:t>
       </w:r>
       <w:r>
         <w:rPr>
@@ -2660,11 +3077,24 @@
           <w:szCs w:val="30"/>
           <w:lang w:eastAsia="zh-CN"/>
         </w:rPr>
-        <w:t>整合企业信息，实现企业流程化管理</w:t>
-      </w:r>
-      <w:r>
-        <w:rPr>
-          <w:rFonts w:hint="eastAsia"/>
+        <w:t>。</w:t>
+      </w:r>
+    </w:p>
+    <w:p>
+      <w:pPr>
+        <w:pStyle w:val="3"/>
+        <w:spacing w:before="95" w:line="278" w:lineRule="auto"/>
+        <w:ind w:left="550" w:leftChars="250"/>
+        <w:rPr>
+          <w:rFonts w:hint="eastAsia" w:eastAsia="微软雅黑"/>
+          <w:sz w:val="30"/>
+          <w:szCs w:val="30"/>
+          <w:lang w:eastAsia="zh-CN"/>
+        </w:rPr>
+      </w:pPr>
+      <w:r>
+        <w:rPr>
+          <w:b/>
           <w:color w:val="070101"/>
           <w:spacing w:val="13"/>
           <w:w w:val="99"/>
@@ -2672,11 +3102,12 @@
           <w:szCs w:val="30"/>
           <w:lang w:eastAsia="zh-CN"/>
         </w:rPr>
-        <w:t>，</w:t>
-      </w:r>
-      <w:r>
-        <w:rPr>
-          <w:rFonts w:hint="eastAsia"/>
+        <w:t>技术选型</w:t>
+      </w:r>
+      <w:r>
+        <w:rPr>
+          <w:rFonts w:hint="eastAsia"/>
+          <w:b/>
           <w:color w:val="070101"/>
           <w:spacing w:val="13"/>
           <w:w w:val="99"/>
@@ -2684,48 +3115,11 @@
           <w:szCs w:val="30"/>
           <w:lang w:eastAsia="zh-CN"/>
         </w:rPr>
-        <w:t>精细化运营，数据采集与监控，提高企业的工作效率。</w:t>
-      </w:r>
-    </w:p>
-    <w:p>
-      <w:pPr>
-        <w:pStyle w:val="a3"/>
-        <w:spacing w:before="95" w:line="278" w:lineRule="auto"/>
-        <w:ind w:leftChars="250" w:left="550"/>
-        <w:rPr>
-          <w:sz w:val="30"/>
-          <w:szCs w:val="30"/>
-          <w:lang w:eastAsia="zh-CN"/>
-        </w:rPr>
-      </w:pPr>
-      <w:r>
-        <w:rPr>
-          <w:b/>
-          <w:color w:val="070101"/>
-          <w:spacing w:val="13"/>
-          <w:w w:val="99"/>
-          <w:sz w:val="30"/>
-          <w:szCs w:val="30"/>
-          <w:lang w:eastAsia="zh-CN"/>
-        </w:rPr>
-        <w:t>技术选型</w:t>
-      </w:r>
-      <w:r>
-        <w:rPr>
-          <w:rFonts w:hint="eastAsia"/>
-          <w:b/>
-          <w:color w:val="070101"/>
-          <w:spacing w:val="13"/>
-          <w:w w:val="99"/>
-          <w:sz w:val="30"/>
-          <w:szCs w:val="30"/>
-          <w:lang w:eastAsia="zh-CN"/>
-        </w:rPr>
         <w:t>：</w:t>
       </w:r>
       <w:r>
         <w:rPr>
-          <w:rFonts w:ascii="Segoe UI" w:hAnsi="Segoe UI" w:cs="Segoe UI" w:hint="eastAsia"/>
+          <w:rFonts w:hint="eastAsia" w:ascii="Segoe UI" w:hAnsi="Segoe UI" w:cs="Segoe UI"/>
           <w:color w:val="24292E"/>
           <w:shd w:val="clear" w:color="auto" w:fill="FFFFFF"/>
         </w:rPr>
@@ -2737,7 +3131,16 @@
           <w:color w:val="24292E"/>
           <w:shd w:val="clear" w:color="auto" w:fill="FFFFFF"/>
         </w:rPr>
-        <w:t>pringMvc</w:t>
+        <w:t>pring</w:t>
+      </w:r>
+      <w:r>
+        <w:rPr>
+          <w:rFonts w:hint="eastAsia" w:ascii="Segoe UI" w:hAnsi="Segoe UI" w:cs="Segoe UI"/>
+          <w:color w:val="24292E"/>
+          <w:shd w:val="clear" w:color="auto" w:fill="FFFFFF"/>
+          <w:lang w:val="en-US" w:eastAsia="zh-CN"/>
+        </w:rPr>
+        <w:t>Boot</w:t>
       </w:r>
       <w:r>
         <w:rPr>
@@ -2745,7 +3148,24 @@
           <w:color w:val="24292E"/>
           <w:shd w:val="clear" w:color="auto" w:fill="FFFFFF"/>
         </w:rPr>
+        <w:t>、Mybatis、Redis、Mysql</w:t>
+      </w:r>
+      <w:r>
+        <w:rPr>
+          <w:rFonts w:hint="eastAsia" w:ascii="Segoe UI" w:hAnsi="Segoe UI" w:cs="Segoe UI"/>
+          <w:color w:val="24292E"/>
+          <w:shd w:val="clear" w:color="auto" w:fill="FFFFFF"/>
+          <w:lang w:eastAsia="zh-CN"/>
+        </w:rPr>
         <w:t>、</w:t>
+      </w:r>
+      <w:r>
+        <w:rPr>
+          <w:rFonts w:hint="eastAsia" w:ascii="Segoe UI" w:hAnsi="Segoe UI" w:cs="Segoe UI"/>
+          <w:color w:val="24292E"/>
+          <w:shd w:val="clear" w:color="auto" w:fill="FFFFFF"/>
+        </w:rPr>
+        <w:t>Ac</w:t>
       </w:r>
       <w:r>
         <w:rPr>
@@ -2753,126 +3173,14 @@
           <w:color w:val="24292E"/>
           <w:shd w:val="clear" w:color="auto" w:fill="FFFFFF"/>
         </w:rPr>
-        <w:t>Mybatis</w:t>
-      </w:r>
-      <w:r>
-        <w:rPr>
-          <w:rFonts w:ascii="Segoe UI" w:hAnsi="Segoe UI" w:cs="Segoe UI"/>
-          <w:color w:val="24292E"/>
-          <w:shd w:val="clear" w:color="auto" w:fill="FFFFFF"/>
-        </w:rPr>
-        <w:t>、</w:t>
-      </w:r>
-      <w:r>
-        <w:rPr>
-          <w:rFonts w:ascii="Segoe UI" w:hAnsi="Segoe UI" w:cs="Segoe UI"/>
-          <w:color w:val="24292E"/>
-          <w:shd w:val="clear" w:color="auto" w:fill="FFFFFF"/>
-        </w:rPr>
-        <w:t>Dubbo</w:t>
-      </w:r>
-      <w:r>
-        <w:rPr>
-          <w:rFonts w:ascii="Segoe UI" w:hAnsi="Segoe UI" w:cs="Segoe UI"/>
-          <w:color w:val="24292E"/>
-          <w:shd w:val="clear" w:color="auto" w:fill="FFFFFF"/>
-        </w:rPr>
-        <w:t>、</w:t>
-      </w:r>
-      <w:r>
-        <w:rPr>
-          <w:rFonts w:ascii="Segoe UI" w:hAnsi="Segoe UI" w:cs="Segoe UI" w:hint="eastAsia"/>
-          <w:color w:val="24292E"/>
-          <w:shd w:val="clear" w:color="auto" w:fill="FFFFFF"/>
-        </w:rPr>
-        <w:t>Ac</w:t>
-      </w:r>
-      <w:r>
-        <w:rPr>
-          <w:rFonts w:ascii="Segoe UI" w:hAnsi="Segoe UI" w:cs="Segoe UI"/>
-          <w:color w:val="24292E"/>
-          <w:shd w:val="clear" w:color="auto" w:fill="FFFFFF"/>
-        </w:rPr>
         <w:t>tiveMq</w:t>
       </w:r>
-      <w:r>
-        <w:rPr>
-          <w:rFonts w:ascii="Segoe UI" w:hAnsi="Segoe UI" w:cs="Segoe UI"/>
-          <w:color w:val="24292E"/>
-          <w:shd w:val="clear" w:color="auto" w:fill="FFFFFF"/>
-        </w:rPr>
-        <w:t>、</w:t>
-      </w:r>
-      <w:r>
-        <w:rPr>
-          <w:rFonts w:ascii="Segoe UI" w:hAnsi="Segoe UI" w:cs="Segoe UI"/>
-          <w:color w:val="24292E"/>
-          <w:shd w:val="clear" w:color="auto" w:fill="FFFFFF"/>
-        </w:rPr>
-        <w:t>SpringQ</w:t>
-      </w:r>
-      <w:r>
-        <w:rPr>
-          <w:rFonts w:ascii="Segoe UI" w:hAnsi="Segoe UI" w:cs="Segoe UI"/>
-          <w:color w:val="24292E"/>
-          <w:shd w:val="clear" w:color="auto" w:fill="FFFFFF"/>
-        </w:rPr>
-        <w:t>uartz</w:t>
-      </w:r>
-      <w:r>
-        <w:rPr>
-          <w:rFonts w:ascii="Segoe UI" w:hAnsi="Segoe UI" w:cs="Segoe UI"/>
-          <w:color w:val="24292E"/>
-          <w:shd w:val="clear" w:color="auto" w:fill="FFFFFF"/>
-        </w:rPr>
-        <w:t>、</w:t>
-      </w:r>
-      <w:r>
-        <w:rPr>
-          <w:rFonts w:ascii="Segoe UI" w:hAnsi="Segoe UI" w:cs="Segoe UI"/>
-          <w:color w:val="24292E"/>
-          <w:shd w:val="clear" w:color="auto" w:fill="FFFFFF"/>
-        </w:rPr>
-        <w:t>Redis</w:t>
-      </w:r>
-      <w:r>
-        <w:rPr>
-          <w:rFonts w:ascii="Segoe UI" w:hAnsi="Segoe UI" w:cs="Segoe UI"/>
-          <w:color w:val="24292E"/>
-          <w:shd w:val="clear" w:color="auto" w:fill="FFFFFF"/>
-        </w:rPr>
-        <w:t>、</w:t>
-      </w:r>
-      <w:r>
-        <w:rPr>
-          <w:rFonts w:ascii="Segoe UI" w:hAnsi="Segoe UI" w:cs="Segoe UI"/>
-          <w:color w:val="24292E"/>
-          <w:shd w:val="clear" w:color="auto" w:fill="FFFFFF"/>
-        </w:rPr>
-        <w:t>Mysql</w:t>
-      </w:r>
-      <w:r>
-        <w:rPr>
-          <w:rFonts w:ascii="Segoe UI" w:hAnsi="Segoe UI" w:cs="Segoe UI"/>
-          <w:color w:val="24292E"/>
-          <w:shd w:val="clear" w:color="auto" w:fill="FFFFFF"/>
-        </w:rPr>
-        <w:t>、</w:t>
-      </w:r>
-      <w:r>
-        <w:rPr>
-          <w:rFonts w:ascii="Segoe UI" w:hAnsi="Segoe UI" w:cs="Segoe UI"/>
-          <w:color w:val="24292E"/>
-          <w:shd w:val="clear" w:color="auto" w:fill="FFFFFF"/>
-        </w:rPr>
-        <w:t>JWT</w:t>
-      </w:r>
-    </w:p>
-    <w:p>
-      <w:pPr>
-        <w:pStyle w:val="a3"/>
+    </w:p>
+    <w:p>
+      <w:pPr>
+        <w:pStyle w:val="3"/>
         <w:spacing w:before="21" w:line="278" w:lineRule="auto"/>
-        <w:ind w:leftChars="250" w:left="550"/>
+        <w:ind w:left="550" w:leftChars="250"/>
         <w:rPr>
           <w:b/>
           <w:color w:val="070101"/>
@@ -2905,219 +3213,161 @@
     </w:p>
     <w:p>
       <w:pPr>
-        <w:pStyle w:val="a3"/>
+        <w:pStyle w:val="3"/>
         <w:numPr>
           <w:ilvl w:val="0"/>
           <w:numId w:val="1"/>
         </w:numPr>
         <w:spacing w:before="21"/>
-        <w:rPr>
-          <w:color w:val="070101"/>
-          <w:sz w:val="30"/>
-          <w:szCs w:val="30"/>
-          <w:lang w:eastAsia="zh-CN"/>
-        </w:rPr>
-      </w:pPr>
-      <w:r>
-        <w:rPr>
-          <w:rFonts w:hint="eastAsia"/>
-          <w:color w:val="070101"/>
-          <w:sz w:val="30"/>
-          <w:szCs w:val="30"/>
-          <w:lang w:eastAsia="zh-CN"/>
-        </w:rPr>
-        <w:t>订单管理模块的销售业务功能开发（包含销售合同 ，销售订单，销售退货申请单等功能）</w:t>
-      </w:r>
-    </w:p>
-    <w:p>
-      <w:pPr>
-        <w:pStyle w:val="a3"/>
+        <w:ind w:left="550" w:leftChars="0"/>
+        <w:rPr>
+          <w:rFonts w:hint="eastAsia"/>
+          <w:color w:val="070101"/>
+          <w:sz w:val="30"/>
+          <w:szCs w:val="30"/>
+          <w:lang w:val="en-US" w:eastAsia="zh-CN"/>
+        </w:rPr>
+      </w:pPr>
+      <w:r>
+        <w:rPr>
+          <w:rFonts w:hint="eastAsia"/>
+          <w:color w:val="070101"/>
+          <w:sz w:val="30"/>
+          <w:szCs w:val="30"/>
+          <w:lang w:val="en-US" w:eastAsia="zh-CN"/>
+        </w:rPr>
+        <w:t>小程序模板组装功能（包含小程序里的各个组件，如模板，页面，组件，组件事件等，分用户模板与系统模板）</w:t>
+      </w:r>
+    </w:p>
+    <w:p>
+      <w:pPr>
+        <w:pStyle w:val="3"/>
         <w:numPr>
           <w:ilvl w:val="0"/>
           <w:numId w:val="1"/>
         </w:numPr>
         <w:spacing w:before="21"/>
-        <w:rPr>
-          <w:color w:val="070101"/>
-          <w:sz w:val="30"/>
-          <w:szCs w:val="30"/>
-          <w:lang w:eastAsia="zh-CN"/>
-        </w:rPr>
-      </w:pPr>
-      <w:r>
-        <w:rPr>
-          <w:color w:val="070101"/>
-          <w:sz w:val="30"/>
-          <w:szCs w:val="30"/>
-          <w:lang w:eastAsia="zh-CN"/>
-        </w:rPr>
-        <w:t>仓库管理模块</w:t>
-      </w:r>
-      <w:r>
-        <w:rPr>
-          <w:rFonts w:hint="eastAsia"/>
-          <w:color w:val="070101"/>
-          <w:sz w:val="30"/>
-          <w:szCs w:val="30"/>
-          <w:lang w:eastAsia="zh-CN"/>
-        </w:rPr>
-        <w:t>的入库管理功能开发（包含入库单，生产入库单，退货入库</w:t>
-      </w:r>
-      <w:r>
-        <w:rPr>
-          <w:rFonts w:hint="eastAsia"/>
-          <w:color w:val="070101"/>
-          <w:sz w:val="30"/>
-          <w:szCs w:val="30"/>
-          <w:lang w:eastAsia="zh-CN"/>
-        </w:rPr>
-        <w:t>单，调拨入库单，其他入库单等功能</w:t>
-      </w:r>
-      <w:r>
-        <w:rPr>
-          <w:rFonts w:hint="eastAsia"/>
-          <w:color w:val="070101"/>
-          <w:sz w:val="30"/>
-          <w:szCs w:val="30"/>
-          <w:lang w:eastAsia="zh-CN"/>
-        </w:rPr>
-        <w:t>）</w:t>
-      </w:r>
-    </w:p>
-    <w:p>
-      <w:pPr>
-        <w:pStyle w:val="a3"/>
+        <w:ind w:left="550" w:leftChars="0"/>
+        <w:rPr>
+          <w:rFonts w:hint="eastAsia"/>
+          <w:color w:val="070101"/>
+          <w:sz w:val="30"/>
+          <w:szCs w:val="30"/>
+          <w:lang w:val="en-US" w:eastAsia="zh-CN"/>
+        </w:rPr>
+      </w:pPr>
+      <w:r>
+        <w:rPr>
+          <w:rFonts w:hint="eastAsia"/>
+          <w:color w:val="070101"/>
+          <w:sz w:val="30"/>
+          <w:szCs w:val="30"/>
+          <w:lang w:val="en-US" w:eastAsia="zh-CN"/>
+        </w:rPr>
+        <w:t>组装</w:t>
+      </w:r>
+      <w:r>
+        <w:rPr>
+          <w:rFonts w:hint="eastAsia"/>
+          <w:color w:val="070101"/>
+          <w:sz w:val="30"/>
+          <w:szCs w:val="30"/>
+          <w:lang w:eastAsia="zh-CN"/>
+        </w:rPr>
+        <w:t>系统</w:t>
+      </w:r>
+      <w:r>
+        <w:rPr>
+          <w:rFonts w:hint="eastAsia"/>
+          <w:color w:val="070101"/>
+          <w:sz w:val="30"/>
+          <w:szCs w:val="30"/>
+          <w:lang w:val="en-US" w:eastAsia="zh-CN"/>
+        </w:rPr>
+        <w:t>与外部系统的接口对接（服务间</w:t>
+      </w:r>
+      <w:r>
+        <w:rPr>
+          <w:rFonts w:hint="eastAsia"/>
+          <w:color w:val="070101"/>
+          <w:sz w:val="30"/>
+          <w:szCs w:val="30"/>
+          <w:lang w:eastAsia="zh-CN"/>
+        </w:rPr>
+        <w:t>接口调用验证</w:t>
+      </w:r>
+      <w:r>
+        <w:rPr>
+          <w:rFonts w:hint="eastAsia"/>
+          <w:color w:val="070101"/>
+          <w:sz w:val="30"/>
+          <w:szCs w:val="30"/>
+          <w:lang w:val="en-US" w:eastAsia="zh-CN"/>
+        </w:rPr>
+        <w:t>采用非对称加密方式）</w:t>
+      </w:r>
+    </w:p>
+    <w:p>
+      <w:pPr>
+        <w:pStyle w:val="3"/>
         <w:numPr>
           <w:ilvl w:val="0"/>
           <w:numId w:val="1"/>
         </w:numPr>
         <w:spacing w:before="21"/>
-        <w:rPr>
-          <w:color w:val="070101"/>
-          <w:sz w:val="30"/>
-          <w:szCs w:val="30"/>
-          <w:lang w:eastAsia="zh-CN"/>
-        </w:rPr>
-      </w:pPr>
-      <w:r>
-        <w:rPr>
-          <w:color w:val="070101"/>
-          <w:sz w:val="30"/>
-          <w:szCs w:val="30"/>
-          <w:lang w:eastAsia="zh-CN"/>
-        </w:rPr>
-        <w:t>仓库管理模块的出库管理功能</w:t>
-      </w:r>
-      <w:r>
-        <w:rPr>
-          <w:rFonts w:hint="eastAsia"/>
-          <w:color w:val="070101"/>
-          <w:sz w:val="30"/>
-          <w:szCs w:val="30"/>
-          <w:lang w:eastAsia="zh-CN"/>
-        </w:rPr>
-        <w:t>开发（包含待送货统计，送货单，送货签回单，辅料出库单等功能）</w:t>
-      </w:r>
-    </w:p>
-    <w:p>
-      <w:pPr>
-        <w:pStyle w:val="a3"/>
+        <w:ind w:left="550" w:leftChars="0"/>
+        <w:rPr>
+          <w:rFonts w:hint="eastAsia"/>
+          <w:color w:val="070101"/>
+          <w:sz w:val="30"/>
+          <w:szCs w:val="30"/>
+          <w:lang w:val="en-US" w:eastAsia="zh-CN"/>
+        </w:rPr>
+      </w:pPr>
+      <w:r>
+        <w:rPr>
+          <w:rFonts w:hint="eastAsia"/>
+          <w:color w:val="070101"/>
+          <w:sz w:val="30"/>
+          <w:szCs w:val="30"/>
+          <w:lang w:val="en-US" w:eastAsia="zh-CN"/>
+        </w:rPr>
+        <w:t>部分关联系统的PHP接口的开发</w:t>
+      </w:r>
+    </w:p>
+    <w:p>
+      <w:pPr>
+        <w:pStyle w:val="3"/>
         <w:numPr>
           <w:ilvl w:val="0"/>
           <w:numId w:val="1"/>
         </w:numPr>
         <w:spacing w:before="21"/>
-        <w:rPr>
-          <w:color w:val="070101"/>
-          <w:sz w:val="30"/>
-          <w:szCs w:val="30"/>
-          <w:lang w:eastAsia="zh-CN"/>
-        </w:rPr>
-      </w:pPr>
-      <w:r>
-        <w:rPr>
-          <w:color w:val="070101"/>
-          <w:sz w:val="30"/>
-          <w:szCs w:val="30"/>
-          <w:lang w:eastAsia="zh-CN"/>
-        </w:rPr>
-        <w:t>仓库管理模块的库存查询功能</w:t>
-      </w:r>
-      <w:r>
-        <w:rPr>
-          <w:rFonts w:hint="eastAsia"/>
-          <w:color w:val="070101"/>
-          <w:sz w:val="30"/>
-          <w:szCs w:val="30"/>
-          <w:lang w:eastAsia="zh-CN"/>
-        </w:rPr>
-        <w:t>开发（包含库存明细，磅差明细等功能）</w:t>
-      </w:r>
-    </w:p>
-    <w:p>
-      <w:pPr>
-        <w:pStyle w:val="a3"/>
-        <w:numPr>
-          <w:ilvl w:val="0"/>
-          <w:numId w:val="1"/>
-        </w:numPr>
-        <w:spacing w:before="21"/>
-        <w:rPr>
-          <w:color w:val="070101"/>
-          <w:sz w:val="30"/>
-          <w:szCs w:val="30"/>
-          <w:lang w:eastAsia="zh-CN"/>
-        </w:rPr>
-      </w:pPr>
-      <w:r>
-        <w:rPr>
-          <w:color w:val="070101"/>
-          <w:sz w:val="30"/>
-          <w:szCs w:val="30"/>
-          <w:lang w:eastAsia="zh-CN"/>
-        </w:rPr>
-        <w:t>财务管理模块的销售结算单</w:t>
-      </w:r>
-    </w:p>
-    <w:p>
-      <w:pPr>
-        <w:pStyle w:val="a3"/>
-        <w:numPr>
-          <w:ilvl w:val="0"/>
-          <w:numId w:val="1"/>
-        </w:numPr>
-        <w:spacing w:before="21"/>
-        <w:rPr>
-          <w:color w:val="070101"/>
-          <w:sz w:val="30"/>
-          <w:szCs w:val="30"/>
-          <w:lang w:eastAsia="zh-CN"/>
-        </w:rPr>
-      </w:pPr>
-      <w:r>
-        <w:rPr>
-          <w:color w:val="070101"/>
-          <w:sz w:val="30"/>
-          <w:szCs w:val="30"/>
-          <w:lang w:eastAsia="zh-CN"/>
-        </w:rPr>
-        <w:t>与物流系统的对接</w:t>
-      </w:r>
-      <w:r>
-        <w:rPr>
-          <w:color w:val="070101"/>
-          <w:sz w:val="30"/>
-          <w:szCs w:val="30"/>
-          <w:lang w:eastAsia="zh-CN"/>
-        </w:rPr>
-        <w:t>（用户组织对接，指令单、送货单、库存明细数据对接）</w:t>
-      </w:r>
-    </w:p>
-    <w:p>
-      <w:pPr>
-        <w:pStyle w:val="a3"/>
+        <w:ind w:left="550" w:leftChars="0"/>
+        <w:rPr>
+          <w:rFonts w:hint="eastAsia"/>
+          <w:color w:val="070101"/>
+          <w:sz w:val="30"/>
+          <w:szCs w:val="30"/>
+          <w:lang w:val="en-US" w:eastAsia="zh-CN"/>
+        </w:rPr>
+      </w:pPr>
+      <w:r>
+        <w:rPr>
+          <w:rFonts w:hint="eastAsia"/>
+          <w:color w:val="070101"/>
+          <w:sz w:val="30"/>
+          <w:szCs w:val="30"/>
+          <w:lang w:val="en-US" w:eastAsia="zh-CN"/>
+        </w:rPr>
+        <w:t>参与Saas系统的拼团功能模块的开发</w:t>
+      </w:r>
+    </w:p>
+    <w:p>
+      <w:pPr>
+        <w:pStyle w:val="3"/>
         <w:spacing w:before="205"/>
-        <w:ind w:leftChars="250" w:left="550"/>
+        <w:ind w:left="550" w:leftChars="250"/>
         <w:rPr>
           <w:sz w:val="30"/>
           <w:szCs w:val="30"/>
@@ -3166,7 +3416,7 @@
           <w:szCs w:val="30"/>
           <w:lang w:eastAsia="zh-CN"/>
         </w:rPr>
-        <w:t>天奇物流系统</w:t>
+        <w:t>天奇ERP系统</w:t>
       </w:r>
       <w:r>
         <w:rPr>
@@ -3178,6 +3428,16 @@
           <w:lang w:eastAsia="zh-CN"/>
         </w:rPr>
         <w:tab/>
+      </w:r>
+      <w:r>
+        <w:rPr>
+          <w:b/>
+          <w:color w:val="070101"/>
+          <w:spacing w:val="8"/>
+          <w:sz w:val="30"/>
+          <w:szCs w:val="30"/>
+          <w:lang w:eastAsia="zh-CN"/>
+        </w:rPr>
         <w:t xml:space="preserve">                                                                </w:t>
       </w:r>
       <w:r>
@@ -3206,9 +3466,9 @@
     </w:p>
     <w:p>
       <w:pPr>
-        <w:pStyle w:val="a3"/>
+        <w:pStyle w:val="3"/>
         <w:spacing w:before="95" w:line="278" w:lineRule="auto"/>
-        <w:ind w:leftChars="250" w:left="550"/>
+        <w:ind w:left="550" w:leftChars="250"/>
         <w:rPr>
           <w:color w:val="070101"/>
           <w:spacing w:val="13"/>
@@ -3240,11 +3500,23 @@
           <w:szCs w:val="30"/>
           <w:lang w:eastAsia="zh-CN"/>
         </w:rPr>
-        <w:t>该系统</w:t>
-      </w:r>
-      <w:r>
-        <w:rPr>
-          <w:rFonts w:hint="eastAsia"/>
+        <w:t>该系统目的是为了整合企业信息，实现企业流程化管理，精细化运营，数据采集与监控，提高企业的工作效率。</w:t>
+      </w:r>
+    </w:p>
+    <w:p>
+      <w:pPr>
+        <w:pStyle w:val="3"/>
+        <w:spacing w:before="95" w:line="278" w:lineRule="auto"/>
+        <w:ind w:left="550" w:leftChars="250"/>
+        <w:rPr>
+          <w:sz w:val="30"/>
+          <w:szCs w:val="30"/>
+          <w:lang w:eastAsia="zh-CN"/>
+        </w:rPr>
+      </w:pPr>
+      <w:r>
+        <w:rPr>
+          <w:b/>
           <w:color w:val="070101"/>
           <w:spacing w:val="13"/>
           <w:w w:val="99"/>
@@ -3252,11 +3524,12 @@
           <w:szCs w:val="30"/>
           <w:lang w:eastAsia="zh-CN"/>
         </w:rPr>
-        <w:t>目的是为了能够实现企业</w:t>
-      </w:r>
-      <w:r>
-        <w:rPr>
-          <w:rFonts w:hint="eastAsia"/>
+        <w:t>技术选型</w:t>
+      </w:r>
+      <w:r>
+        <w:rPr>
+          <w:rFonts w:hint="eastAsia"/>
+          <w:b/>
           <w:color w:val="070101"/>
           <w:spacing w:val="13"/>
           <w:w w:val="99"/>
@@ -3264,52 +3537,15 @@
           <w:szCs w:val="30"/>
           <w:lang w:eastAsia="zh-CN"/>
         </w:rPr>
-        <w:t xml:space="preserve">送货自动化，实现对车辆与货物的GPS监控，对货物从出仓到货整个过程的监督，为公司业务发展提供更有力的保障。 </w:t>
-      </w:r>
-    </w:p>
-    <w:p>
-      <w:pPr>
-        <w:pStyle w:val="a3"/>
-        <w:spacing w:before="95" w:line="278" w:lineRule="auto"/>
-        <w:ind w:leftChars="250" w:left="550"/>
-        <w:rPr>
-          <w:sz w:val="30"/>
-          <w:szCs w:val="30"/>
-          <w:lang w:eastAsia="zh-CN"/>
-        </w:rPr>
-      </w:pPr>
-      <w:r>
-        <w:rPr>
-          <w:b/>
-          <w:color w:val="070101"/>
-          <w:spacing w:val="13"/>
-          <w:w w:val="99"/>
-          <w:sz w:val="30"/>
-          <w:szCs w:val="30"/>
-          <w:lang w:eastAsia="zh-CN"/>
-        </w:rPr>
-        <w:t>技术选型</w:t>
-      </w:r>
-      <w:r>
-        <w:rPr>
-          <w:rFonts w:hint="eastAsia"/>
-          <w:b/>
-          <w:color w:val="070101"/>
-          <w:spacing w:val="13"/>
-          <w:w w:val="99"/>
-          <w:sz w:val="30"/>
-          <w:szCs w:val="30"/>
-          <w:lang w:eastAsia="zh-CN"/>
-        </w:rPr>
         <w:t>：</w:t>
       </w:r>
       <w:r>
         <w:rPr>
-          <w:rFonts w:ascii="Segoe UI" w:hAnsi="Segoe UI" w:cs="Segoe UI" w:hint="eastAsia"/>
+          <w:rFonts w:hint="eastAsia" w:ascii="Segoe UI" w:hAnsi="Segoe UI" w:cs="Segoe UI"/>
           <w:color w:val="24292E"/>
           <w:shd w:val="clear" w:color="auto" w:fill="FFFFFF"/>
         </w:rPr>
-        <w:t>Spring</w:t>
+        <w:t>S</w:t>
       </w:r>
       <w:r>
         <w:rPr>
@@ -3317,7 +3553,15 @@
           <w:color w:val="24292E"/>
           <w:shd w:val="clear" w:color="auto" w:fill="FFFFFF"/>
         </w:rPr>
-        <w:t>MVC</w:t>
+        <w:t>pringMvc、Mybatis、Dubbo、</w:t>
+      </w:r>
+      <w:r>
+        <w:rPr>
+          <w:rFonts w:hint="eastAsia" w:ascii="Segoe UI" w:hAnsi="Segoe UI" w:cs="Segoe UI"/>
+          <w:color w:val="24292E"/>
+          <w:shd w:val="clear" w:color="auto" w:fill="FFFFFF"/>
+        </w:rPr>
+        <w:t>Ac</w:t>
       </w:r>
       <w:r>
         <w:rPr>
@@ -3325,110 +3569,14 @@
           <w:color w:val="24292E"/>
           <w:shd w:val="clear" w:color="auto" w:fill="FFFFFF"/>
         </w:rPr>
-        <w:t>、</w:t>
-      </w:r>
-      <w:r>
-        <w:rPr>
-          <w:rFonts w:ascii="Segoe UI" w:hAnsi="Segoe UI" w:cs="Segoe UI"/>
-          <w:color w:val="24292E"/>
-          <w:shd w:val="clear" w:color="auto" w:fill="FFFFFF"/>
-        </w:rPr>
-        <w:t>Mybatis</w:t>
-      </w:r>
-      <w:r>
-        <w:rPr>
-          <w:rFonts w:ascii="Segoe UI" w:hAnsi="Segoe UI" w:cs="Segoe UI"/>
-          <w:color w:val="24292E"/>
-          <w:shd w:val="clear" w:color="auto" w:fill="FFFFFF"/>
-        </w:rPr>
-        <w:t>、</w:t>
-      </w:r>
-      <w:r>
-        <w:rPr>
-          <w:rFonts w:ascii="Segoe UI" w:hAnsi="Segoe UI" w:cs="Segoe UI"/>
-          <w:color w:val="24292E"/>
-          <w:shd w:val="clear" w:color="auto" w:fill="FFFFFF"/>
-        </w:rPr>
-        <w:t>Alibaba Druid</w:t>
-      </w:r>
-      <w:r>
-        <w:rPr>
-          <w:rFonts w:ascii="Segoe UI" w:hAnsi="Segoe UI" w:cs="Segoe UI"/>
-          <w:color w:val="24292E"/>
-          <w:shd w:val="clear" w:color="auto" w:fill="FFFFFF"/>
-        </w:rPr>
-        <w:t>、</w:t>
-      </w:r>
-      <w:r>
-        <w:rPr>
-          <w:rFonts w:ascii="Segoe UI" w:hAnsi="Segoe UI" w:cs="Segoe UI"/>
-          <w:color w:val="24292E"/>
-          <w:shd w:val="clear" w:color="auto" w:fill="FFFFFF"/>
-        </w:rPr>
-        <w:t>SpringQ</w:t>
-      </w:r>
-      <w:r>
-        <w:rPr>
-          <w:rFonts w:ascii="Segoe UI" w:hAnsi="Segoe UI" w:cs="Segoe UI"/>
-          <w:color w:val="24292E"/>
-          <w:shd w:val="clear" w:color="auto" w:fill="FFFFFF"/>
-        </w:rPr>
-        <w:t>uartz</w:t>
-      </w:r>
-      <w:r>
-        <w:rPr>
-          <w:rFonts w:ascii="Segoe UI" w:hAnsi="Segoe UI" w:cs="Segoe UI"/>
-          <w:color w:val="24292E"/>
-          <w:shd w:val="clear" w:color="auto" w:fill="FFFFFF"/>
-        </w:rPr>
-        <w:t>、</w:t>
-      </w:r>
-      <w:r>
-        <w:rPr>
-          <w:rFonts w:ascii="Segoe UI" w:hAnsi="Segoe UI" w:cs="Segoe UI"/>
-          <w:color w:val="24292E"/>
-          <w:shd w:val="clear" w:color="auto" w:fill="FFFFFF"/>
-        </w:rPr>
-        <w:t>Redis</w:t>
-      </w:r>
-      <w:r>
-        <w:rPr>
-          <w:rFonts w:ascii="Segoe UI" w:hAnsi="Segoe UI" w:cs="Segoe UI"/>
-          <w:color w:val="24292E"/>
-          <w:shd w:val="clear" w:color="auto" w:fill="FFFFFF"/>
-        </w:rPr>
-        <w:t>、</w:t>
-      </w:r>
-      <w:r>
-        <w:rPr>
-          <w:rFonts w:ascii="Segoe UI" w:hAnsi="Segoe UI" w:cs="Segoe UI"/>
-          <w:color w:val="24292E"/>
-          <w:shd w:val="clear" w:color="auto" w:fill="FFFFFF"/>
-        </w:rPr>
-        <w:t>Mysql</w:t>
-      </w:r>
-      <w:r>
-        <w:rPr>
-          <w:rFonts w:ascii="Segoe UI" w:hAnsi="Segoe UI" w:cs="Segoe UI"/>
-          <w:color w:val="24292E"/>
-          <w:shd w:val="clear" w:color="auto" w:fill="FFFFFF"/>
-        </w:rPr>
-        <w:t>、</w:t>
-      </w:r>
-      <w:r>
-        <w:rPr>
-          <w:rFonts w:ascii="Segoe UI" w:hAnsi="Segoe UI" w:cs="Segoe UI"/>
-          <w:color w:val="24292E"/>
-          <w:shd w:val="clear" w:color="auto" w:fill="FFFFFF"/>
-        </w:rPr>
-        <w:t>JWT</w:t>
-      </w:r>
-    </w:p>
-    <w:p>
-      <w:pPr>
-        <w:pStyle w:val="a3"/>
+        <w:t>tiveMq、SpringQuartz、Redis、Mysql、JWT</w:t>
+      </w:r>
+    </w:p>
+    <w:p>
+      <w:pPr>
+        <w:pStyle w:val="3"/>
         <w:spacing w:before="21" w:line="278" w:lineRule="auto"/>
-        <w:ind w:leftChars="250" w:left="550"/>
+        <w:ind w:left="550" w:leftChars="250"/>
         <w:rPr>
           <w:b/>
           <w:color w:val="070101"/>
@@ -3461,704 +3609,170 @@
     </w:p>
     <w:p>
       <w:pPr>
-        <w:pStyle w:val="a3"/>
-        <w:spacing w:before="21"/>
-        <w:ind w:left="550"/>
-        <w:rPr>
-          <w:color w:val="070101"/>
-          <w:sz w:val="30"/>
-          <w:szCs w:val="30"/>
-          <w:lang w:eastAsia="zh-CN"/>
-        </w:rPr>
-      </w:pPr>
-      <w:r>
-        <w:rPr>
-          <w:rFonts w:hint="eastAsia"/>
-          <w:color w:val="070101"/>
-          <w:sz w:val="30"/>
-          <w:szCs w:val="30"/>
-          <w:lang w:eastAsia="zh-CN"/>
-        </w:rPr>
-        <w:t>1</w:t>
-      </w:r>
-      <w:r>
-        <w:rPr>
-          <w:color w:val="070101"/>
-          <w:sz w:val="30"/>
-          <w:szCs w:val="30"/>
-          <w:lang w:eastAsia="zh-CN"/>
-        </w:rPr>
-        <w:t xml:space="preserve">.  </w:t>
-      </w:r>
-      <w:r>
-        <w:rPr>
-          <w:rFonts w:hint="eastAsia"/>
-          <w:color w:val="070101"/>
-          <w:sz w:val="30"/>
-          <w:szCs w:val="30"/>
-          <w:lang w:eastAsia="zh-CN"/>
-        </w:rPr>
-        <w:t>派车员排车管理模块（排车计划管理：派车员可以安排司机与货车在哪天为哪些客户送货。U8数据提取：通过定时器定时提取U8指令单与发货单数据）；</w:t>
-      </w:r>
-    </w:p>
-    <w:p>
-      <w:pPr>
-        <w:pStyle w:val="a3"/>
-        <w:spacing w:before="21"/>
-        <w:ind w:firstLineChars="200" w:firstLine="600"/>
-        <w:rPr>
-          <w:color w:val="070101"/>
-          <w:sz w:val="30"/>
-          <w:szCs w:val="30"/>
-          <w:lang w:eastAsia="zh-CN"/>
-        </w:rPr>
-      </w:pPr>
-      <w:r>
-        <w:rPr>
-          <w:rFonts w:hint="eastAsia"/>
-          <w:color w:val="070101"/>
-          <w:sz w:val="30"/>
-          <w:szCs w:val="30"/>
-          <w:lang w:eastAsia="zh-CN"/>
-        </w:rPr>
-        <w:t>2.</w:t>
-      </w:r>
-      <w:r>
-        <w:rPr>
-          <w:color w:val="070101"/>
-          <w:sz w:val="30"/>
-          <w:szCs w:val="30"/>
-          <w:lang w:eastAsia="zh-CN"/>
-        </w:rPr>
-        <w:t xml:space="preserve"> </w:t>
-      </w:r>
-      <w:r>
-        <w:rPr>
-          <w:rFonts w:hint="eastAsia"/>
-          <w:color w:val="070101"/>
-          <w:sz w:val="30"/>
-          <w:szCs w:val="30"/>
-          <w:lang w:eastAsia="zh-CN"/>
-        </w:rPr>
-        <w:t>仓库派货管理模块（仓库接收到派车员的排车计划之后，按照计划，为相应的排车流水单号分配具体的货物，而且能够查看并打印每天的出货日报表和排车执行情况）；</w:t>
-      </w:r>
-    </w:p>
-    <w:p>
-      <w:pPr>
-        <w:pStyle w:val="a3"/>
-        <w:spacing w:before="21"/>
-        <w:ind w:firstLineChars="200" w:firstLine="600"/>
-        <w:rPr>
-          <w:color w:val="070101"/>
-          <w:sz w:val="30"/>
-          <w:szCs w:val="30"/>
-          <w:lang w:eastAsia="zh-CN"/>
-        </w:rPr>
-      </w:pPr>
-      <w:r>
-        <w:rPr>
-          <w:rFonts w:hint="eastAsia"/>
-          <w:color w:val="070101"/>
-          <w:sz w:val="30"/>
-          <w:szCs w:val="30"/>
-          <w:lang w:eastAsia="zh-CN"/>
-        </w:rPr>
-        <w:t>3.</w:t>
-      </w:r>
-      <w:r>
-        <w:rPr>
-          <w:color w:val="070101"/>
-          <w:sz w:val="30"/>
-          <w:szCs w:val="30"/>
-          <w:lang w:eastAsia="zh-CN"/>
-        </w:rPr>
-        <w:t xml:space="preserve"> </w:t>
-      </w:r>
-      <w:r>
-        <w:rPr>
-          <w:rFonts w:hint="eastAsia"/>
-          <w:color w:val="070101"/>
-          <w:sz w:val="30"/>
-          <w:szCs w:val="30"/>
-          <w:lang w:eastAsia="zh-CN"/>
-        </w:rPr>
-        <w:t>司机端送货管理APP（司机能够对货物进行排序，设置预计到达时间，对送货单进行核对拍照。有开始派送，到达目的地，卸货，确认收货等过程）；</w:t>
-      </w:r>
-    </w:p>
-    <w:p>
-      <w:pPr>
-        <w:pStyle w:val="a3"/>
-        <w:spacing w:before="21"/>
-        <w:ind w:firstLineChars="200" w:firstLine="600"/>
-        <w:rPr>
-          <w:color w:val="070101"/>
-          <w:sz w:val="30"/>
-          <w:szCs w:val="30"/>
-          <w:lang w:eastAsia="zh-CN"/>
-        </w:rPr>
-      </w:pPr>
-      <w:r>
-        <w:rPr>
-          <w:rFonts w:hint="eastAsia"/>
-          <w:color w:val="070101"/>
-          <w:sz w:val="30"/>
-          <w:szCs w:val="30"/>
-          <w:lang w:eastAsia="zh-CN"/>
-        </w:rPr>
-        <w:t>4.</w:t>
-      </w:r>
-      <w:r>
-        <w:rPr>
-          <w:color w:val="070101"/>
-          <w:sz w:val="30"/>
-          <w:szCs w:val="30"/>
-          <w:lang w:eastAsia="zh-CN"/>
-        </w:rPr>
-        <w:t xml:space="preserve"> </w:t>
-      </w:r>
-      <w:r>
-        <w:rPr>
-          <w:rFonts w:hint="eastAsia"/>
-          <w:color w:val="070101"/>
-          <w:sz w:val="30"/>
-          <w:szCs w:val="30"/>
-          <w:lang w:eastAsia="zh-CN"/>
-        </w:rPr>
-        <w:t>商务员排车计划管理模块（商务员能够随时跟踪已到达或未到达的物流单，及时录入延时原因，能够接收并回复客户的意见反馈信息）；</w:t>
-      </w:r>
-    </w:p>
-    <w:p>
-      <w:pPr>
-        <w:pStyle w:val="a3"/>
-        <w:spacing w:before="21"/>
-        <w:ind w:firstLineChars="200" w:firstLine="600"/>
-        <w:rPr>
-          <w:color w:val="070101"/>
-          <w:sz w:val="30"/>
-          <w:szCs w:val="30"/>
-          <w:lang w:eastAsia="zh-CN"/>
-        </w:rPr>
-      </w:pPr>
-      <w:r>
-        <w:rPr>
-          <w:rFonts w:hint="eastAsia"/>
-          <w:color w:val="070101"/>
-          <w:sz w:val="30"/>
-          <w:szCs w:val="30"/>
-          <w:lang w:eastAsia="zh-CN"/>
-        </w:rPr>
-        <w:t>5.</w:t>
-      </w:r>
-      <w:r>
-        <w:rPr>
-          <w:color w:val="070101"/>
-          <w:sz w:val="30"/>
-          <w:szCs w:val="30"/>
-          <w:lang w:eastAsia="zh-CN"/>
-        </w:rPr>
-        <w:t xml:space="preserve"> </w:t>
-      </w:r>
-      <w:r>
-        <w:rPr>
-          <w:rFonts w:hint="eastAsia"/>
-          <w:color w:val="070101"/>
-          <w:sz w:val="30"/>
-          <w:szCs w:val="30"/>
-          <w:lang w:eastAsia="zh-CN"/>
-        </w:rPr>
-        <w:t>客户APP（客户可实时查询货物状态与位置，当司机发车能够及时接收到发车消息，查看GPS定位。可以查看自己所有的库存信息，随时反馈自己的建议与意见）；</w:t>
-      </w:r>
-    </w:p>
-    <w:p>
-      <w:pPr>
-        <w:pStyle w:val="a3"/>
-        <w:spacing w:before="21"/>
-        <w:ind w:firstLineChars="200" w:firstLine="600"/>
-        <w:rPr>
-          <w:color w:val="070101"/>
-          <w:sz w:val="30"/>
-          <w:szCs w:val="30"/>
-          <w:lang w:eastAsia="zh-CN"/>
-        </w:rPr>
-      </w:pPr>
-      <w:r>
-        <w:rPr>
-          <w:rFonts w:hint="eastAsia"/>
-          <w:color w:val="070101"/>
-          <w:sz w:val="30"/>
-          <w:szCs w:val="30"/>
-          <w:lang w:eastAsia="zh-CN"/>
-        </w:rPr>
-        <w:t>6.</w:t>
-      </w:r>
-      <w:r>
-        <w:rPr>
-          <w:color w:val="070101"/>
-          <w:sz w:val="30"/>
-          <w:szCs w:val="30"/>
-          <w:lang w:eastAsia="zh-CN"/>
-        </w:rPr>
-        <w:t xml:space="preserve"> </w:t>
-      </w:r>
-      <w:r>
-        <w:rPr>
-          <w:rFonts w:hint="eastAsia"/>
-          <w:color w:val="070101"/>
-          <w:sz w:val="30"/>
-          <w:szCs w:val="30"/>
-          <w:lang w:eastAsia="zh-CN"/>
-        </w:rPr>
-        <w:t>管理员基础数据管理模块（管理员拥有基础信息的管理，例如司机档案，货车档案，部门信息与人员信息）</w:t>
-      </w:r>
-    </w:p>
-    <w:p>
-      <w:pPr>
-        <w:pStyle w:val="a3"/>
-        <w:spacing w:before="21"/>
-        <w:ind w:firstLineChars="200" w:firstLine="600"/>
-        <w:rPr>
-          <w:color w:val="070101"/>
-          <w:sz w:val="30"/>
-          <w:szCs w:val="30"/>
-          <w:lang w:eastAsia="zh-CN"/>
-        </w:rPr>
-      </w:pPr>
-    </w:p>
-    <w:p>
-      <w:pPr>
-        <w:pStyle w:val="a3"/>
-        <w:spacing w:before="205"/>
-        <w:ind w:leftChars="250" w:left="550"/>
-        <w:rPr>
-          <w:sz w:val="30"/>
-          <w:szCs w:val="30"/>
-          <w:lang w:eastAsia="zh-CN"/>
-        </w:rPr>
-      </w:pPr>
-      <w:r>
-        <w:rPr>
-          <w:b/>
-          <w:color w:val="070101"/>
-          <w:spacing w:val="10"/>
-          <w:sz w:val="30"/>
-          <w:szCs w:val="30"/>
-          <w:lang w:eastAsia="zh-CN"/>
-        </w:rPr>
-        <w:t>项目名称：</w:t>
-      </w:r>
-      <w:r>
-        <w:rPr>
-          <w:color w:val="070101"/>
-          <w:spacing w:val="24"/>
-          <w:sz w:val="30"/>
-          <w:szCs w:val="30"/>
-          <w:lang w:eastAsia="zh-CN"/>
-        </w:rPr>
-        <w:t xml:space="preserve">             </w:t>
-      </w:r>
-      <w:r>
-        <w:rPr>
-          <w:b/>
-          <w:color w:val="070101"/>
-          <w:spacing w:val="24"/>
-          <w:sz w:val="30"/>
-          <w:szCs w:val="30"/>
-          <w:lang w:eastAsia="zh-CN"/>
-        </w:rPr>
-        <w:t xml:space="preserve">            </w:t>
-      </w:r>
-      <w:r>
-        <w:rPr>
-          <w:rFonts w:hint="eastAsia"/>
-          <w:b/>
-          <w:color w:val="070101"/>
-          <w:spacing w:val="24"/>
-          <w:sz w:val="30"/>
-          <w:szCs w:val="30"/>
-          <w:lang w:eastAsia="zh-CN"/>
-        </w:rPr>
-        <w:t>集团订餐系统</w:t>
-      </w:r>
-      <w:r>
-        <w:rPr>
-          <w:b/>
-          <w:color w:val="070101"/>
-          <w:spacing w:val="8"/>
-          <w:sz w:val="30"/>
-          <w:szCs w:val="30"/>
-          <w:lang w:eastAsia="zh-CN"/>
-        </w:rPr>
-        <w:tab/>
-        <w:t xml:space="preserve">                                                                </w:t>
-      </w:r>
-      <w:r>
-        <w:rPr>
-          <w:rFonts w:hint="eastAsia"/>
-          <w:b/>
-          <w:color w:val="070101"/>
-          <w:spacing w:val="8"/>
-          <w:sz w:val="30"/>
-          <w:szCs w:val="30"/>
-          <w:lang w:eastAsia="zh-CN"/>
-        </w:rPr>
-        <w:t xml:space="preserve"> </w:t>
-      </w:r>
-      <w:r>
-        <w:rPr>
-          <w:rFonts w:hint="eastAsia"/>
-          <w:b/>
-          <w:color w:val="070101"/>
-          <w:spacing w:val="13"/>
-          <w:sz w:val="30"/>
-          <w:szCs w:val="30"/>
-          <w:lang w:eastAsia="zh-CN"/>
-        </w:rPr>
-        <w:t>核心</w:t>
-      </w:r>
-      <w:r>
-        <w:rPr>
-          <w:b/>
-          <w:color w:val="070101"/>
-          <w:spacing w:val="13"/>
-          <w:sz w:val="30"/>
-          <w:szCs w:val="30"/>
-          <w:lang w:eastAsia="zh-CN"/>
-        </w:rPr>
-        <w:t>开发</w:t>
-      </w:r>
-    </w:p>
-    <w:p>
-      <w:pPr>
-        <w:pStyle w:val="a3"/>
-        <w:spacing w:before="95" w:line="278" w:lineRule="auto"/>
-        <w:ind w:leftChars="250" w:left="550"/>
-        <w:rPr>
-          <w:color w:val="070101"/>
-          <w:spacing w:val="13"/>
-          <w:w w:val="99"/>
-          <w:sz w:val="30"/>
-          <w:szCs w:val="30"/>
-          <w:lang w:eastAsia="zh-CN"/>
-        </w:rPr>
-      </w:pPr>
-      <w:r>
-        <w:rPr>
-          <w:b/>
-          <w:color w:val="070101"/>
-          <w:spacing w:val="13"/>
-          <w:w w:val="99"/>
-          <w:sz w:val="30"/>
-          <w:szCs w:val="30"/>
-          <w:lang w:eastAsia="zh-CN"/>
-        </w:rPr>
-        <w:t>项目描述：</w:t>
-      </w:r>
-      <w:r>
-        <w:rPr>
-          <w:rFonts w:hint="eastAsia"/>
-          <w:color w:val="070101"/>
-          <w:spacing w:val="13"/>
-          <w:w w:val="99"/>
-          <w:sz w:val="30"/>
-          <w:szCs w:val="30"/>
-          <w:lang w:eastAsia="zh-CN"/>
-        </w:rPr>
-        <w:t>该系统是为集团餐厅定制开发的，目的是为了解决餐厅食材准备的问题，节省餐厅的不必要的开支。用户可以提前预订三餐，餐厅可以得到统计数据之后，可以提前准备所需的人力与食材。</w:t>
-      </w:r>
-    </w:p>
-    <w:p>
-      <w:pPr>
-        <w:pStyle w:val="a3"/>
-        <w:spacing w:before="95" w:line="278" w:lineRule="auto"/>
-        <w:ind w:leftChars="250" w:left="550"/>
-        <w:rPr>
-          <w:rFonts w:ascii="Segoe UI" w:hAnsi="Segoe UI" w:cs="Segoe UI"/>
-          <w:color w:val="24292E"/>
-          <w:shd w:val="clear" w:color="auto" w:fill="FFFFFF"/>
-        </w:rPr>
-      </w:pPr>
-      <w:r>
-        <w:rPr>
-          <w:b/>
-          <w:color w:val="070101"/>
-          <w:spacing w:val="13"/>
-          <w:w w:val="99"/>
-          <w:sz w:val="30"/>
-          <w:szCs w:val="30"/>
-          <w:lang w:eastAsia="zh-CN"/>
-        </w:rPr>
-        <w:t>技术</w:t>
-      </w:r>
-      <w:r>
-        <w:rPr>
-          <w:rFonts w:hint="eastAsia"/>
-          <w:b/>
-          <w:color w:val="070101"/>
-          <w:spacing w:val="13"/>
-          <w:w w:val="99"/>
-          <w:sz w:val="30"/>
-          <w:szCs w:val="30"/>
-          <w:lang w:eastAsia="zh-CN"/>
-        </w:rPr>
-        <w:t>选型：</w:t>
-      </w:r>
-      <w:r>
-        <w:rPr>
-          <w:rFonts w:ascii="Segoe UI" w:hAnsi="Segoe UI" w:cs="Segoe UI" w:hint="eastAsia"/>
-          <w:color w:val="24292E"/>
-          <w:shd w:val="clear" w:color="auto" w:fill="FFFFFF"/>
-        </w:rPr>
-        <w:t>Spring</w:t>
-      </w:r>
-      <w:r>
-        <w:rPr>
-          <w:rFonts w:ascii="Segoe UI" w:hAnsi="Segoe UI" w:cs="Segoe UI"/>
-          <w:color w:val="24292E"/>
-          <w:shd w:val="clear" w:color="auto" w:fill="FFFFFF"/>
-        </w:rPr>
-        <w:t>MVC</w:t>
-      </w:r>
-      <w:r>
-        <w:rPr>
-          <w:rFonts w:ascii="Segoe UI" w:hAnsi="Segoe UI" w:cs="Segoe UI"/>
-          <w:color w:val="24292E"/>
-          <w:shd w:val="clear" w:color="auto" w:fill="FFFFFF"/>
-        </w:rPr>
-        <w:t>、</w:t>
-      </w:r>
-      <w:r>
-        <w:rPr>
-          <w:rFonts w:ascii="Segoe UI" w:hAnsi="Segoe UI" w:cs="Segoe UI"/>
-          <w:color w:val="24292E"/>
-          <w:shd w:val="clear" w:color="auto" w:fill="FFFFFF"/>
-        </w:rPr>
-        <w:t>Mybatis</w:t>
-      </w:r>
-      <w:r>
-        <w:rPr>
-          <w:rFonts w:ascii="Segoe UI" w:hAnsi="Segoe UI" w:cs="Segoe UI"/>
-          <w:color w:val="24292E"/>
-          <w:shd w:val="clear" w:color="auto" w:fill="FFFFFF"/>
-        </w:rPr>
-        <w:t>、</w:t>
-      </w:r>
-      <w:r>
-        <w:rPr>
-          <w:rFonts w:ascii="Segoe UI" w:hAnsi="Segoe UI" w:cs="Segoe UI"/>
-          <w:color w:val="24292E"/>
-          <w:shd w:val="clear" w:color="auto" w:fill="FFFFFF"/>
-        </w:rPr>
-        <w:t>Alibaba Druid</w:t>
-      </w:r>
-      <w:r>
-        <w:rPr>
-          <w:rFonts w:ascii="Segoe UI" w:hAnsi="Segoe UI" w:cs="Segoe UI"/>
-          <w:color w:val="24292E"/>
-          <w:shd w:val="clear" w:color="auto" w:fill="FFFFFF"/>
-        </w:rPr>
-        <w:t>、</w:t>
-      </w:r>
-      <w:r>
-        <w:rPr>
-          <w:rFonts w:ascii="Segoe UI" w:hAnsi="Segoe UI" w:cs="Segoe UI"/>
-          <w:color w:val="24292E"/>
-          <w:shd w:val="clear" w:color="auto" w:fill="FFFFFF"/>
-        </w:rPr>
-        <w:t>MySql</w:t>
-      </w:r>
-    </w:p>
-    <w:p>
-      <w:pPr>
-        <w:pStyle w:val="a3"/>
-        <w:spacing w:before="21" w:line="278" w:lineRule="auto"/>
-        <w:ind w:leftChars="250" w:left="550"/>
-        <w:rPr>
-          <w:sz w:val="30"/>
-          <w:szCs w:val="30"/>
-          <w:lang w:eastAsia="zh-CN"/>
-        </w:rPr>
-      </w:pPr>
-      <w:r>
-        <w:rPr>
-          <w:rFonts w:hint="eastAsia"/>
-          <w:b/>
-          <w:color w:val="070101"/>
-          <w:sz w:val="30"/>
-          <w:szCs w:val="30"/>
-          <w:lang w:eastAsia="zh-CN"/>
-        </w:rPr>
-        <w:t>负责的</w:t>
-      </w:r>
-      <w:r>
-        <w:rPr>
-          <w:b/>
-          <w:color w:val="070101"/>
-          <w:sz w:val="30"/>
-          <w:szCs w:val="30"/>
-          <w:lang w:eastAsia="zh-CN"/>
-        </w:rPr>
-        <w:t>项目功能：</w:t>
-      </w:r>
-    </w:p>
-    <w:p>
-      <w:pPr>
-        <w:pStyle w:val="a3"/>
+        <w:pStyle w:val="3"/>
         <w:numPr>
           <w:ilvl w:val="0"/>
           <w:numId w:val="2"/>
         </w:numPr>
         <w:spacing w:before="21"/>
-        <w:ind w:left="550"/>
-        <w:rPr>
-          <w:color w:val="070101"/>
-          <w:sz w:val="30"/>
-          <w:szCs w:val="30"/>
-          <w:lang w:eastAsia="zh-CN"/>
-        </w:rPr>
-      </w:pPr>
-      <w:r>
-        <w:rPr>
-          <w:rFonts w:hint="eastAsia"/>
-          <w:color w:val="070101"/>
-          <w:sz w:val="30"/>
-          <w:szCs w:val="30"/>
-          <w:lang w:eastAsia="zh-CN"/>
-        </w:rPr>
-        <w:t xml:space="preserve"> 订餐管理模块（员工可以按单日周餐选择订餐，协助总监级以上领导订餐，协助公司外部人员订餐等功能）；</w:t>
-      </w:r>
-    </w:p>
-    <w:p>
-      <w:pPr>
-        <w:pStyle w:val="a3"/>
+        <w:ind w:firstLine="600" w:firstLineChars="200"/>
+        <w:rPr>
+          <w:color w:val="070101"/>
+          <w:sz w:val="30"/>
+          <w:szCs w:val="30"/>
+          <w:lang w:eastAsia="zh-CN"/>
+        </w:rPr>
+      </w:pPr>
+      <w:r>
+        <w:rPr>
+          <w:rFonts w:hint="eastAsia"/>
+          <w:color w:val="070101"/>
+          <w:sz w:val="30"/>
+          <w:szCs w:val="30"/>
+          <w:lang w:eastAsia="zh-CN"/>
+        </w:rPr>
+        <w:t>订单管理模块的销售业务功能开发（包含销售合同 ，销售订单，销售退货申请单等功能）</w:t>
+      </w:r>
+    </w:p>
+    <w:p>
+      <w:pPr>
+        <w:pStyle w:val="3"/>
         <w:numPr>
           <w:ilvl w:val="0"/>
           <w:numId w:val="2"/>
         </w:numPr>
         <w:spacing w:before="21"/>
-        <w:ind w:left="550"/>
-        <w:rPr>
-          <w:color w:val="070101"/>
-          <w:sz w:val="30"/>
-          <w:szCs w:val="30"/>
-          <w:lang w:eastAsia="zh-CN"/>
-        </w:rPr>
-      </w:pPr>
-      <w:r>
-        <w:rPr>
-          <w:rFonts w:hint="eastAsia"/>
-          <w:color w:val="070101"/>
-          <w:sz w:val="30"/>
-          <w:szCs w:val="30"/>
-          <w:lang w:eastAsia="zh-CN"/>
-        </w:rPr>
-        <w:t xml:space="preserve"> 订餐认证管理（员工二维码生成与认证，对用户二维码进行扫码校验认证，扫码成功即可用餐）；</w:t>
-      </w:r>
-    </w:p>
-    <w:p>
-      <w:pPr>
-        <w:pStyle w:val="a3"/>
+        <w:ind w:left="0" w:leftChars="0" w:firstLine="600" w:firstLineChars="200"/>
+        <w:rPr>
+          <w:color w:val="070101"/>
+          <w:sz w:val="30"/>
+          <w:szCs w:val="30"/>
+          <w:lang w:eastAsia="zh-CN"/>
+        </w:rPr>
+      </w:pPr>
+      <w:r>
+        <w:rPr>
+          <w:color w:val="070101"/>
+          <w:sz w:val="30"/>
+          <w:szCs w:val="30"/>
+          <w:lang w:eastAsia="zh-CN"/>
+        </w:rPr>
+        <w:t>仓库管理模块</w:t>
+      </w:r>
+      <w:r>
+        <w:rPr>
+          <w:rFonts w:hint="eastAsia"/>
+          <w:color w:val="070101"/>
+          <w:sz w:val="30"/>
+          <w:szCs w:val="30"/>
+          <w:lang w:eastAsia="zh-CN"/>
+        </w:rPr>
+        <w:t>的入库管理功能开发（包含入库单，生产入库单，退货入库单，调拨入库单，其他入库单等功能）</w:t>
+      </w:r>
+    </w:p>
+    <w:p>
+      <w:pPr>
+        <w:pStyle w:val="3"/>
         <w:numPr>
           <w:ilvl w:val="0"/>
           <w:numId w:val="2"/>
         </w:numPr>
         <w:spacing w:before="21"/>
-        <w:ind w:left="550"/>
-        <w:rPr>
-          <w:color w:val="070101"/>
-          <w:sz w:val="30"/>
-          <w:szCs w:val="30"/>
-          <w:lang w:eastAsia="zh-CN"/>
-        </w:rPr>
-      </w:pPr>
-      <w:r>
-        <w:rPr>
-          <w:rFonts w:hint="eastAsia"/>
-          <w:color w:val="070101"/>
-          <w:sz w:val="30"/>
-          <w:szCs w:val="30"/>
-          <w:lang w:eastAsia="zh-CN"/>
-        </w:rPr>
-        <w:t xml:space="preserve"> 个人订餐管理（员工可以查询自己的订餐数据，可以实现对自己的订餐数据进行管理，有时间点控制）；</w:t>
-      </w:r>
-    </w:p>
-    <w:p>
-      <w:pPr>
-        <w:pStyle w:val="a3"/>
+        <w:ind w:left="0" w:leftChars="0" w:firstLine="600" w:firstLineChars="200"/>
+        <w:rPr>
+          <w:color w:val="070101"/>
+          <w:sz w:val="30"/>
+          <w:szCs w:val="30"/>
+          <w:lang w:eastAsia="zh-CN"/>
+        </w:rPr>
+      </w:pPr>
+      <w:r>
+        <w:rPr>
+          <w:color w:val="070101"/>
+          <w:sz w:val="30"/>
+          <w:szCs w:val="30"/>
+          <w:lang w:eastAsia="zh-CN"/>
+        </w:rPr>
+        <w:t>仓库管理模块的出库管理功能</w:t>
+      </w:r>
+      <w:r>
+        <w:rPr>
+          <w:rFonts w:hint="eastAsia"/>
+          <w:color w:val="070101"/>
+          <w:sz w:val="30"/>
+          <w:szCs w:val="30"/>
+          <w:lang w:eastAsia="zh-CN"/>
+        </w:rPr>
+        <w:t>开发（包含待送货统计，送货单，送货签回单，辅料出库单等功能）</w:t>
+      </w:r>
+    </w:p>
+    <w:p>
+      <w:pPr>
+        <w:pStyle w:val="3"/>
         <w:numPr>
           <w:ilvl w:val="0"/>
           <w:numId w:val="2"/>
         </w:numPr>
         <w:spacing w:before="21"/>
-        <w:ind w:left="550"/>
-        <w:rPr>
-          <w:color w:val="070101"/>
-          <w:sz w:val="30"/>
-          <w:szCs w:val="30"/>
-          <w:lang w:eastAsia="zh-CN"/>
-        </w:rPr>
-      </w:pPr>
-      <w:r>
-        <w:rPr>
-          <w:rFonts w:hint="eastAsia"/>
-          <w:color w:val="070101"/>
-          <w:sz w:val="30"/>
-          <w:szCs w:val="30"/>
-          <w:lang w:eastAsia="zh-CN"/>
-        </w:rPr>
-        <w:t>系统配置模块（订餐区间维护，每日订餐截止时间维护，人员订餐权限设置）；</w:t>
-      </w:r>
-    </w:p>
-    <w:p>
-      <w:pPr>
-        <w:pStyle w:val="a3"/>
+        <w:ind w:left="0" w:leftChars="0" w:firstLine="600" w:firstLineChars="200"/>
+        <w:rPr>
+          <w:color w:val="070101"/>
+          <w:sz w:val="30"/>
+          <w:szCs w:val="30"/>
+          <w:lang w:eastAsia="zh-CN"/>
+        </w:rPr>
+      </w:pPr>
+      <w:r>
+        <w:rPr>
+          <w:color w:val="070101"/>
+          <w:sz w:val="30"/>
+          <w:szCs w:val="30"/>
+          <w:lang w:eastAsia="zh-CN"/>
+        </w:rPr>
+        <w:t>仓库管理模块的库存查询功能</w:t>
+      </w:r>
+      <w:r>
+        <w:rPr>
+          <w:rFonts w:hint="eastAsia"/>
+          <w:color w:val="070101"/>
+          <w:sz w:val="30"/>
+          <w:szCs w:val="30"/>
+          <w:lang w:eastAsia="zh-CN"/>
+        </w:rPr>
+        <w:t>开发（包含库存明细，磅差明细等功能）</w:t>
+      </w:r>
+    </w:p>
+    <w:p>
+      <w:pPr>
+        <w:pStyle w:val="3"/>
         <w:numPr>
           <w:ilvl w:val="0"/>
           <w:numId w:val="2"/>
         </w:numPr>
         <w:spacing w:before="21"/>
-        <w:ind w:left="550"/>
-        <w:rPr>
-          <w:color w:val="070101"/>
-          <w:sz w:val="30"/>
-          <w:szCs w:val="30"/>
-          <w:lang w:eastAsia="zh-CN"/>
-        </w:rPr>
-      </w:pPr>
-      <w:r>
-        <w:rPr>
-          <w:rFonts w:hint="eastAsia"/>
-          <w:color w:val="070101"/>
-          <w:sz w:val="30"/>
-          <w:szCs w:val="30"/>
-          <w:lang w:eastAsia="zh-CN"/>
-        </w:rPr>
-        <w:t>报表统计管理（订餐明细表、未订餐明细表、用餐日报表、用餐月报表、客人订餐明细表）</w:t>
-      </w:r>
-    </w:p>
-    <w:p>
-      <w:pPr>
-        <w:pStyle w:val="a3"/>
-        <w:spacing w:before="95"/>
-        <w:rPr>
-          <w:color w:val="070101"/>
-          <w:sz w:val="30"/>
-          <w:szCs w:val="30"/>
-          <w:lang w:eastAsia="zh-CN"/>
-        </w:rPr>
-      </w:pPr>
-    </w:p>
-    <w:p>
-      <w:pPr>
-        <w:pStyle w:val="a3"/>
+        <w:ind w:left="0" w:leftChars="0" w:firstLine="600" w:firstLineChars="200"/>
+        <w:rPr>
+          <w:color w:val="070101"/>
+          <w:sz w:val="30"/>
+          <w:szCs w:val="30"/>
+          <w:lang w:eastAsia="zh-CN"/>
+        </w:rPr>
+      </w:pPr>
+      <w:r>
+        <w:rPr>
+          <w:color w:val="070101"/>
+          <w:sz w:val="30"/>
+          <w:szCs w:val="30"/>
+          <w:lang w:eastAsia="zh-CN"/>
+        </w:rPr>
+        <w:t>与物流系统的对接（用户组织对接，指令单、送货单、库存明细数据对接）</w:t>
+      </w:r>
+    </w:p>
+    <w:p>
+      <w:pPr>
+        <w:pStyle w:val="3"/>
         <w:spacing w:before="205"/>
-        <w:ind w:leftChars="250" w:left="550"/>
-        <w:rPr>
-          <w:sz w:val="30"/>
-          <w:szCs w:val="30"/>
-          <w:lang w:eastAsia="zh-CN"/>
-        </w:rPr>
-      </w:pPr>
-      <w:r>
+        <w:ind w:left="550" w:leftChars="250"/>
         <w:rPr>
           <w:b/>
           <w:color w:val="070101"/>
@@ -4167,6 +3781,113 @@
           <w:szCs w:val="30"/>
           <w:lang w:eastAsia="zh-CN"/>
         </w:rPr>
+      </w:pPr>
+      <w:bookmarkStart w:id="0" w:name="_GoBack"/>
+      <w:bookmarkEnd w:id="0"/>
+    </w:p>
+    <w:p>
+      <w:pPr>
+        <w:pStyle w:val="2"/>
+        <w:spacing w:line="276" w:lineRule="auto"/>
+        <w:ind w:left="550" w:leftChars="250"/>
+        <w:rPr>
+          <w:b/>
+          <w:color w:val="070101"/>
+          <w:spacing w:val="10"/>
+          <w:sz w:val="30"/>
+          <w:szCs w:val="30"/>
+          <w:lang w:eastAsia="zh-CN"/>
+        </w:rPr>
+      </w:pPr>
+      <w:r>
+        <w:rPr>
+          <w:color w:val="050100"/>
+          <w:sz w:val="44"/>
+          <w:szCs w:val="44"/>
+          <w:lang w:eastAsia="zh-CN"/>
+        </w:rPr>
+        <w:drawing>
+          <wp:anchor distT="0" distB="0" distL="114300" distR="114300" simplePos="0" relativeHeight="251669504" behindDoc="0" locked="0" layoutInCell="1" allowOverlap="1">
+            <wp:simplePos x="0" y="0"/>
+            <wp:positionH relativeFrom="column">
+              <wp:posOffset>314960</wp:posOffset>
+            </wp:positionH>
+            <wp:positionV relativeFrom="paragraph">
+              <wp:posOffset>457835</wp:posOffset>
+            </wp:positionV>
+            <wp:extent cx="12082780" cy="106045"/>
+            <wp:effectExtent l="0" t="0" r="13970" b="8255"/>
+            <wp:wrapNone/>
+            <wp:docPr id="3" name="图片 3"/>
+            <wp:cNvGraphicFramePr>
+              <a:graphicFrameLocks xmlns:a="http://schemas.openxmlformats.org/drawingml/2006/main" noChangeAspect="1"/>
+            </wp:cNvGraphicFramePr>
+            <a:graphic xmlns:a="http://schemas.openxmlformats.org/drawingml/2006/main">
+              <a:graphicData uri="http://schemas.openxmlformats.org/drawingml/2006/picture">
+                <pic:pic xmlns:pic="http://schemas.openxmlformats.org/drawingml/2006/picture">
+                  <pic:nvPicPr>
+                    <pic:cNvPr id="3" name="图片 3"/>
+                    <pic:cNvPicPr>
+                      <a:picLocks noChangeAspect="1"/>
+                    </pic:cNvPicPr>
+                  </pic:nvPicPr>
+                  <pic:blipFill>
+                    <a:blip r:embed="rId5">
+                      <a:extLst>
+                        <a:ext uri="{28A0092B-C50C-407E-A947-70E740481C1C}">
+                          <a14:useLocalDpi xmlns:a14="http://schemas.microsoft.com/office/drawing/2010/main" val="0"/>
+                        </a:ext>
+                      </a:extLst>
+                    </a:blip>
+                    <a:stretch>
+                      <a:fillRect/>
+                    </a:stretch>
+                  </pic:blipFill>
+                  <pic:spPr>
+                    <a:xfrm flipV="1">
+                      <a:off x="0" y="0"/>
+                      <a:ext cx="12082780" cy="106045"/>
+                    </a:xfrm>
+                    <a:prstGeom prst="rect">
+                      <a:avLst/>
+                    </a:prstGeom>
+                  </pic:spPr>
+                </pic:pic>
+              </a:graphicData>
+            </a:graphic>
+          </wp:anchor>
+        </w:drawing>
+      </w:r>
+      <w:r>
+        <w:rPr>
+          <w:color w:val="050100"/>
+          <w:sz w:val="44"/>
+          <w:szCs w:val="44"/>
+          <w:lang w:eastAsia="zh-CN"/>
+        </w:rPr>
+        <w:t>项目经验</w:t>
+      </w:r>
+    </w:p>
+    <w:p>
+      <w:pPr>
+        <w:pStyle w:val="3"/>
+        <w:spacing w:before="205"/>
+        <w:ind w:left="550" w:leftChars="250"/>
+        <w:rPr>
+          <w:sz w:val="30"/>
+          <w:szCs w:val="30"/>
+          <w:lang w:eastAsia="zh-CN"/>
+        </w:rPr>
+      </w:pPr>
+      <w:r>
+        <w:rPr>
+          <w:b/>
+          <w:color w:val="070101"/>
+          <w:spacing w:val="10"/>
+          <w:sz w:val="30"/>
+          <w:szCs w:val="30"/>
+          <w:lang w:eastAsia="zh-CN"/>
+        </w:rPr>
         <w:t>项目名称：</w:t>
       </w:r>
       <w:r>
@@ -4200,7 +3921,7 @@
           <w:szCs w:val="30"/>
           <w:lang w:eastAsia="zh-CN"/>
         </w:rPr>
-        <w:t>集团OA系统</w:t>
+        <w:t>天奇物流系统</w:t>
       </w:r>
       <w:r>
         <w:rPr>
@@ -4212,7 +3933,29 @@
           <w:lang w:eastAsia="zh-CN"/>
         </w:rPr>
         <w:tab/>
-        <w:t xml:space="preserve">                                                                 </w:t>
+      </w:r>
+      <w:r>
+        <w:rPr>
+          <w:b/>
+          <w:color w:val="070101"/>
+          <w:spacing w:val="8"/>
+          <w:sz w:val="30"/>
+          <w:szCs w:val="30"/>
+          <w:lang w:eastAsia="zh-CN"/>
+        </w:rPr>
+        <w:t xml:space="preserve">                                                                </w:t>
+      </w:r>
+      <w:r>
+        <w:rPr>
+          <w:rFonts w:hint="eastAsia"/>
+          <w:b/>
+          <w:color w:val="070101"/>
+          <w:spacing w:val="8"/>
+          <w:sz w:val="30"/>
+          <w:szCs w:val="30"/>
+          <w:lang w:eastAsia="zh-CN"/>
+        </w:rPr>
+        <w:t>核心</w:t>
       </w:r>
       <w:r>
         <w:rPr>
@@ -4223,16 +3966,15 @@
           <w:szCs w:val="30"/>
           <w:lang w:eastAsia="zh-CN"/>
         </w:rPr>
-        <w:t>服务端开发</w:t>
-      </w:r>
-    </w:p>
-    <w:p>
-      <w:pPr>
-        <w:pStyle w:val="a3"/>
+        <w:t>开发</w:t>
+      </w:r>
+    </w:p>
+    <w:p>
+      <w:pPr>
+        <w:pStyle w:val="3"/>
         <w:spacing w:before="95" w:line="278" w:lineRule="auto"/>
-        <w:ind w:leftChars="250" w:left="550"/>
-        <w:rPr>
-          <w:b/>
+        <w:ind w:left="550" w:leftChars="250"/>
+        <w:rPr>
           <w:color w:val="070101"/>
           <w:spacing w:val="13"/>
           <w:w w:val="99"/>
@@ -4256,7 +3998,6 @@
       <w:r>
         <w:rPr>
           <w:rFonts w:hint="eastAsia"/>
-          <w:b/>
           <w:color w:val="070101"/>
           <w:spacing w:val="13"/>
           <w:w w:val="99"/>
@@ -4264,14 +4005,14 @@
           <w:szCs w:val="30"/>
           <w:lang w:eastAsia="zh-CN"/>
         </w:rPr>
-        <w:t>该系统为集团的办公自动化系统，提高集团整体工作效率，实现协同办公。</w:t>
-      </w:r>
-    </w:p>
-    <w:p>
-      <w:pPr>
-        <w:pStyle w:val="a3"/>
+        <w:t xml:space="preserve">该系统目的是为了能够实现企业送货自动化，实现对车辆与货物的GPS监控，对货物从出仓到货整个过程的监督，为公司业务发展提供更有力的保障。 </w:t>
+      </w:r>
+    </w:p>
+    <w:p>
+      <w:pPr>
+        <w:pStyle w:val="3"/>
         <w:spacing w:before="95" w:line="278" w:lineRule="auto"/>
-        <w:ind w:leftChars="250" w:left="550"/>
+        <w:ind w:left="550" w:leftChars="250"/>
         <w:rPr>
           <w:sz w:val="30"/>
           <w:szCs w:val="30"/>
@@ -4288,7 +4029,7 @@
           <w:szCs w:val="30"/>
           <w:lang w:eastAsia="zh-CN"/>
         </w:rPr>
-        <w:t>技术</w:t>
+        <w:t>技术选型</w:t>
       </w:r>
       <w:r>
         <w:rPr>
@@ -4301,12 +4042,11 @@
           <w:szCs w:val="30"/>
           <w:lang w:eastAsia="zh-CN"/>
         </w:rPr>
-        <w:t>选型：</w:t>
-      </w:r>
-      <w:bookmarkStart w:id="0" w:name="_GoBack"/>
-      <w:r>
-        <w:rPr>
-          <w:rFonts w:ascii="Segoe UI" w:hAnsi="Segoe UI" w:cs="Segoe UI" w:hint="eastAsia"/>
+        <w:t>：</w:t>
+      </w:r>
+      <w:r>
+        <w:rPr>
+          <w:rFonts w:hint="eastAsia" w:ascii="Segoe UI" w:hAnsi="Segoe UI" w:cs="Segoe UI"/>
           <w:color w:val="24292E"/>
           <w:shd w:val="clear" w:color="auto" w:fill="FFFFFF"/>
         </w:rPr>
@@ -4318,15 +4058,517 @@
           <w:color w:val="24292E"/>
           <w:shd w:val="clear" w:color="auto" w:fill="FFFFFF"/>
         </w:rPr>
-        <w:t>MVC</w:t>
-      </w:r>
-      <w:r>
+        <w:t>MVC、Mybatis、SpringQuartz、Redis、Mysql、JWT</w:t>
+      </w:r>
+    </w:p>
+    <w:p>
+      <w:pPr>
+        <w:pStyle w:val="3"/>
+        <w:spacing w:before="21" w:line="278" w:lineRule="auto"/>
+        <w:ind w:left="550" w:leftChars="250"/>
+        <w:rPr>
+          <w:b/>
+          <w:color w:val="070101"/>
+          <w:sz w:val="30"/>
+          <w:szCs w:val="30"/>
+          <w:lang w:eastAsia="zh-CN"/>
+        </w:rPr>
+      </w:pPr>
+      <w:r>
+        <w:rPr>
+          <w:rFonts w:hint="eastAsia"/>
+          <w:b/>
+          <w:color w:val="070101"/>
+          <w:sz w:val="30"/>
+          <w:szCs w:val="30"/>
+          <w:lang w:eastAsia="zh-CN"/>
+        </w:rPr>
+        <w:t>负责的</w:t>
+      </w:r>
+      <w:r>
+        <w:rPr>
+          <w:b/>
+          <w:color w:val="070101"/>
+          <w:sz w:val="30"/>
+          <w:szCs w:val="30"/>
+          <w:lang w:eastAsia="zh-CN"/>
+        </w:rPr>
+        <w:t>项目功能：</w:t>
+      </w:r>
+    </w:p>
+    <w:p>
+      <w:pPr>
+        <w:pStyle w:val="3"/>
+        <w:spacing w:before="21"/>
+        <w:ind w:left="550"/>
+        <w:rPr>
+          <w:color w:val="070101"/>
+          <w:sz w:val="30"/>
+          <w:szCs w:val="30"/>
+          <w:lang w:eastAsia="zh-CN"/>
+        </w:rPr>
+      </w:pPr>
+      <w:r>
+        <w:rPr>
+          <w:rFonts w:hint="eastAsia"/>
+          <w:color w:val="070101"/>
+          <w:sz w:val="30"/>
+          <w:szCs w:val="30"/>
+          <w:lang w:eastAsia="zh-CN"/>
+        </w:rPr>
+        <w:t>1</w:t>
+      </w:r>
+      <w:r>
+        <w:rPr>
+          <w:color w:val="070101"/>
+          <w:sz w:val="30"/>
+          <w:szCs w:val="30"/>
+          <w:lang w:eastAsia="zh-CN"/>
+        </w:rPr>
+        <w:t xml:space="preserve">.  </w:t>
+      </w:r>
+      <w:r>
+        <w:rPr>
+          <w:rFonts w:hint="eastAsia"/>
+          <w:color w:val="070101"/>
+          <w:sz w:val="30"/>
+          <w:szCs w:val="30"/>
+          <w:lang w:eastAsia="zh-CN"/>
+        </w:rPr>
+        <w:t>派车员排车管理模块（排车计划管理：派车员可以安排司机与货车在哪天为哪些客户送货。U8数据提取：通过定时器定时提取U8指令单与发货单数据）；</w:t>
+      </w:r>
+    </w:p>
+    <w:p>
+      <w:pPr>
+        <w:pStyle w:val="3"/>
+        <w:spacing w:before="21"/>
+        <w:ind w:firstLine="600" w:firstLineChars="200"/>
+        <w:rPr>
+          <w:color w:val="070101"/>
+          <w:sz w:val="30"/>
+          <w:szCs w:val="30"/>
+          <w:lang w:eastAsia="zh-CN"/>
+        </w:rPr>
+      </w:pPr>
+      <w:r>
+        <w:rPr>
+          <w:rFonts w:hint="eastAsia"/>
+          <w:color w:val="070101"/>
+          <w:sz w:val="30"/>
+          <w:szCs w:val="30"/>
+          <w:lang w:eastAsia="zh-CN"/>
+        </w:rPr>
+        <w:t>2.</w:t>
+      </w:r>
+      <w:r>
+        <w:rPr>
+          <w:color w:val="070101"/>
+          <w:sz w:val="30"/>
+          <w:szCs w:val="30"/>
+          <w:lang w:eastAsia="zh-CN"/>
+        </w:rPr>
+        <w:t xml:space="preserve"> </w:t>
+      </w:r>
+      <w:r>
+        <w:rPr>
+          <w:rFonts w:hint="eastAsia"/>
+          <w:color w:val="070101"/>
+          <w:sz w:val="30"/>
+          <w:szCs w:val="30"/>
+          <w:lang w:eastAsia="zh-CN"/>
+        </w:rPr>
+        <w:t>仓库派货管理模块（仓库接收到派车员的排车计划之后，按照计划，为相应的排车流水单号分配具体的货物，而且能够查看并打印每天的出货日报表和排车执行情况）；</w:t>
+      </w:r>
+    </w:p>
+    <w:p>
+      <w:pPr>
+        <w:pStyle w:val="3"/>
+        <w:spacing w:before="21"/>
+        <w:ind w:firstLine="600" w:firstLineChars="200"/>
+        <w:rPr>
+          <w:color w:val="070101"/>
+          <w:sz w:val="30"/>
+          <w:szCs w:val="30"/>
+          <w:lang w:eastAsia="zh-CN"/>
+        </w:rPr>
+      </w:pPr>
+      <w:r>
+        <w:rPr>
+          <w:rFonts w:hint="eastAsia"/>
+          <w:color w:val="070101"/>
+          <w:sz w:val="30"/>
+          <w:szCs w:val="30"/>
+          <w:lang w:eastAsia="zh-CN"/>
+        </w:rPr>
+        <w:t>3.</w:t>
+      </w:r>
+      <w:r>
+        <w:rPr>
+          <w:color w:val="070101"/>
+          <w:sz w:val="30"/>
+          <w:szCs w:val="30"/>
+          <w:lang w:eastAsia="zh-CN"/>
+        </w:rPr>
+        <w:t xml:space="preserve"> </w:t>
+      </w:r>
+      <w:r>
+        <w:rPr>
+          <w:rFonts w:hint="eastAsia"/>
+          <w:color w:val="070101"/>
+          <w:sz w:val="30"/>
+          <w:szCs w:val="30"/>
+          <w:lang w:eastAsia="zh-CN"/>
+        </w:rPr>
+        <w:t>司机端送货管理APP（司机能够对货物进行排序，设置预计到达时间，对送货单进行核对拍照。有开始派送，到达目的地，卸货，确认收货等过程）；</w:t>
+      </w:r>
+    </w:p>
+    <w:p>
+      <w:pPr>
+        <w:pStyle w:val="3"/>
+        <w:spacing w:before="21"/>
+        <w:ind w:firstLine="600" w:firstLineChars="200"/>
+        <w:rPr>
+          <w:color w:val="070101"/>
+          <w:sz w:val="30"/>
+          <w:szCs w:val="30"/>
+          <w:lang w:eastAsia="zh-CN"/>
+        </w:rPr>
+      </w:pPr>
+      <w:r>
+        <w:rPr>
+          <w:rFonts w:hint="eastAsia"/>
+          <w:color w:val="070101"/>
+          <w:sz w:val="30"/>
+          <w:szCs w:val="30"/>
+          <w:lang w:eastAsia="zh-CN"/>
+        </w:rPr>
+        <w:t>4.</w:t>
+      </w:r>
+      <w:r>
+        <w:rPr>
+          <w:color w:val="070101"/>
+          <w:sz w:val="30"/>
+          <w:szCs w:val="30"/>
+          <w:lang w:eastAsia="zh-CN"/>
+        </w:rPr>
+        <w:t xml:space="preserve"> </w:t>
+      </w:r>
+      <w:r>
+        <w:rPr>
+          <w:rFonts w:hint="eastAsia"/>
+          <w:color w:val="070101"/>
+          <w:sz w:val="30"/>
+          <w:szCs w:val="30"/>
+          <w:lang w:eastAsia="zh-CN"/>
+        </w:rPr>
+        <w:t>商务员排车计划管理模块（商务员能够随时跟踪已到达或未到达的物流单，及时录入延时原因，能够接收并回复客户的意见反馈信息）；</w:t>
+      </w:r>
+    </w:p>
+    <w:p>
+      <w:pPr>
+        <w:pStyle w:val="3"/>
+        <w:spacing w:before="21"/>
+        <w:ind w:firstLine="600" w:firstLineChars="200"/>
+        <w:rPr>
+          <w:color w:val="070101"/>
+          <w:sz w:val="30"/>
+          <w:szCs w:val="30"/>
+          <w:lang w:eastAsia="zh-CN"/>
+        </w:rPr>
+      </w:pPr>
+      <w:r>
+        <w:rPr>
+          <w:rFonts w:hint="eastAsia"/>
+          <w:color w:val="070101"/>
+          <w:sz w:val="30"/>
+          <w:szCs w:val="30"/>
+          <w:lang w:eastAsia="zh-CN"/>
+        </w:rPr>
+        <w:t>5.</w:t>
+      </w:r>
+      <w:r>
+        <w:rPr>
+          <w:color w:val="070101"/>
+          <w:sz w:val="30"/>
+          <w:szCs w:val="30"/>
+          <w:lang w:eastAsia="zh-CN"/>
+        </w:rPr>
+        <w:t xml:space="preserve"> </w:t>
+      </w:r>
+      <w:r>
+        <w:rPr>
+          <w:rFonts w:hint="eastAsia"/>
+          <w:color w:val="070101"/>
+          <w:sz w:val="30"/>
+          <w:szCs w:val="30"/>
+          <w:lang w:eastAsia="zh-CN"/>
+        </w:rPr>
+        <w:t>客户APP（客户可实时查询货物状态与位置，当司机发车能够及时接收到发车消息，查看GPS定位。可以查看自己所有的库存信息，随时反馈自己的建议与意见）；</w:t>
+      </w:r>
+    </w:p>
+    <w:p>
+      <w:pPr>
+        <w:pStyle w:val="3"/>
+        <w:spacing w:before="21"/>
+        <w:ind w:firstLine="600" w:firstLineChars="200"/>
+        <w:rPr>
+          <w:color w:val="070101"/>
+          <w:sz w:val="30"/>
+          <w:szCs w:val="30"/>
+          <w:lang w:eastAsia="zh-CN"/>
+        </w:rPr>
+      </w:pPr>
+      <w:r>
+        <w:rPr>
+          <w:rFonts w:hint="eastAsia"/>
+          <w:color w:val="070101"/>
+          <w:sz w:val="30"/>
+          <w:szCs w:val="30"/>
+          <w:lang w:eastAsia="zh-CN"/>
+        </w:rPr>
+        <w:t>6.</w:t>
+      </w:r>
+      <w:r>
+        <w:rPr>
+          <w:color w:val="070101"/>
+          <w:sz w:val="30"/>
+          <w:szCs w:val="30"/>
+          <w:lang w:eastAsia="zh-CN"/>
+        </w:rPr>
+        <w:t xml:space="preserve"> </w:t>
+      </w:r>
+      <w:r>
+        <w:rPr>
+          <w:rFonts w:hint="eastAsia"/>
+          <w:color w:val="070101"/>
+          <w:sz w:val="30"/>
+          <w:szCs w:val="30"/>
+          <w:lang w:eastAsia="zh-CN"/>
+        </w:rPr>
+        <w:t>管理员基础数据管理模块（管理员拥有基础信息的管理，例如司机档案，货车档案，部门信息与人员信息）</w:t>
+      </w:r>
+    </w:p>
+    <w:p>
+      <w:pPr>
+        <w:pStyle w:val="3"/>
+        <w:spacing w:before="21"/>
+        <w:ind w:firstLine="600" w:firstLineChars="200"/>
+        <w:rPr>
+          <w:color w:val="070101"/>
+          <w:sz w:val="30"/>
+          <w:szCs w:val="30"/>
+          <w:lang w:eastAsia="zh-CN"/>
+        </w:rPr>
+      </w:pPr>
+    </w:p>
+    <w:p>
+      <w:pPr>
+        <w:pStyle w:val="3"/>
+        <w:spacing w:before="21"/>
+        <w:ind w:firstLine="600" w:firstLineChars="200"/>
+        <w:rPr>
+          <w:color w:val="070101"/>
+          <w:sz w:val="30"/>
+          <w:szCs w:val="30"/>
+          <w:lang w:eastAsia="zh-CN"/>
+        </w:rPr>
+      </w:pPr>
+    </w:p>
+    <w:p>
+      <w:pPr>
+        <w:pStyle w:val="3"/>
+        <w:spacing w:before="205"/>
+        <w:ind w:left="550" w:leftChars="250"/>
+        <w:rPr>
+          <w:sz w:val="30"/>
+          <w:szCs w:val="30"/>
+          <w:lang w:eastAsia="zh-CN"/>
+        </w:rPr>
+      </w:pPr>
+      <w:r>
+        <w:rPr>
+          <w:b/>
+          <w:color w:val="070101"/>
+          <w:spacing w:val="10"/>
+          <w:sz w:val="30"/>
+          <w:szCs w:val="30"/>
+          <w:lang w:eastAsia="zh-CN"/>
+        </w:rPr>
+        <w:t>项目名称：</w:t>
+      </w:r>
+      <w:r>
+        <w:rPr>
+          <w:color w:val="070101"/>
+          <w:spacing w:val="24"/>
+          <w:sz w:val="30"/>
+          <w:szCs w:val="30"/>
+          <w:lang w:eastAsia="zh-CN"/>
+        </w:rPr>
+        <w:t xml:space="preserve">             </w:t>
+      </w:r>
+      <w:r>
+        <w:rPr>
+          <w:b/>
+          <w:color w:val="070101"/>
+          <w:spacing w:val="24"/>
+          <w:sz w:val="30"/>
+          <w:szCs w:val="30"/>
+          <w:lang w:eastAsia="zh-CN"/>
+        </w:rPr>
+        <w:t xml:space="preserve">            </w:t>
+      </w:r>
+      <w:r>
+        <w:rPr>
+          <w:rFonts w:hint="eastAsia"/>
+          <w:b/>
+          <w:color w:val="070101"/>
+          <w:spacing w:val="24"/>
+          <w:sz w:val="30"/>
+          <w:szCs w:val="30"/>
+          <w:lang w:eastAsia="zh-CN"/>
+        </w:rPr>
+        <w:t>集团订餐系统</w:t>
+      </w:r>
+      <w:r>
+        <w:rPr>
+          <w:b/>
+          <w:color w:val="070101"/>
+          <w:spacing w:val="8"/>
+          <w:sz w:val="30"/>
+          <w:szCs w:val="30"/>
+          <w:lang w:eastAsia="zh-CN"/>
+        </w:rPr>
+        <w:tab/>
+      </w:r>
+      <w:r>
+        <w:rPr>
+          <w:b/>
+          <w:color w:val="070101"/>
+          <w:spacing w:val="8"/>
+          <w:sz w:val="30"/>
+          <w:szCs w:val="30"/>
+          <w:lang w:eastAsia="zh-CN"/>
+        </w:rPr>
+        <w:t xml:space="preserve">                                                                </w:t>
+      </w:r>
+      <w:r>
+        <w:rPr>
+          <w:rFonts w:hint="eastAsia"/>
+          <w:b/>
+          <w:color w:val="070101"/>
+          <w:spacing w:val="8"/>
+          <w:sz w:val="30"/>
+          <w:szCs w:val="30"/>
+          <w:lang w:eastAsia="zh-CN"/>
+        </w:rPr>
+        <w:t xml:space="preserve"> </w:t>
+      </w:r>
+      <w:r>
+        <w:rPr>
+          <w:rFonts w:hint="eastAsia"/>
+          <w:b/>
+          <w:color w:val="070101"/>
+          <w:spacing w:val="13"/>
+          <w:sz w:val="30"/>
+          <w:szCs w:val="30"/>
+          <w:lang w:eastAsia="zh-CN"/>
+        </w:rPr>
+        <w:t>核心</w:t>
+      </w:r>
+      <w:r>
+        <w:rPr>
+          <w:b/>
+          <w:color w:val="070101"/>
+          <w:spacing w:val="13"/>
+          <w:sz w:val="30"/>
+          <w:szCs w:val="30"/>
+          <w:lang w:eastAsia="zh-CN"/>
+        </w:rPr>
+        <w:t>开发</w:t>
+      </w:r>
+    </w:p>
+    <w:p>
+      <w:pPr>
+        <w:pStyle w:val="3"/>
+        <w:spacing w:before="95" w:line="278" w:lineRule="auto"/>
+        <w:ind w:left="550" w:leftChars="250"/>
+        <w:rPr>
+          <w:color w:val="070101"/>
+          <w:spacing w:val="13"/>
+          <w:w w:val="99"/>
+          <w:sz w:val="30"/>
+          <w:szCs w:val="30"/>
+          <w:lang w:eastAsia="zh-CN"/>
+        </w:rPr>
+      </w:pPr>
+      <w:r>
+        <w:rPr>
+          <w:b/>
+          <w:color w:val="070101"/>
+          <w:spacing w:val="13"/>
+          <w:w w:val="99"/>
+          <w:sz w:val="30"/>
+          <w:szCs w:val="30"/>
+          <w:lang w:eastAsia="zh-CN"/>
+        </w:rPr>
+        <w:t>项目描述：</w:t>
+      </w:r>
+      <w:r>
+        <w:rPr>
+          <w:rFonts w:hint="eastAsia"/>
+          <w:color w:val="070101"/>
+          <w:spacing w:val="13"/>
+          <w:w w:val="99"/>
+          <w:sz w:val="30"/>
+          <w:szCs w:val="30"/>
+          <w:lang w:eastAsia="zh-CN"/>
+        </w:rPr>
+        <w:t>该系统是为集团餐厅定制开发的，目的是为了解决餐厅食材准备的问题，节省餐厅的不必要的开支。用户可以提前预订三餐，餐厅可以得到统计数据之后，可以提前准备所需的人力与食材。</w:t>
+      </w:r>
+    </w:p>
+    <w:p>
+      <w:pPr>
+        <w:pStyle w:val="3"/>
+        <w:spacing w:before="95" w:line="278" w:lineRule="auto"/>
+        <w:ind w:left="550" w:leftChars="250"/>
         <w:rPr>
           <w:rFonts w:ascii="Segoe UI" w:hAnsi="Segoe UI" w:cs="Segoe UI"/>
           <w:color w:val="24292E"/>
           <w:shd w:val="clear" w:color="auto" w:fill="FFFFFF"/>
         </w:rPr>
-        <w:t>、</w:t>
+      </w:pPr>
+      <w:r>
+        <w:rPr>
+          <w:b/>
+          <w:color w:val="070101"/>
+          <w:spacing w:val="13"/>
+          <w:w w:val="99"/>
+          <w:sz w:val="30"/>
+          <w:szCs w:val="30"/>
+          <w:lang w:eastAsia="zh-CN"/>
+        </w:rPr>
+        <w:t>技术</w:t>
+      </w:r>
+      <w:r>
+        <w:rPr>
+          <w:rFonts w:hint="eastAsia"/>
+          <w:b/>
+          <w:color w:val="070101"/>
+          <w:spacing w:val="13"/>
+          <w:w w:val="99"/>
+          <w:sz w:val="30"/>
+          <w:szCs w:val="30"/>
+          <w:lang w:eastAsia="zh-CN"/>
+        </w:rPr>
+        <w:t>选型：</w:t>
+      </w:r>
+      <w:r>
+        <w:rPr>
+          <w:rFonts w:hint="eastAsia" w:ascii="Segoe UI" w:hAnsi="Segoe UI" w:cs="Segoe UI"/>
+          <w:color w:val="24292E"/>
+          <w:shd w:val="clear" w:color="auto" w:fill="FFFFFF"/>
+        </w:rPr>
+        <w:t>Spring</w:t>
       </w:r>
       <w:r>
         <w:rPr>
@@ -4334,47 +4576,14 @@
           <w:color w:val="24292E"/>
           <w:shd w:val="clear" w:color="auto" w:fill="FFFFFF"/>
         </w:rPr>
-        <w:t>Mybatis</w:t>
-      </w:r>
-      <w:r>
-        <w:rPr>
-          <w:rFonts w:ascii="Segoe UI" w:hAnsi="Segoe UI" w:cs="Segoe UI"/>
-          <w:color w:val="24292E"/>
-          <w:shd w:val="clear" w:color="auto" w:fill="FFFFFF"/>
-        </w:rPr>
-        <w:t>、</w:t>
-      </w:r>
-      <w:r>
-        <w:rPr>
-          <w:rFonts w:ascii="Segoe UI" w:hAnsi="Segoe UI" w:cs="Segoe UI"/>
-          <w:color w:val="24292E"/>
-          <w:shd w:val="clear" w:color="auto" w:fill="FFFFFF"/>
-        </w:rPr>
-        <w:t>Alibaba Druid</w:t>
-      </w:r>
-      <w:r>
-        <w:rPr>
-          <w:rFonts w:ascii="Segoe UI" w:hAnsi="Segoe UI" w:cs="Segoe UI"/>
-          <w:color w:val="24292E"/>
-          <w:shd w:val="clear" w:color="auto" w:fill="FFFFFF"/>
-        </w:rPr>
-        <w:t>、</w:t>
-      </w:r>
-      <w:r>
-        <w:rPr>
-          <w:rFonts w:ascii="Segoe UI" w:hAnsi="Segoe UI" w:cs="Segoe UI"/>
-          <w:color w:val="24292E"/>
-          <w:shd w:val="clear" w:color="auto" w:fill="FFFFFF"/>
-        </w:rPr>
-        <w:t>MySql</w:t>
-      </w:r>
-      <w:bookmarkEnd w:id="0"/>
-    </w:p>
-    <w:p>
-      <w:pPr>
-        <w:pStyle w:val="a3"/>
+        <w:t>MVC、Mybatis、MySql</w:t>
+      </w:r>
+    </w:p>
+    <w:p>
+      <w:pPr>
+        <w:pStyle w:val="3"/>
         <w:spacing w:before="21" w:line="278" w:lineRule="auto"/>
-        <w:ind w:leftChars="250" w:left="550"/>
+        <w:ind w:left="550" w:leftChars="250"/>
         <w:rPr>
           <w:sz w:val="30"/>
           <w:szCs w:val="30"/>
@@ -4402,19 +4611,10 @@
         </w:rPr>
         <w:t>项目功能：</w:t>
       </w:r>
-      <w:r>
-        <w:rPr>
-          <w:color w:val="070101"/>
-          <w:sz w:val="30"/>
-          <w:szCs w:val="30"/>
-          <w:lang w:eastAsia="zh-CN"/>
-        </w:rPr>
-        <w:t xml:space="preserve"> </w:t>
-      </w:r>
-    </w:p>
-    <w:p>
-      <w:pPr>
-        <w:pStyle w:val="a3"/>
+    </w:p>
+    <w:p>
+      <w:pPr>
+        <w:pStyle w:val="3"/>
         <w:numPr>
           <w:ilvl w:val="0"/>
           <w:numId w:val="3"/>
@@ -4436,12 +4636,12 @@
           <w:szCs w:val="30"/>
           <w:lang w:eastAsia="zh-CN"/>
         </w:rPr>
-        <w:t xml:space="preserve"> OA系统的新闻公告模块开发；</w:t>
-      </w:r>
-    </w:p>
-    <w:p>
-      <w:pPr>
-        <w:pStyle w:val="a3"/>
+        <w:t xml:space="preserve"> 订餐管理模块（员工可以按单日周餐选择订餐，协助总监级以上领导订餐，协助公司外部人员订餐等功能）；</w:t>
+      </w:r>
+    </w:p>
+    <w:p>
+      <w:pPr>
+        <w:pStyle w:val="3"/>
         <w:numPr>
           <w:ilvl w:val="0"/>
           <w:numId w:val="3"/>
@@ -4463,12 +4663,12 @@
           <w:szCs w:val="30"/>
           <w:lang w:eastAsia="zh-CN"/>
         </w:rPr>
-        <w:t xml:space="preserve"> OA新增的功能开发（各状态流程数据的查找，APP接口开发，常用流程与常用联系人，新闻收藏，流程已读未读等功能开发）；</w:t>
-      </w:r>
-    </w:p>
-    <w:p>
-      <w:pPr>
-        <w:pStyle w:val="a3"/>
+        <w:t xml:space="preserve"> 订餐认证管理（员工二维码生成与认证，对用户二维码进行扫码校验认证，扫码成功即可用餐）；</w:t>
+      </w:r>
+    </w:p>
+    <w:p>
+      <w:pPr>
+        <w:pStyle w:val="3"/>
         <w:numPr>
           <w:ilvl w:val="0"/>
           <w:numId w:val="3"/>
@@ -4490,12 +4690,12 @@
           <w:szCs w:val="30"/>
           <w:lang w:eastAsia="zh-CN"/>
         </w:rPr>
-        <w:t>OA对接业务系统，用户组织岗位基础数据的同步</w:t>
-      </w:r>
-    </w:p>
-    <w:p>
-      <w:pPr>
-        <w:pStyle w:val="a3"/>
+        <w:t xml:space="preserve"> 个人订餐管理（员工可以查询自己的订餐数据，可以实现对自己的订餐数据进行管理，有时间点控制）；</w:t>
+      </w:r>
+    </w:p>
+    <w:p>
+      <w:pPr>
+        <w:pStyle w:val="3"/>
         <w:numPr>
           <w:ilvl w:val="0"/>
           <w:numId w:val="3"/>
@@ -4517,15 +4717,39 @@
           <w:szCs w:val="30"/>
           <w:lang w:eastAsia="zh-CN"/>
         </w:rPr>
-        <w:t>人事系统集成开发（出差申请、加班申请、离职申请、录用审批、请假等流程与台账接口的开发）</w:t>
-      </w:r>
-    </w:p>
-    <w:p>
-      <w:pPr>
-        <w:pStyle w:val="a3"/>
-        <w:tabs>
-          <w:tab w:val="left" w:pos="3240"/>
-        </w:tabs>
+        <w:t>系统配置模块（订餐区间维护，每日订餐截止时间维护，人员订餐权限设置）；</w:t>
+      </w:r>
+    </w:p>
+    <w:p>
+      <w:pPr>
+        <w:pStyle w:val="3"/>
+        <w:numPr>
+          <w:ilvl w:val="0"/>
+          <w:numId w:val="3"/>
+        </w:numPr>
+        <w:spacing w:before="21"/>
+        <w:ind w:left="550"/>
+        <w:rPr>
+          <w:color w:val="070101"/>
+          <w:sz w:val="30"/>
+          <w:szCs w:val="30"/>
+          <w:lang w:eastAsia="zh-CN"/>
+        </w:rPr>
+      </w:pPr>
+      <w:r>
+        <w:rPr>
+          <w:rFonts w:hint="eastAsia"/>
+          <w:color w:val="070101"/>
+          <w:sz w:val="30"/>
+          <w:szCs w:val="30"/>
+          <w:lang w:eastAsia="zh-CN"/>
+        </w:rPr>
+        <w:t>报表统计管理（订餐明细表、未订餐明细表、用餐日报表、用餐月报表、客人订餐明细表）</w:t>
+      </w:r>
+    </w:p>
+    <w:p>
+      <w:pPr>
+        <w:pStyle w:val="3"/>
         <w:spacing w:before="95"/>
         <w:rPr>
           <w:color w:val="070101"/>
@@ -4537,9 +4761,21 @@
     </w:p>
     <w:p>
       <w:pPr>
-        <w:pStyle w:val="a3"/>
+        <w:pStyle w:val="3"/>
+        <w:spacing w:before="95"/>
+        <w:rPr>
+          <w:color w:val="070101"/>
+          <w:sz w:val="30"/>
+          <w:szCs w:val="30"/>
+          <w:lang w:eastAsia="zh-CN"/>
+        </w:rPr>
+      </w:pPr>
+    </w:p>
+    <w:p>
+      <w:pPr>
+        <w:pStyle w:val="3"/>
         <w:spacing w:before="205"/>
-        <w:ind w:leftChars="250" w:left="550"/>
+        <w:ind w:left="550" w:leftChars="250"/>
         <w:rPr>
           <w:sz w:val="30"/>
           <w:szCs w:val="30"/>
@@ -4588,7 +4824,7 @@
           <w:szCs w:val="30"/>
           <w:lang w:eastAsia="zh-CN"/>
         </w:rPr>
-        <w:t>广东省集中医保工伤项目</w:t>
+        <w:t>集团OA系统</w:t>
       </w:r>
       <w:r>
         <w:rPr>
@@ -4599,11 +4835,10 @@
           <w:szCs w:val="30"/>
           <w:lang w:eastAsia="zh-CN"/>
         </w:rPr>
-        <w:t xml:space="preserve">                                                   </w:t>
-      </w:r>
-      <w:r>
-        <w:rPr>
-          <w:rFonts w:hint="eastAsia"/>
+        <w:tab/>
+      </w:r>
+      <w:r>
+        <w:rPr>
           <w:b/>
           <w:color w:val="070101"/>
           <w:spacing w:val="8"/>
@@ -4611,7 +4846,7 @@
           <w:szCs w:val="30"/>
           <w:lang w:eastAsia="zh-CN"/>
         </w:rPr>
-        <w:t>客户端与</w:t>
+        <w:t xml:space="preserve">                                                                 </w:t>
       </w:r>
       <w:r>
         <w:rPr>
@@ -4627,16 +4862,9 @@
     </w:p>
     <w:p>
       <w:pPr>
-        <w:pStyle w:val="a3"/>
+        <w:pStyle w:val="3"/>
         <w:spacing w:before="95" w:line="278" w:lineRule="auto"/>
-        <w:ind w:leftChars="250" w:left="550"/>
-        <w:rPr>
-          <w:sz w:val="30"/>
-          <w:szCs w:val="30"/>
-          <w:lang w:eastAsia="zh-CN"/>
-        </w:rPr>
-      </w:pPr>
-      <w:r>
+        <w:ind w:left="550" w:leftChars="250"/>
         <w:rPr>
           <w:b/>
           <w:color w:val="070101"/>
@@ -4646,11 +4874,10 @@
           <w:szCs w:val="30"/>
           <w:lang w:eastAsia="zh-CN"/>
         </w:rPr>
-        <w:t>项目描述：</w:t>
-      </w:r>
-      <w:r>
-        <w:rPr>
-          <w:rFonts w:hint="eastAsia"/>
+      </w:pPr>
+      <w:r>
+        <w:rPr>
+          <w:b/>
           <w:color w:val="070101"/>
           <w:spacing w:val="13"/>
           <w:w w:val="99"/>
@@ -4658,14 +4885,80 @@
           <w:szCs w:val="30"/>
           <w:lang w:eastAsia="zh-CN"/>
         </w:rPr>
-        <w:t>该项目是一个五险一金管理系统，主要业务是医疗保险业务。</w:t>
-      </w:r>
-    </w:p>
-    <w:p>
-      <w:pPr>
-        <w:pStyle w:val="a3"/>
+        <w:t>项目描述：</w:t>
+      </w:r>
+      <w:r>
+        <w:rPr>
+          <w:rFonts w:hint="eastAsia"/>
+          <w:b/>
+          <w:color w:val="070101"/>
+          <w:spacing w:val="13"/>
+          <w:w w:val="99"/>
+          <w:sz w:val="30"/>
+          <w:szCs w:val="30"/>
+          <w:lang w:eastAsia="zh-CN"/>
+        </w:rPr>
+        <w:t>该系统为集团的办公自动化系统，提高集团整体工作效率，实现协同办公。</w:t>
+      </w:r>
+    </w:p>
+    <w:p>
+      <w:pPr>
+        <w:pStyle w:val="3"/>
+        <w:spacing w:before="95" w:line="278" w:lineRule="auto"/>
+        <w:ind w:left="550" w:leftChars="250"/>
+        <w:rPr>
+          <w:sz w:val="30"/>
+          <w:szCs w:val="30"/>
+          <w:lang w:eastAsia="zh-CN"/>
+        </w:rPr>
+      </w:pPr>
+      <w:r>
+        <w:rPr>
+          <w:b/>
+          <w:color w:val="070101"/>
+          <w:spacing w:val="13"/>
+          <w:w w:val="99"/>
+          <w:sz w:val="30"/>
+          <w:szCs w:val="30"/>
+          <w:lang w:eastAsia="zh-CN"/>
+        </w:rPr>
+        <w:t>技术</w:t>
+      </w:r>
+      <w:r>
+        <w:rPr>
+          <w:rFonts w:hint="eastAsia"/>
+          <w:b/>
+          <w:color w:val="070101"/>
+          <w:spacing w:val="13"/>
+          <w:w w:val="99"/>
+          <w:sz w:val="30"/>
+          <w:szCs w:val="30"/>
+          <w:lang w:eastAsia="zh-CN"/>
+        </w:rPr>
+        <w:t>选型：</w:t>
+      </w:r>
+      <w:r>
+        <w:rPr>
+          <w:rFonts w:hint="eastAsia" w:ascii="Segoe UI" w:hAnsi="Segoe UI" w:cs="Segoe UI"/>
+          <w:color w:val="24292E"/>
+          <w:shd w:val="clear" w:color="auto" w:fill="FFFFFF"/>
+        </w:rPr>
+        <w:t>Spring</w:t>
+      </w:r>
+      <w:r>
+        <w:rPr>
+          <w:rFonts w:ascii="Segoe UI" w:hAnsi="Segoe UI" w:cs="Segoe UI"/>
+          <w:color w:val="24292E"/>
+          <w:shd w:val="clear" w:color="auto" w:fill="FFFFFF"/>
+        </w:rPr>
+        <w:t>MVC、Mybatis、Alibaba Druid、MySql</w:t>
+      </w:r>
+    </w:p>
+    <w:p>
+      <w:pPr>
+        <w:pStyle w:val="3"/>
         <w:spacing w:before="21" w:line="278" w:lineRule="auto"/>
-        <w:ind w:leftChars="250" w:left="550"/>
+        <w:ind w:left="550" w:leftChars="250"/>
         <w:rPr>
           <w:sz w:val="30"/>
           <w:szCs w:val="30"/>
@@ -4705,7 +4998,7 @@
     </w:p>
     <w:p>
       <w:pPr>
-        <w:pStyle w:val="a3"/>
+        <w:pStyle w:val="3"/>
         <w:numPr>
           <w:ilvl w:val="0"/>
           <w:numId w:val="4"/>
@@ -4727,12 +5020,12 @@
           <w:szCs w:val="30"/>
           <w:lang w:eastAsia="zh-CN"/>
         </w:rPr>
-        <w:t xml:space="preserve"> 医疗业务功能模块开发，根据需求文档进行业务功能开发；</w:t>
-      </w:r>
-    </w:p>
-    <w:p>
-      <w:pPr>
-        <w:pStyle w:val="a3"/>
+        <w:t xml:space="preserve"> OA系统的新闻公告模块开发；</w:t>
+      </w:r>
+    </w:p>
+    <w:p>
+      <w:pPr>
+        <w:pStyle w:val="3"/>
         <w:numPr>
           <w:ilvl w:val="0"/>
           <w:numId w:val="4"/>
@@ -4754,12 +5047,12 @@
           <w:szCs w:val="30"/>
           <w:lang w:eastAsia="zh-CN"/>
         </w:rPr>
-        <w:t>对接省平台接口数据</w:t>
-      </w:r>
-    </w:p>
-    <w:p>
-      <w:pPr>
-        <w:pStyle w:val="a3"/>
+        <w:t xml:space="preserve"> OA新增的功能开发（各状态流程数据的查找，APP接口开发，常用流程与常用联系人，新闻收藏，流程已读未读等功能开发）；</w:t>
+      </w:r>
+    </w:p>
+    <w:p>
+      <w:pPr>
+        <w:pStyle w:val="3"/>
         <w:numPr>
           <w:ilvl w:val="0"/>
           <w:numId w:val="4"/>
@@ -4781,25 +5074,384 @@
           <w:szCs w:val="30"/>
           <w:lang w:eastAsia="zh-CN"/>
         </w:rPr>
+        <w:t>OA对接业务系统，用户组织岗位基础数据的同步</w:t>
+      </w:r>
+    </w:p>
+    <w:p>
+      <w:pPr>
+        <w:pStyle w:val="3"/>
+        <w:numPr>
+          <w:ilvl w:val="0"/>
+          <w:numId w:val="4"/>
+        </w:numPr>
+        <w:spacing w:before="21"/>
+        <w:ind w:left="550"/>
+        <w:rPr>
+          <w:color w:val="070101"/>
+          <w:sz w:val="30"/>
+          <w:szCs w:val="30"/>
+          <w:lang w:eastAsia="zh-CN"/>
+        </w:rPr>
+      </w:pPr>
+      <w:r>
+        <w:rPr>
+          <w:rFonts w:hint="eastAsia"/>
+          <w:color w:val="070101"/>
+          <w:sz w:val="30"/>
+          <w:szCs w:val="30"/>
+          <w:lang w:eastAsia="zh-CN"/>
+        </w:rPr>
+        <w:t>人事系统集成开发（出差申请、加班申请、离职申请、录用审批、请假等流程与台账接口的开发）</w:t>
+      </w:r>
+    </w:p>
+    <w:p>
+      <w:pPr>
+        <w:pStyle w:val="3"/>
+        <w:tabs>
+          <w:tab w:val="left" w:pos="3240"/>
+        </w:tabs>
+        <w:spacing w:before="95"/>
+        <w:rPr>
+          <w:color w:val="070101"/>
+          <w:sz w:val="30"/>
+          <w:szCs w:val="30"/>
+          <w:lang w:eastAsia="zh-CN"/>
+        </w:rPr>
+      </w:pPr>
+    </w:p>
+    <w:p>
+      <w:pPr>
+        <w:pStyle w:val="3"/>
+        <w:tabs>
+          <w:tab w:val="left" w:pos="3240"/>
+        </w:tabs>
+        <w:spacing w:before="95"/>
+        <w:rPr>
+          <w:color w:val="070101"/>
+          <w:sz w:val="30"/>
+          <w:szCs w:val="30"/>
+          <w:lang w:eastAsia="zh-CN"/>
+        </w:rPr>
+      </w:pPr>
+    </w:p>
+    <w:p>
+      <w:pPr>
+        <w:pStyle w:val="3"/>
+        <w:spacing w:before="205"/>
+        <w:ind w:left="550" w:leftChars="250"/>
+        <w:rPr>
+          <w:sz w:val="30"/>
+          <w:szCs w:val="30"/>
+          <w:lang w:eastAsia="zh-CN"/>
+        </w:rPr>
+      </w:pPr>
+      <w:r>
+        <w:rPr>
+          <w:b/>
+          <w:color w:val="070101"/>
+          <w:spacing w:val="10"/>
+          <w:sz w:val="30"/>
+          <w:szCs w:val="30"/>
+          <w:lang w:eastAsia="zh-CN"/>
+        </w:rPr>
+        <w:t>项目名称：</w:t>
+      </w:r>
+      <w:r>
+        <w:rPr>
+          <w:color w:val="070101"/>
+          <w:spacing w:val="24"/>
+          <w:sz w:val="30"/>
+          <w:szCs w:val="30"/>
+          <w:lang w:eastAsia="zh-CN"/>
+        </w:rPr>
+        <w:t xml:space="preserve">             </w:t>
+      </w:r>
+      <w:r>
+        <w:rPr>
+          <w:b/>
+          <w:color w:val="070101"/>
+          <w:spacing w:val="24"/>
+          <w:sz w:val="30"/>
+          <w:szCs w:val="30"/>
+          <w:lang w:eastAsia="zh-CN"/>
+        </w:rPr>
+        <w:t xml:space="preserve">            </w:t>
+      </w:r>
+      <w:r>
+        <w:rPr>
+          <w:rFonts w:hint="eastAsia"/>
+          <w:b/>
+          <w:color w:val="070101"/>
+          <w:spacing w:val="24"/>
+          <w:sz w:val="30"/>
+          <w:szCs w:val="30"/>
+          <w:lang w:eastAsia="zh-CN"/>
+        </w:rPr>
+        <w:t>广东省集中医保工伤项目</w:t>
+      </w:r>
+      <w:r>
+        <w:rPr>
+          <w:b/>
+          <w:color w:val="070101"/>
+          <w:spacing w:val="8"/>
+          <w:sz w:val="30"/>
+          <w:szCs w:val="30"/>
+          <w:lang w:eastAsia="zh-CN"/>
+        </w:rPr>
+        <w:t xml:space="preserve">                                                   </w:t>
+      </w:r>
+      <w:r>
+        <w:rPr>
+          <w:rFonts w:hint="eastAsia"/>
+          <w:b/>
+          <w:color w:val="070101"/>
+          <w:spacing w:val="8"/>
+          <w:sz w:val="30"/>
+          <w:szCs w:val="30"/>
+          <w:lang w:eastAsia="zh-CN"/>
+        </w:rPr>
+        <w:t>客户端与</w:t>
+      </w:r>
+      <w:r>
+        <w:rPr>
+          <w:b/>
+          <w:color w:val="070101"/>
+          <w:spacing w:val="13"/>
+          <w:sz w:val="30"/>
+          <w:szCs w:val="30"/>
+          <w:lang w:eastAsia="zh-CN"/>
+        </w:rPr>
+        <w:t>服务端开发</w:t>
+      </w:r>
+    </w:p>
+    <w:p>
+      <w:pPr>
+        <w:pStyle w:val="3"/>
+        <w:spacing w:before="95" w:line="278" w:lineRule="auto"/>
+        <w:ind w:left="550" w:leftChars="250"/>
+        <w:rPr>
+          <w:sz w:val="30"/>
+          <w:szCs w:val="30"/>
+          <w:lang w:eastAsia="zh-CN"/>
+        </w:rPr>
+      </w:pPr>
+      <w:r>
+        <w:rPr>
+          <w:b/>
+          <w:color w:val="070101"/>
+          <w:spacing w:val="13"/>
+          <w:w w:val="99"/>
+          <w:sz w:val="30"/>
+          <w:szCs w:val="30"/>
+          <w:lang w:eastAsia="zh-CN"/>
+        </w:rPr>
+        <w:t>项目描述：</w:t>
+      </w:r>
+      <w:r>
+        <w:rPr>
+          <w:rFonts w:hint="eastAsia"/>
+          <w:color w:val="070101"/>
+          <w:spacing w:val="13"/>
+          <w:w w:val="99"/>
+          <w:sz w:val="30"/>
+          <w:szCs w:val="30"/>
+          <w:lang w:eastAsia="zh-CN"/>
+        </w:rPr>
+        <w:t>该项目是一个五险一金管理系统，主要业务是医疗保险业务。</w:t>
+      </w:r>
+    </w:p>
+    <w:p>
+      <w:pPr>
+        <w:pStyle w:val="3"/>
+        <w:spacing w:before="21" w:line="278" w:lineRule="auto"/>
+        <w:ind w:left="550" w:leftChars="250"/>
+        <w:rPr>
+          <w:sz w:val="30"/>
+          <w:szCs w:val="30"/>
+          <w:lang w:eastAsia="zh-CN"/>
+        </w:rPr>
+      </w:pPr>
+      <w:r>
+        <w:rPr>
+          <w:rFonts w:hint="eastAsia"/>
+          <w:b/>
+          <w:color w:val="070101"/>
+          <w:sz w:val="30"/>
+          <w:szCs w:val="30"/>
+          <w:lang w:eastAsia="zh-CN"/>
+        </w:rPr>
+        <w:t>负责的</w:t>
+      </w:r>
+      <w:r>
+        <w:rPr>
+          <w:b/>
+          <w:color w:val="070101"/>
+          <w:sz w:val="30"/>
+          <w:szCs w:val="30"/>
+          <w:lang w:eastAsia="zh-CN"/>
+        </w:rPr>
+        <w:t>项目功能：</w:t>
+      </w:r>
+      <w:r>
+        <w:rPr>
+          <w:color w:val="070101"/>
+          <w:sz w:val="30"/>
+          <w:szCs w:val="30"/>
+          <w:lang w:eastAsia="zh-CN"/>
+        </w:rPr>
+        <w:t xml:space="preserve"> </w:t>
+      </w:r>
+    </w:p>
+    <w:p>
+      <w:pPr>
+        <w:pStyle w:val="3"/>
+        <w:numPr>
+          <w:ilvl w:val="0"/>
+          <w:numId w:val="5"/>
+        </w:numPr>
+        <w:spacing w:before="21"/>
+        <w:ind w:left="550"/>
+        <w:rPr>
+          <w:color w:val="070101"/>
+          <w:sz w:val="30"/>
+          <w:szCs w:val="30"/>
+          <w:lang w:eastAsia="zh-CN"/>
+        </w:rPr>
+      </w:pPr>
+      <w:r>
+        <w:rPr>
+          <w:rFonts w:hint="eastAsia"/>
+          <w:color w:val="070101"/>
+          <w:sz w:val="30"/>
+          <w:szCs w:val="30"/>
+          <w:lang w:eastAsia="zh-CN"/>
+        </w:rPr>
+        <w:t xml:space="preserve"> 医疗业务功能模块开发，根据需求文档进行业务功能开发；</w:t>
+      </w:r>
+    </w:p>
+    <w:p>
+      <w:pPr>
+        <w:pStyle w:val="3"/>
+        <w:numPr>
+          <w:ilvl w:val="0"/>
+          <w:numId w:val="5"/>
+        </w:numPr>
+        <w:spacing w:before="21"/>
+        <w:ind w:left="550"/>
+        <w:rPr>
+          <w:color w:val="070101"/>
+          <w:sz w:val="30"/>
+          <w:szCs w:val="30"/>
+          <w:lang w:eastAsia="zh-CN"/>
+        </w:rPr>
+      </w:pPr>
+      <w:r>
+        <w:rPr>
+          <w:rFonts w:hint="eastAsia"/>
+          <w:color w:val="070101"/>
+          <w:sz w:val="30"/>
+          <w:szCs w:val="30"/>
+          <w:lang w:eastAsia="zh-CN"/>
+        </w:rPr>
+        <w:t>对接省平台接口数据</w:t>
+      </w:r>
+    </w:p>
+    <w:p>
+      <w:pPr>
+        <w:pStyle w:val="3"/>
+        <w:numPr>
+          <w:ilvl w:val="0"/>
+          <w:numId w:val="5"/>
+        </w:numPr>
+        <w:spacing w:before="21"/>
+        <w:ind w:left="550"/>
+        <w:rPr>
+          <w:color w:val="070101"/>
+          <w:sz w:val="30"/>
+          <w:szCs w:val="30"/>
+          <w:lang w:eastAsia="zh-CN"/>
+        </w:rPr>
+      </w:pPr>
+      <w:r>
+        <w:rPr>
+          <w:rFonts w:hint="eastAsia"/>
+          <w:color w:val="070101"/>
+          <w:sz w:val="30"/>
+          <w:szCs w:val="30"/>
+          <w:lang w:eastAsia="zh-CN"/>
+        </w:rPr>
         <w:t>对业务数据的梳理，编写存储过程与视图生成报表数据</w:t>
       </w:r>
     </w:p>
     <w:p>
       <w:pPr>
         <w:spacing w:before="4"/>
-        <w:ind w:leftChars="250" w:left="550"/>
-        <w:rPr>
-          <w:sz w:val="30"/>
-          <w:szCs w:val="30"/>
-          <w:lang w:eastAsia="zh-CN"/>
-        </w:rPr>
-      </w:pPr>
-    </w:p>
-    <w:p>
-      <w:pPr>
-        <w:pStyle w:val="1"/>
+        <w:ind w:left="550" w:leftChars="250"/>
+        <w:rPr>
+          <w:sz w:val="30"/>
+          <w:szCs w:val="30"/>
+          <w:lang w:eastAsia="zh-CN"/>
+        </w:rPr>
+      </w:pPr>
+    </w:p>
+    <w:p>
+      <w:pPr>
+        <w:spacing w:before="4"/>
+        <w:rPr>
+          <w:sz w:val="30"/>
+          <w:szCs w:val="30"/>
+          <w:lang w:eastAsia="zh-CN"/>
+        </w:rPr>
+      </w:pPr>
+    </w:p>
+    <w:p>
+      <w:pPr>
+        <w:spacing w:before="4"/>
+        <w:ind w:left="550" w:leftChars="250"/>
+        <w:rPr>
+          <w:sz w:val="30"/>
+          <w:szCs w:val="30"/>
+          <w:lang w:eastAsia="zh-CN"/>
+        </w:rPr>
+      </w:pPr>
+    </w:p>
+    <w:p>
+      <w:pPr>
+        <w:spacing w:before="4"/>
+        <w:ind w:left="550" w:leftChars="250"/>
+        <w:rPr>
+          <w:sz w:val="30"/>
+          <w:szCs w:val="30"/>
+          <w:lang w:eastAsia="zh-CN"/>
+        </w:rPr>
+      </w:pPr>
+    </w:p>
+    <w:p>
+      <w:pPr>
+        <w:spacing w:before="4"/>
+        <w:ind w:left="550" w:leftChars="250"/>
+        <w:rPr>
+          <w:sz w:val="30"/>
+          <w:szCs w:val="30"/>
+          <w:lang w:eastAsia="zh-CN"/>
+        </w:rPr>
+      </w:pPr>
+    </w:p>
+    <w:p>
+      <w:pPr>
+        <w:spacing w:before="4"/>
+        <w:rPr>
+          <w:sz w:val="30"/>
+          <w:szCs w:val="30"/>
+          <w:lang w:eastAsia="zh-CN"/>
+        </w:rPr>
+      </w:pPr>
+    </w:p>
+    <w:p>
+      <w:pPr>
+        <w:pStyle w:val="2"/>
         <w:spacing w:line="276" w:lineRule="auto"/>
-        <w:ind w:leftChars="250" w:left="550"/>
+        <w:ind w:left="550" w:leftChars="250"/>
         <w:rPr>
           <w:color w:val="050100"/>
           <w:sz w:val="44"/>
@@ -4809,7 +5461,6 @@
       </w:pPr>
       <w:r>
         <w:rPr>
-          <w:noProof/>
           <w:color w:val="050100"/>
           <w:sz w:val="44"/>
           <w:szCs w:val="44"/>
@@ -4841,7 +5492,7 @@
                     </pic:cNvPicPr>
                   </pic:nvPicPr>
                   <pic:blipFill>
-                    <a:blip r:embed="rId9">
+                    <a:blip r:embed="rId5">
                       <a:extLst>
                         <a:ext uri="{28A0092B-C50C-407E-A947-70E740481C1C}">
                           <a14:useLocalDpi xmlns:a14="http://schemas.microsoft.com/office/drawing/2010/main" val="0"/>
@@ -4879,7 +5530,7 @@
     </w:p>
     <w:p>
       <w:pPr>
-        <w:pStyle w:val="a6"/>
+        <w:pStyle w:val="9"/>
         <w:tabs>
           <w:tab w:val="left" w:pos="5532"/>
           <w:tab w:val="left" w:pos="11613"/>
@@ -4899,16 +5550,7 @@
           <w:szCs w:val="30"/>
           <w:lang w:eastAsia="zh-CN"/>
         </w:rPr>
-        <w:t>掌握</w:t>
-      </w:r>
-      <w:r>
-        <w:rPr>
-          <w:rFonts w:hint="eastAsia"/>
-          <w:sz w:val="30"/>
-          <w:szCs w:val="30"/>
-          <w:lang w:eastAsia="zh-CN"/>
-        </w:rPr>
-        <w:t>HTML、CSS</w:t>
+        <w:t>掌握HTML、CSS</w:t>
       </w:r>
       <w:r>
         <w:rPr>
@@ -4930,7 +5572,7 @@
     </w:p>
     <w:p>
       <w:pPr>
-        <w:pStyle w:val="a6"/>
+        <w:pStyle w:val="9"/>
         <w:tabs>
           <w:tab w:val="left" w:pos="5532"/>
           <w:tab w:val="left" w:pos="11613"/>
@@ -4955,7 +5597,7 @@
     </w:p>
     <w:p>
       <w:pPr>
-        <w:pStyle w:val="a6"/>
+        <w:pStyle w:val="9"/>
         <w:tabs>
           <w:tab w:val="left" w:pos="5532"/>
           <w:tab w:val="left" w:pos="11613"/>
@@ -4980,7 +5622,7 @@
     </w:p>
     <w:p>
       <w:pPr>
-        <w:pStyle w:val="a6"/>
+        <w:pStyle w:val="9"/>
         <w:tabs>
           <w:tab w:val="left" w:pos="5532"/>
           <w:tab w:val="left" w:pos="11613"/>
@@ -5005,7 +5647,7 @@
     </w:p>
     <w:p>
       <w:pPr>
-        <w:pStyle w:val="a6"/>
+        <w:pStyle w:val="9"/>
         <w:tabs>
           <w:tab w:val="left" w:pos="5532"/>
           <w:tab w:val="left" w:pos="11613"/>
@@ -5030,7 +5672,7 @@
     </w:p>
     <w:p>
       <w:pPr>
-        <w:pStyle w:val="a6"/>
+        <w:pStyle w:val="9"/>
         <w:tabs>
           <w:tab w:val="left" w:pos="5532"/>
           <w:tab w:val="left" w:pos="11613"/>
@@ -5055,7 +5697,7 @@
     </w:p>
     <w:p>
       <w:pPr>
-        <w:pStyle w:val="a6"/>
+        <w:pStyle w:val="9"/>
         <w:tabs>
           <w:tab w:val="left" w:pos="5532"/>
           <w:tab w:val="left" w:pos="11613"/>
@@ -5080,7 +5722,7 @@
     </w:p>
     <w:p>
       <w:pPr>
-        <w:pStyle w:val="a6"/>
+        <w:pStyle w:val="9"/>
         <w:tabs>
           <w:tab w:val="left" w:pos="5532"/>
           <w:tab w:val="left" w:pos="11613"/>
@@ -5105,7 +5747,7 @@
     </w:p>
     <w:p>
       <w:pPr>
-        <w:pStyle w:val="a6"/>
+        <w:pStyle w:val="9"/>
         <w:tabs>
           <w:tab w:val="left" w:pos="5532"/>
           <w:tab w:val="left" w:pos="11613"/>
@@ -5130,7 +5772,7 @@
     </w:p>
     <w:p>
       <w:pPr>
-        <w:pStyle w:val="a6"/>
+        <w:pStyle w:val="9"/>
         <w:tabs>
           <w:tab w:val="left" w:pos="5532"/>
           <w:tab w:val="left" w:pos="11613"/>
@@ -5155,7 +5797,7 @@
     </w:p>
     <w:p>
       <w:pPr>
-        <w:pStyle w:val="a6"/>
+        <w:pStyle w:val="9"/>
         <w:tabs>
           <w:tab w:val="left" w:pos="5532"/>
           <w:tab w:val="left" w:pos="11613"/>
@@ -5180,7 +5822,7 @@
     </w:p>
     <w:p>
       <w:pPr>
-        <w:pStyle w:val="a6"/>
+        <w:pStyle w:val="9"/>
         <w:tabs>
           <w:tab w:val="left" w:pos="5532"/>
           <w:tab w:val="left" w:pos="11613"/>
@@ -5188,28 +5830,20 @@
         <w:spacing w:before="78"/>
         <w:ind w:left="550"/>
         <w:rPr>
-          <w:sz w:val="30"/>
-          <w:szCs w:val="30"/>
-          <w:lang w:eastAsia="zh-CN"/>
-        </w:rPr>
-      </w:pPr>
-      <w:r>
-        <w:rPr>
-          <w:rFonts w:hint="eastAsia"/>
-          <w:sz w:val="30"/>
-          <w:szCs w:val="30"/>
-          <w:lang w:eastAsia="zh-CN"/>
-        </w:rPr>
-        <w:t>掌握Linux的基本操作命令</w:t>
-      </w:r>
-      <w:r>
-        <w:rPr>
-          <w:rFonts w:hint="eastAsia"/>
-          <w:sz w:val="30"/>
-          <w:szCs w:val="30"/>
-          <w:lang w:eastAsia="zh-CN"/>
-        </w:rPr>
-        <w:t>，了解基本的She</w:t>
+          <w:rFonts w:hint="eastAsia"/>
+          <w:sz w:val="30"/>
+          <w:szCs w:val="30"/>
+          <w:lang w:val="en-US" w:eastAsia="zh-CN"/>
+        </w:rPr>
+      </w:pPr>
+      <w:r>
+        <w:rPr>
+          <w:rFonts w:hint="eastAsia"/>
+          <w:sz w:val="30"/>
+          <w:szCs w:val="30"/>
+          <w:lang w:eastAsia="zh-CN"/>
+        </w:rPr>
+        <w:t>掌握Linux的基本操作命令，了解基本的She</w:t>
       </w:r>
       <w:r>
         <w:rPr>
@@ -5231,18 +5865,18 @@
     </w:p>
     <w:p>
       <w:pPr>
-        <w:pStyle w:val="a3"/>
+        <w:pStyle w:val="3"/>
         <w:spacing w:before="4"/>
-        <w:ind w:left="600" w:hangingChars="200" w:hanging="600"/>
-        <w:rPr>
-          <w:sz w:val="30"/>
-          <w:szCs w:val="30"/>
-          <w:lang w:eastAsia="zh-CN"/>
-        </w:rPr>
-      </w:pPr>
-      <w:r>
-        <w:rPr>
-          <w:noProof/>
+        <w:ind w:left="600" w:hanging="600" w:hangingChars="200"/>
+        <w:rPr>
+          <w:rFonts w:hint="eastAsia"/>
+          <w:sz w:val="30"/>
+          <w:szCs w:val="30"/>
+          <w:lang w:eastAsia="zh-CN"/>
+        </w:rPr>
+      </w:pPr>
+      <w:r>
+        <w:rPr>
           <w:sz w:val="30"/>
           <w:szCs w:val="30"/>
           <w:lang w:eastAsia="zh-CN"/>
@@ -5262,9 +5896,7 @@
                 <wp:effectExtent l="0" t="0" r="0" b="8890"/>
                 <wp:wrapNone/>
                 <wp:docPr id="4" name="Rectangle 3"/>
-                <wp:cNvGraphicFramePr>
-                  <a:graphicFrameLocks xmlns:a="http://schemas.openxmlformats.org/drawingml/2006/main"/>
-                </wp:cNvGraphicFramePr>
+                <wp:cNvGraphicFramePr/>
                 <a:graphic xmlns:a="http://schemas.openxmlformats.org/drawingml/2006/main">
                   <a:graphicData uri="http://schemas.microsoft.com/office/word/2010/wordprocessingShape">
                     <wps:wsp>
@@ -5295,7 +5927,7 @@
               </wp:anchor>
             </w:drawing>
           </mc:Choice>
-          <mc:Fallback xmlns:wpsCustomData="http://www.wps.cn/officeDocument/2013/wpsCustomData">
+          <mc:Fallback>
             <w:pict>
               <v:rect id="Rectangle 3" o:spid="_x0000_s1026" o:spt="1" style="position:absolute;left:0pt;margin-left:-4pt;margin-top:1555.55pt;height:42.8pt;width:1113pt;mso-position-horizontal-relative:page;mso-position-vertical-relative:page;z-index:-251663360;mso-width-relative:page;mso-height-relative:page;" fillcolor="#4694A9" filled="t" stroked="f" coordsize="21600,21600" o:gfxdata="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">
                 <v:fill on="t" focussize="0,0"/>
@@ -5314,151 +5946,109 @@
           <w:szCs w:val="30"/>
           <w:lang w:eastAsia="zh-CN"/>
         </w:rPr>
-        <w:t xml:space="preserve">      能够进行独立的功能模块设计与开发，对自己所开发的代码进行代码工具检测保证代码质量，有对功能代码进行功能设计文档编写与单元测试文档编写的习惯，能够保证模块功能的整体实现。有较强责任心、自学能力与学习热情。</w:t>
+        <w:t xml:space="preserve">      </w:t>
+      </w:r>
+      <w:r>
+        <w:rPr>
+          <w:rFonts w:hint="eastAsia"/>
+          <w:sz w:val="30"/>
+          <w:szCs w:val="30"/>
+          <w:lang w:val="en-US" w:eastAsia="zh-CN"/>
+        </w:rPr>
+        <w:t xml:space="preserve"> </w:t>
+      </w:r>
+      <w:r>
+        <w:rPr>
+          <w:rFonts w:hint="eastAsia"/>
+          <w:sz w:val="30"/>
+          <w:szCs w:val="30"/>
+          <w:lang w:eastAsia="zh-CN"/>
+        </w:rPr>
+        <w:t>能够进行独立的功能模块设计与开发，对自己所开发的代码进行代码工具检测保证代码质量。</w:t>
+      </w:r>
+    </w:p>
+    <w:p>
+      <w:pPr>
+        <w:pStyle w:val="3"/>
+        <w:spacing w:before="4"/>
+        <w:ind w:firstLine="600" w:firstLineChars="200"/>
+        <w:rPr>
+          <w:rFonts w:hint="eastAsia"/>
+          <w:sz w:val="30"/>
+          <w:szCs w:val="30"/>
+          <w:lang w:eastAsia="zh-CN"/>
+        </w:rPr>
+      </w:pPr>
+      <w:r>
+        <w:rPr>
+          <w:rFonts w:hint="eastAsia"/>
+          <w:sz w:val="30"/>
+          <w:szCs w:val="30"/>
+          <w:lang w:eastAsia="zh-CN"/>
+        </w:rPr>
+        <w:t>有对功能代码进行功能设计文档编写与单元测试文档编写的习惯，能够保证模块功能的整体实现。</w:t>
+      </w:r>
+    </w:p>
+    <w:p>
+      <w:pPr>
+        <w:pStyle w:val="3"/>
+        <w:spacing w:before="4"/>
+        <w:ind w:firstLine="600" w:firstLineChars="200"/>
+        <w:rPr>
+          <w:sz w:val="30"/>
+          <w:szCs w:val="30"/>
+          <w:lang w:val="en-US" w:eastAsia="zh-CN"/>
+        </w:rPr>
+      </w:pPr>
+      <w:r>
+        <w:rPr>
+          <w:rFonts w:hint="eastAsia"/>
+          <w:sz w:val="30"/>
+          <w:szCs w:val="30"/>
+          <w:lang w:eastAsia="zh-CN"/>
+        </w:rPr>
+        <w:t>有较强责任心、自学能力与学习热情，</w:t>
+      </w:r>
+      <w:r>
+        <w:rPr>
+          <w:rFonts w:hint="eastAsia"/>
+          <w:sz w:val="30"/>
+          <w:szCs w:val="30"/>
+          <w:lang w:val="en-US" w:eastAsia="zh-CN"/>
+        </w:rPr>
+        <w:t>喜欢思考。</w:t>
       </w:r>
     </w:p>
     <w:sectPr>
       <w:type w:val="continuous"/>
       <w:pgSz w:w="22260" w:h="31480"/>
       <w:pgMar w:top="720" w:right="720" w:bottom="720" w:left="720" w:header="720" w:footer="720" w:gutter="0"/>
-      <w:cols w:space="720"/>
-      <w:docGrid w:linePitch="299"/>
+      <w:cols w:space="720" w:num="1"/>
+      <w:docGrid w:linePitch="299" w:charSpace="0"/>
     </w:sectPr>
   </w:body>
 </w:document>
 </file>
 
-<file path=word/endnotes.xml><?xml version="1.0" encoding="utf-8"?>
-<w:endnotes xmlns:wpc="http://schemas.microsoft.com/office/word/2010/wordprocessingCanvas" xmlns:mc="http://schemas.openxmlformats.org/markup-compatibility/2006" xmlns:o="urn:schemas-microsoft-com:office:office" xmlns:r="http://schemas.openxmlformats.org/officeDocument/2006/relationships" xmlns:m="http://schemas.openxmlformats.org/officeDocument/2006/math" xmlns:v="urn:schemas-microsoft-com:vml" xmlns:wp14="http://schemas.microsoft.com/office/word/2010/wordprocessingDrawing" xmlns:wp="http://schemas.openxmlformats.org/drawingml/2006/wordprocessingDrawing" xmlns:w10="urn:schemas-microsoft-com:office:word" xmlns:w="http://schemas.openxmlformats.org/wordprocessingml/2006/main" xmlns:w14="http://schemas.microsoft.com/office/word/2010/wordml" xmlns:w15="http://schemas.microsoft.com/office/word/2012/wordml" xmlns:wpg="http://schemas.microsoft.com/office/word/2010/wordprocessingGroup" xmlns:wpi="http://schemas.microsoft.com/office/word/2010/wordprocessingInk" xmlns:wne="http://schemas.microsoft.com/office/word/2006/wordml" xmlns:wps="http://schemas.microsoft.com/office/word/2010/wordprocessingShape" mc:Ignorable="w14 w15 wp14">
-  <w:endnote w:type="separator" w:id="-1">
-    <w:p>
-      <w:r>
-        <w:separator/>
-      </w:r>
-    </w:p>
-  </w:endnote>
-  <w:endnote w:type="continuationSeparator" w:id="0">
-    <w:p>
-      <w:r>
-        <w:continuationSeparator/>
-      </w:r>
-    </w:p>
-  </w:endnote>
-</w:endnotes>
-</file>
-
-<file path=word/footnotes.xml><?xml version="1.0" encoding="utf-8"?>
-<w:footnotes xmlns:wpc="http://schemas.microsoft.com/office/word/2010/wordprocessingCanvas" xmlns:mc="http://schemas.openxmlformats.org/markup-compatibility/2006" xmlns:o="urn:schemas-microsoft-com:office:office" xmlns:r="http://schemas.openxmlformats.org/officeDocument/2006/relationships" xmlns:m="http://schemas.openxmlformats.org/officeDocument/2006/math" xmlns:v="urn:schemas-microsoft-com:vml" xmlns:wp14="http://schemas.microsoft.com/office/word/2010/wordprocessingDrawing" xmlns:wp="http://schemas.openxmlformats.org/drawingml/2006/wordprocessingDrawing" xmlns:w10="urn:schemas-microsoft-com:office:word" xmlns:w="http://schemas.openxmlformats.org/wordprocessingml/2006/main" xmlns:w14="http://schemas.microsoft.com/office/word/2010/wordml" xmlns:w15="http://schemas.microsoft.com/office/word/2012/wordml" xmlns:wpg="http://schemas.microsoft.com/office/word/2010/wordprocessingGroup" xmlns:wpi="http://schemas.microsoft.com/office/word/2010/wordprocessingInk" xmlns:wne="http://schemas.microsoft.com/office/word/2006/wordml" xmlns:wps="http://schemas.microsoft.com/office/word/2010/wordprocessingShape" mc:Ignorable="w14 w15 wp14">
-  <w:footnote w:type="separator" w:id="-1">
-    <w:p>
-      <w:r>
-        <w:separator/>
-      </w:r>
-    </w:p>
-  </w:footnote>
-  <w:footnote w:type="continuationSeparator" w:id="0">
-    <w:p>
-      <w:r>
-        <w:continuationSeparator/>
-      </w:r>
-    </w:p>
-  </w:footnote>
-</w:footnotes>
-</file>
-
 <file path=word/numbering.xml><?xml version="1.0" encoding="utf-8"?>
-<w:numbering xmlns:wpc="http://schemas.microsoft.com/office/word/2010/wordprocessingCanvas" xmlns:mc="http://schemas.openxmlformats.org/markup-compatibility/2006" xmlns:o="urn:schemas-microsoft-com:office:office" xmlns:r="http://schemas.openxmlformats.org/officeDocument/2006/relationships" xmlns:m="http://schemas.openxmlformats.org/officeDocument/2006/math" xmlns:v="urn:schemas-microsoft-com:vml" xmlns:wp14="http://schemas.microsoft.com/office/word/2010/wordprocessingDrawing" xmlns:wp="http://schemas.openxmlformats.org/drawingml/2006/wordprocessingDrawing" xmlns:w10="urn:schemas-microsoft-com:office:word" xmlns:w="http://schemas.openxmlformats.org/wordprocessingml/2006/main" xmlns:w14="http://schemas.microsoft.com/office/word/2010/wordml" xmlns:w15="http://schemas.microsoft.com/office/word/2012/wordml" xmlns:wpg="http://schemas.microsoft.com/office/word/2010/wordprocessingGroup" xmlns:wpi="http://schemas.microsoft.com/office/word/2010/wordprocessingInk" xmlns:wne="http://schemas.microsoft.com/office/word/2006/wordml" xmlns:wps="http://schemas.microsoft.com/office/word/2010/wordprocessingShape" mc:Ignorable="w14 w15 wp14">
+<w:numbering xmlns:wpc="http://schemas.microsoft.com/office/word/2010/wordprocessingCanvas" xmlns:mc="http://schemas.openxmlformats.org/markup-compatibility/2006" xmlns:o="urn:schemas-microsoft-com:office:office" xmlns:r="http://schemas.openxmlformats.org/officeDocument/2006/relationships" xmlns:m="http://schemas.openxmlformats.org/officeDocument/2006/math" xmlns:v="urn:schemas-microsoft-com:vml" xmlns:wp14="http://schemas.microsoft.com/office/word/2010/wordprocessingDrawing" xmlns:wp="http://schemas.openxmlformats.org/drawingml/2006/wordprocessingDrawing" xmlns:w10="urn:schemas-microsoft-com:office:word" xmlns:w="http://schemas.openxmlformats.org/wordprocessingml/2006/main" xmlns:w14="http://schemas.microsoft.com/office/word/2010/wordml" xmlns:wpg="http://schemas.microsoft.com/office/word/2010/wordprocessingGroup" xmlns:wpi="http://schemas.microsoft.com/office/word/2010/wordprocessingInk" xmlns:wne="http://schemas.microsoft.com/office/word/2006/wordml" xmlns:wps="http://schemas.microsoft.com/office/word/2010/wordprocessingShape" mc:Ignorable="w14 wp14">
   <w:abstractNum w:abstractNumId="0">
-    <w:nsid w:val="3CE4319B"/>
-    <w:multiLevelType w:val="multilevel"/>
-    <w:tmpl w:val="3CE4319B"/>
-    <w:lvl w:ilvl="0">
+    <w:nsid w:val="D8313F9E"/>
+    <w:multiLevelType w:val="singleLevel"/>
+    <w:tmpl w:val="D8313F9E"/>
+    <w:lvl w:ilvl="0" w:tentative="0">
       <w:start w:val="1"/>
       <w:numFmt w:val="decimal"/>
+      <w:suff w:val="space"/>
       <w:lvlText w:val="%1."/>
       <w:lvlJc w:val="left"/>
-      <w:pPr>
-        <w:ind w:left="970" w:hanging="420"/>
-      </w:pPr>
-    </w:lvl>
-    <w:lvl w:ilvl="1">
-      <w:start w:val="1"/>
-      <w:numFmt w:val="lowerLetter"/>
-      <w:lvlText w:val="%2)"/>
-      <w:lvlJc w:val="left"/>
-      <w:pPr>
-        <w:ind w:left="1390" w:hanging="420"/>
-      </w:pPr>
-    </w:lvl>
-    <w:lvl w:ilvl="2">
-      <w:start w:val="1"/>
-      <w:numFmt w:val="lowerRoman"/>
-      <w:lvlText w:val="%3."/>
-      <w:lvlJc w:val="right"/>
-      <w:pPr>
-        <w:ind w:left="1810" w:hanging="420"/>
-      </w:pPr>
-    </w:lvl>
-    <w:lvl w:ilvl="3">
-      <w:start w:val="1"/>
-      <w:numFmt w:val="decimal"/>
-      <w:lvlText w:val="%4."/>
-      <w:lvlJc w:val="left"/>
-      <w:pPr>
-        <w:ind w:left="2230" w:hanging="420"/>
-      </w:pPr>
-    </w:lvl>
-    <w:lvl w:ilvl="4">
-      <w:start w:val="1"/>
-      <w:numFmt w:val="lowerLetter"/>
-      <w:lvlText w:val="%5)"/>
-      <w:lvlJc w:val="left"/>
-      <w:pPr>
-        <w:ind w:left="2650" w:hanging="420"/>
-      </w:pPr>
-    </w:lvl>
-    <w:lvl w:ilvl="5">
-      <w:start w:val="1"/>
-      <w:numFmt w:val="lowerRoman"/>
-      <w:lvlText w:val="%6."/>
-      <w:lvlJc w:val="right"/>
-      <w:pPr>
-        <w:ind w:left="3070" w:hanging="420"/>
-      </w:pPr>
-    </w:lvl>
-    <w:lvl w:ilvl="6">
-      <w:start w:val="1"/>
-      <w:numFmt w:val="decimal"/>
-      <w:lvlText w:val="%7."/>
-      <w:lvlJc w:val="left"/>
-      <w:pPr>
-        <w:ind w:left="3490" w:hanging="420"/>
-      </w:pPr>
-    </w:lvl>
-    <w:lvl w:ilvl="7">
-      <w:start w:val="1"/>
-      <w:numFmt w:val="lowerLetter"/>
-      <w:lvlText w:val="%8)"/>
-      <w:lvlJc w:val="left"/>
-      <w:pPr>
-        <w:ind w:left="3910" w:hanging="420"/>
-      </w:pPr>
-    </w:lvl>
-    <w:lvl w:ilvl="8">
-      <w:start w:val="1"/>
-      <w:numFmt w:val="lowerRoman"/>
-      <w:lvlText w:val="%9."/>
-      <w:lvlJc w:val="right"/>
-      <w:pPr>
-        <w:ind w:left="4330" w:hanging="420"/>
-      </w:pPr>
     </w:lvl>
   </w:abstractNum>
   <w:abstractNum w:abstractNumId="1">
-    <w:nsid w:val="5B153042"/>
+    <w:nsid w:val="15F13FDC"/>
     <w:multiLevelType w:val="singleLevel"/>
-    <w:tmpl w:val="5B153042"/>
-    <w:lvl w:ilvl="0">
+    <w:tmpl w:val="15F13FDC"/>
+    <w:lvl w:ilvl="0" w:tentative="0">
       <w:start w:val="1"/>
       <w:numFmt w:val="decimal"/>
       <w:suff w:val="space"/>
@@ -5467,10 +6057,10 @@
     </w:lvl>
   </w:abstractNum>
   <w:abstractNum w:abstractNumId="2">
-    <w:nsid w:val="5B15410A"/>
+    <w:nsid w:val="5B153042"/>
     <w:multiLevelType w:val="singleLevel"/>
-    <w:tmpl w:val="5B15410A"/>
-    <w:lvl w:ilvl="0">
+    <w:tmpl w:val="5B153042"/>
+    <w:lvl w:ilvl="0" w:tentative="0">
       <w:start w:val="1"/>
       <w:numFmt w:val="decimal"/>
       <w:suff w:val="space"/>
@@ -5479,10 +6069,22 @@
     </w:lvl>
   </w:abstractNum>
   <w:abstractNum w:abstractNumId="3">
+    <w:nsid w:val="5B15410A"/>
+    <w:multiLevelType w:val="singleLevel"/>
+    <w:tmpl w:val="5B15410A"/>
+    <w:lvl w:ilvl="0" w:tentative="0">
+      <w:start w:val="1"/>
+      <w:numFmt w:val="decimal"/>
+      <w:suff w:val="space"/>
+      <w:lvlText w:val="%1."/>
+      <w:lvlJc w:val="left"/>
+    </w:lvl>
+  </w:abstractNum>
+  <w:abstractNum w:abstractNumId="4">
     <w:nsid w:val="5B154C80"/>
     <w:multiLevelType w:val="singleLevel"/>
     <w:tmpl w:val="5B154C80"/>
-    <w:lvl w:ilvl="0">
+    <w:lvl w:ilvl="0" w:tentative="0">
       <w:start w:val="1"/>
       <w:numFmt w:val="decimal"/>
       <w:suff w:val="space"/>
@@ -5491,10 +6093,10 @@
     </w:lvl>
   </w:abstractNum>
   <w:num w:numId="1">
-    <w:abstractNumId w:val="0"/>
+    <w:abstractNumId w:val="1"/>
   </w:num>
   <w:num w:numId="2">
-    <w:abstractNumId w:val="1"/>
+    <w:abstractNumId w:val="0"/>
   </w:num>
   <w:num w:numId="3">
     <w:abstractNumId w:val="2"/>
@@ -5502,412 +6104,294 @@
   <w:num w:numId="4">
     <w:abstractNumId w:val="3"/>
   </w:num>
+  <w:num w:numId="5">
+    <w:abstractNumId w:val="4"/>
+  </w:num>
 </w:numbering>
 </file>
 
 <file path=word/styles.xml><?xml version="1.0" encoding="utf-8"?>
-<w:styles xmlns:mc="http://schemas.openxmlformats.org/markup-compatibility/2006" xmlns:r="http://schemas.openxmlformats.org/officeDocument/2006/relationships" xmlns:w="http://schemas.openxmlformats.org/wordprocessingml/2006/main" xmlns:w14="http://schemas.microsoft.com/office/word/2010/wordml" xmlns:w15="http://schemas.microsoft.com/office/word/2012/wordml" mc:Ignorable="w14 w15">
+<w:styles xmlns:mc="http://schemas.openxmlformats.org/markup-compatibility/2006" xmlns:o="urn:schemas-microsoft-com:office:office" xmlns:r="http://schemas.openxmlformats.org/officeDocument/2006/relationships" xmlns:m="http://schemas.openxmlformats.org/officeDocument/2006/math" xmlns:v="urn:schemas-microsoft-com:vml" xmlns:w="http://schemas.openxmlformats.org/wordprocessingml/2006/main" xmlns:w14="http://schemas.microsoft.com/office/word/2010/wordml" xmlns:w10="urn:schemas-microsoft-com:office:word" xmlns:sl="http://schemas.openxmlformats.org/schemaLibrary/2006/main" mc:Ignorable="w14">
   <w:docDefaults>
     <w:rPrDefault>
       <w:rPr>
-        <w:rFonts w:ascii="Times New Roman" w:eastAsia="宋体" w:hAnsi="Times New Roman" w:cs="Times New Roman"/>
-        <w:lang w:val="en-US" w:eastAsia="zh-CN" w:bidi="ar-SA"/>
+        <w:rFonts w:asciiTheme="minorHAnsi" w:hAnsiTheme="minorHAnsi" w:eastAsiaTheme="minorEastAsia" w:cstheme="minorBidi"/>
       </w:rPr>
     </w:rPrDefault>
-    <w:pPrDefault/>
   </w:docDefaults>
-  <w:latentStyles w:defLockedState="0" w:defUIPriority="99" w:defSemiHidden="0" w:defUnhideWhenUsed="0" w:defQFormat="0" w:count="371">
-    <w:lsdException w:name="Normal" w:uiPriority="1" w:qFormat="1"/>
-    <w:lsdException w:name="heading 1" w:uiPriority="1" w:qFormat="1"/>
-    <w:lsdException w:name="heading 2" w:semiHidden="1" w:uiPriority="9" w:unhideWhenUsed="1" w:qFormat="1"/>
-    <w:lsdException w:name="heading 3" w:semiHidden="1" w:uiPriority="9" w:unhideWhenUsed="1" w:qFormat="1"/>
-    <w:lsdException w:name="heading 4" w:semiHidden="1" w:uiPriority="9" w:unhideWhenUsed="1" w:qFormat="1"/>
-    <w:lsdException w:name="heading 5" w:semiHidden="1" w:uiPriority="9" w:unhideWhenUsed="1" w:qFormat="1"/>
-    <w:lsdException w:name="heading 6" w:semiHidden="1" w:uiPriority="9" w:unhideWhenUsed="1" w:qFormat="1"/>
-    <w:lsdException w:name="heading 7" w:semiHidden="1" w:uiPriority="9" w:unhideWhenUsed="1" w:qFormat="1"/>
-    <w:lsdException w:name="heading 8" w:semiHidden="1" w:uiPriority="9" w:unhideWhenUsed="1" w:qFormat="1"/>
-    <w:lsdException w:name="heading 9" w:semiHidden="1" w:uiPriority="9" w:unhideWhenUsed="1" w:qFormat="1"/>
-    <w:lsdException w:name="index 1" w:semiHidden="1" w:unhideWhenUsed="1"/>
-    <w:lsdException w:name="index 2" w:semiHidden="1" w:unhideWhenUsed="1"/>
-    <w:lsdException w:name="index 3" w:semiHidden="1" w:unhideWhenUsed="1"/>
-    <w:lsdException w:name="index 4" w:semiHidden="1" w:unhideWhenUsed="1"/>
-    <w:lsdException w:name="index 5" w:semiHidden="1" w:unhideWhenUsed="1"/>
-    <w:lsdException w:name="index 6" w:semiHidden="1" w:unhideWhenUsed="1"/>
-    <w:lsdException w:name="index 7" w:semiHidden="1" w:unhideWhenUsed="1"/>
-    <w:lsdException w:name="index 8" w:semiHidden="1" w:unhideWhenUsed="1"/>
-    <w:lsdException w:name="index 9" w:semiHidden="1" w:unhideWhenUsed="1"/>
-    <w:lsdException w:name="toc 1" w:semiHidden="1" w:uiPriority="39" w:unhideWhenUsed="1"/>
-    <w:lsdException w:name="toc 2" w:semiHidden="1" w:uiPriority="39" w:unhideWhenUsed="1"/>
-    <w:lsdException w:name="toc 3" w:semiHidden="1" w:uiPriority="39" w:unhideWhenUsed="1"/>
-    <w:lsdException w:name="toc 4" w:semiHidden="1" w:uiPriority="39" w:unhideWhenUsed="1"/>
-    <w:lsdException w:name="toc 5" w:semiHidden="1" w:uiPriority="39" w:unhideWhenUsed="1"/>
-    <w:lsdException w:name="toc 6" w:semiHidden="1" w:uiPriority="39" w:unhideWhenUsed="1"/>
-    <w:lsdException w:name="toc 7" w:semiHidden="1" w:uiPriority="39" w:unhideWhenUsed="1"/>
-    <w:lsdException w:name="toc 8" w:semiHidden="1" w:uiPriority="39" w:unhideWhenUsed="1"/>
-    <w:lsdException w:name="toc 9" w:semiHidden="1" w:uiPriority="39" w:unhideWhenUsed="1"/>
-    <w:lsdException w:name="Normal Indent" w:semiHidden="1" w:unhideWhenUsed="1"/>
-    <w:lsdException w:name="footnote text" w:semiHidden="1" w:unhideWhenUsed="1"/>
-    <w:lsdException w:name="annotation text" w:semiHidden="1" w:unhideWhenUsed="1"/>
-    <w:lsdException w:name="header" w:unhideWhenUsed="1" w:qFormat="1"/>
-    <w:lsdException w:name="footer" w:unhideWhenUsed="1" w:qFormat="1"/>
-    <w:lsdException w:name="index heading" w:semiHidden="1" w:unhideWhenUsed="1"/>
-    <w:lsdException w:name="caption" w:semiHidden="1" w:uiPriority="35" w:unhideWhenUsed="1" w:qFormat="1"/>
-    <w:lsdException w:name="table of figures" w:semiHidden="1" w:unhideWhenUsed="1"/>
-    <w:lsdException w:name="envelope address" w:semiHidden="1" w:unhideWhenUsed="1"/>
-    <w:lsdException w:name="envelope return" w:semiHidden="1" w:unhideWhenUsed="1"/>
-    <w:lsdException w:name="footnote reference" w:semiHidden="1" w:unhideWhenUsed="1"/>
-    <w:lsdException w:name="annotation reference" w:semiHidden="1" w:unhideWhenUsed="1"/>
-    <w:lsdException w:name="line number" w:semiHidden="1" w:unhideWhenUsed="1"/>
-    <w:lsdException w:name="page number" w:semiHidden="1" w:unhideWhenUsed="1"/>
-    <w:lsdException w:name="endnote reference" w:semiHidden="1" w:unhideWhenUsed="1"/>
-    <w:lsdException w:name="endnote text" w:semiHidden="1" w:unhideWhenUsed="1"/>
-    <w:lsdException w:name="table of authorities" w:semiHidden="1" w:unhideWhenUsed="1"/>
-    <w:lsdException w:name="macro" w:semiHidden="1" w:unhideWhenUsed="1"/>
-    <w:lsdException w:name="toa heading" w:semiHidden="1" w:unhideWhenUsed="1"/>
-    <w:lsdException w:name="List" w:semiHidden="1" w:unhideWhenUsed="1"/>
-    <w:lsdException w:name="List Bullet" w:semiHidden="1" w:unhideWhenUsed="1"/>
-    <w:lsdException w:name="List Number" w:semiHidden="1" w:unhideWhenUsed="1"/>
-    <w:lsdException w:name="List 2" w:semiHidden="1" w:unhideWhenUsed="1"/>
-    <w:lsdException w:name="List 3" w:semiHidden="1" w:unhideWhenUsed="1"/>
-    <w:lsdException w:name="List 4" w:semiHidden="1" w:unhideWhenUsed="1"/>
-    <w:lsdException w:name="List 5" w:semiHidden="1" w:unhideWhenUsed="1"/>
-    <w:lsdException w:name="List Bullet 2" w:semiHidden="1" w:unhideWhenUsed="1"/>
-    <w:lsdException w:name="List Bullet 3" w:semiHidden="1" w:unhideWhenUsed="1"/>
-    <w:lsdException w:name="List Bullet 4" w:semiHidden="1" w:unhideWhenUsed="1"/>
-    <w:lsdException w:name="List Bullet 5" w:semiHidden="1" w:unhideWhenUsed="1"/>
-    <w:lsdException w:name="List Number 2" w:semiHidden="1" w:unhideWhenUsed="1"/>
-    <w:lsdException w:name="List Number 3" w:semiHidden="1" w:unhideWhenUsed="1"/>
-    <w:lsdException w:name="List Number 4" w:semiHidden="1" w:unhideWhenUsed="1"/>
-    <w:lsdException w:name="List Number 5" w:semiHidden="1" w:unhideWhenUsed="1"/>
-    <w:lsdException w:name="Title" w:uiPriority="10" w:qFormat="1"/>
-    <w:lsdException w:name="Closing" w:semiHidden="1" w:unhideWhenUsed="1"/>
-    <w:lsdException w:name="Signature" w:semiHidden="1" w:unhideWhenUsed="1"/>
-    <w:lsdException w:name="Default Paragraph Font" w:uiPriority="1" w:unhideWhenUsed="1" w:qFormat="1"/>
-    <w:lsdException w:name="Body Text" w:uiPriority="1" w:qFormat="1"/>
-    <w:lsdException w:name="Body Text Indent" w:semiHidden="1" w:unhideWhenUsed="1"/>
-    <w:lsdException w:name="List Continue" w:semiHidden="1" w:unhideWhenUsed="1"/>
-    <w:lsdException w:name="List Continue 2" w:semiHidden="1" w:unhideWhenUsed="1"/>
-    <w:lsdException w:name="List Continue 3" w:semiHidden="1" w:unhideWhenUsed="1"/>
-    <w:lsdException w:name="List Continue 4" w:semiHidden="1" w:unhideWhenUsed="1"/>
-    <w:lsdException w:name="List Continue 5" w:semiHidden="1" w:unhideWhenUsed="1"/>
-    <w:lsdException w:name="Message Header" w:semiHidden="1" w:unhideWhenUsed="1"/>
-    <w:lsdException w:name="Subtitle" w:uiPriority="11" w:qFormat="1"/>
-    <w:lsdException w:name="Salutation" w:semiHidden="1" w:unhideWhenUsed="1"/>
-    <w:lsdException w:name="Date" w:semiHidden="1" w:unhideWhenUsed="1"/>
-    <w:lsdException w:name="Body Text First Indent" w:semiHidden="1" w:unhideWhenUsed="1"/>
-    <w:lsdException w:name="Body Text First Indent 2" w:semiHidden="1" w:unhideWhenUsed="1"/>
-    <w:lsdException w:name="Note Heading" w:semiHidden="1" w:unhideWhenUsed="1"/>
-    <w:lsdException w:name="Body Text 2" w:semiHidden="1" w:unhideWhenUsed="1"/>
-    <w:lsdException w:name="Body Text 3" w:semiHidden="1" w:unhideWhenUsed="1"/>
-    <w:lsdException w:name="Body Text Indent 2" w:semiHidden="1" w:unhideWhenUsed="1"/>
-    <w:lsdException w:name="Body Text Indent 3" w:semiHidden="1" w:unhideWhenUsed="1"/>
-    <w:lsdException w:name="Block Text" w:semiHidden="1" w:unhideWhenUsed="1"/>
-    <w:lsdException w:name="Hyperlink" w:semiHidden="1" w:unhideWhenUsed="1"/>
-    <w:lsdException w:name="FollowedHyperlink" w:semiHidden="1" w:unhideWhenUsed="1"/>
-    <w:lsdException w:name="Strong" w:uiPriority="22" w:qFormat="1"/>
-    <w:lsdException w:name="Emphasis" w:uiPriority="20" w:qFormat="1"/>
-    <w:lsdException w:name="Document Map" w:semiHidden="1" w:unhideWhenUsed="1"/>
-    <w:lsdException w:name="Plain Text" w:semiHidden="1" w:unhideWhenUsed="1"/>
-    <w:lsdException w:name="E-mail Signature" w:semiHidden="1" w:unhideWhenUsed="1"/>
-    <w:lsdException w:name="HTML Top of Form" w:semiHidden="1" w:unhideWhenUsed="1"/>
-    <w:lsdException w:name="HTML Bottom of Form" w:semiHidden="1" w:unhideWhenUsed="1"/>
-    <w:lsdException w:name="Normal (Web)" w:semiHidden="1" w:unhideWhenUsed="1"/>
-    <w:lsdException w:name="HTML Acronym" w:semiHidden="1" w:unhideWhenUsed="1"/>
-    <w:lsdException w:name="HTML Address" w:semiHidden="1" w:unhideWhenUsed="1"/>
-    <w:lsdException w:name="HTML Cite" w:semiHidden="1" w:unhideWhenUsed="1"/>
-    <w:lsdException w:name="HTML Code" w:semiHidden="1" w:unhideWhenUsed="1"/>
-    <w:lsdException w:name="HTML Definition" w:semiHidden="1" w:unhideWhenUsed="1"/>
-    <w:lsdException w:name="HTML Keyboard" w:semiHidden="1" w:unhideWhenUsed="1"/>
-    <w:lsdException w:name="HTML Preformatted" w:semiHidden="1" w:unhideWhenUsed="1"/>
-    <w:lsdException w:name="HTML Sample" w:semiHidden="1" w:unhideWhenUsed="1"/>
-    <w:lsdException w:name="HTML Typewriter" w:semiHidden="1" w:unhideWhenUsed="1"/>
-    <w:lsdException w:name="HTML Variable" w:semiHidden="1" w:unhideWhenUsed="1"/>
-    <w:lsdException w:name="Normal Table" w:semiHidden="1" w:unhideWhenUsed="1" w:qFormat="1"/>
-    <w:lsdException w:name="annotation subject" w:semiHidden="1" w:unhideWhenUsed="1"/>
-    <w:lsdException w:name="No List" w:semiHidden="1" w:unhideWhenUsed="1"/>
-    <w:lsdException w:name="Outline List 1" w:semiHidden="1" w:unhideWhenUsed="1"/>
-    <w:lsdException w:name="Outline List 2" w:semiHidden="1" w:unhideWhenUsed="1"/>
-    <w:lsdException w:name="Outline List 3" w:semiHidden="1" w:unhideWhenUsed="1"/>
-    <w:lsdException w:name="Table Simple 1" w:semiHidden="1" w:unhideWhenUsed="1"/>
-    <w:lsdException w:name="Table Simple 2" w:semiHidden="1" w:unhideWhenUsed="1"/>
-    <w:lsdException w:name="Table Simple 3" w:semiHidden="1" w:unhideWhenUsed="1"/>
-    <w:lsdException w:name="Table Classic 1" w:semiHidden="1" w:unhideWhenUsed="1"/>
-    <w:lsdException w:name="Table Classic 2" w:semiHidden="1" w:unhideWhenUsed="1"/>
-    <w:lsdException w:name="Table Classic 3" w:semiHidden="1" w:unhideWhenUsed="1"/>
-    <w:lsdException w:name="Table Classic 4" w:semiHidden="1" w:unhideWhenUsed="1"/>
-    <w:lsdException w:name="Table Colorful 1" w:semiHidden="1" w:unhideWhenUsed="1"/>
-    <w:lsdException w:name="Table Colorful 2" w:semiHidden="1" w:unhideWhenUsed="1"/>
-    <w:lsdException w:name="Table Colorful 3" w:semiHidden="1" w:unhideWhenUsed="1"/>
-    <w:lsdException w:name="Table Columns 1" w:semiHidden="1" w:unhideWhenUsed="1"/>
-    <w:lsdException w:name="Table Columns 2" w:semiHidden="1" w:unhideWhenUsed="1"/>
-    <w:lsdException w:name="Table Columns 3" w:semiHidden="1" w:unhideWhenUsed="1"/>
-    <w:lsdException w:name="Table Columns 4" w:semiHidden="1" w:unhideWhenUsed="1"/>
-    <w:lsdException w:name="Table Columns 5" w:semiHidden="1" w:unhideWhenUsed="1"/>
-    <w:lsdException w:name="Table Grid 1" w:semiHidden="1" w:unhideWhenUsed="1"/>
-    <w:lsdException w:name="Table Grid 2" w:semiHidden="1" w:unhideWhenUsed="1"/>
-    <w:lsdException w:name="Table Grid 3" w:semiHidden="1" w:unhideWhenUsed="1"/>
-    <w:lsdException w:name="Table Grid 4" w:semiHidden="1" w:unhideWhenUsed="1"/>
-    <w:lsdException w:name="Table Grid 5" w:semiHidden="1" w:unhideWhenUsed="1"/>
-    <w:lsdException w:name="Table Grid 6" w:semiHidden="1" w:unhideWhenUsed="1"/>
-    <w:lsdException w:name="Table Grid 7" w:semiHidden="1" w:unhideWhenUsed="1"/>
-    <w:lsdException w:name="Table Grid 8" w:semiHidden="1" w:unhideWhenUsed="1"/>
-    <w:lsdException w:name="Table List 1" w:semiHidden="1" w:unhideWhenUsed="1"/>
-    <w:lsdException w:name="Table List 2" w:semiHidden="1" w:unhideWhenUsed="1"/>
-    <w:lsdException w:name="Table List 3" w:semiHidden="1" w:unhideWhenUsed="1"/>
-    <w:lsdException w:name="Table List 4" w:semiHidden="1" w:unhideWhenUsed="1"/>
-    <w:lsdException w:name="Table List 5" w:semiHidden="1" w:unhideWhenUsed="1"/>
-    <w:lsdException w:name="Table List 6" w:semiHidden="1" w:unhideWhenUsed="1"/>
-    <w:lsdException w:name="Table List 7" w:semiHidden="1" w:unhideWhenUsed="1"/>
-    <w:lsdException w:name="Table List 8" w:semiHidden="1" w:unhideWhenUsed="1"/>
-    <w:lsdException w:name="Table 3D effects 1" w:semiHidden="1" w:unhideWhenUsed="1"/>
-    <w:lsdException w:name="Table 3D effects 2" w:semiHidden="1" w:unhideWhenUsed="1"/>
-    <w:lsdException w:name="Table 3D effects 3" w:semiHidden="1" w:unhideWhenUsed="1"/>
-    <w:lsdException w:name="Table Contemporary" w:semiHidden="1" w:unhideWhenUsed="1"/>
-    <w:lsdException w:name="Table Elegant" w:semiHidden="1" w:unhideWhenUsed="1"/>
-    <w:lsdException w:name="Table Professional" w:semiHidden="1" w:unhideWhenUsed="1"/>
-    <w:lsdException w:name="Table Subtle 1" w:semiHidden="1" w:unhideWhenUsed="1"/>
-    <w:lsdException w:name="Table Subtle 2" w:semiHidden="1" w:unhideWhenUsed="1"/>
-    <w:lsdException w:name="Table Web 1" w:semiHidden="1" w:unhideWhenUsed="1"/>
-    <w:lsdException w:name="Table Web 2" w:semiHidden="1" w:unhideWhenUsed="1"/>
-    <w:lsdException w:name="Table Web 3" w:semiHidden="1" w:unhideWhenUsed="1"/>
-    <w:lsdException w:name="Balloon Text" w:semiHidden="1" w:unhideWhenUsed="1"/>
-    <w:lsdException w:name="Table Grid" w:uiPriority="39"/>
-    <w:lsdException w:name="Table Theme" w:semiHidden="1" w:unhideWhenUsed="1"/>
-    <w:lsdException w:name="Placeholder Text" w:semiHidden="1"/>
-    <w:lsdException w:name="Light Shading" w:uiPriority="60"/>
-    <w:lsdException w:name="Light List" w:uiPriority="61"/>
-    <w:lsdException w:name="Light Grid" w:uiPriority="62"/>
-    <w:lsdException w:name="Medium Shading 1" w:uiPriority="63"/>
-    <w:lsdException w:name="Medium Shading 2" w:uiPriority="64"/>
-    <w:lsdException w:name="Medium List 1" w:uiPriority="65"/>
-    <w:lsdException w:name="Medium List 2" w:uiPriority="66"/>
-    <w:lsdException w:name="Medium Grid 1" w:uiPriority="67"/>
-    <w:lsdException w:name="Medium Grid 2" w:uiPriority="68"/>
-    <w:lsdException w:name="Medium Grid 3" w:uiPriority="69"/>
-    <w:lsdException w:name="Dark List" w:uiPriority="70"/>
-    <w:lsdException w:name="Colorful Shading" w:uiPriority="71"/>
-    <w:lsdException w:name="Colorful List" w:uiPriority="72"/>
-    <w:lsdException w:name="Colorful Grid" w:uiPriority="73"/>
-    <w:lsdException w:name="Light Shading Accent 1" w:uiPriority="60"/>
-    <w:lsdException w:name="Light List Accent 1" w:uiPriority="61"/>
-    <w:lsdException w:name="Light Grid Accent 1" w:uiPriority="62"/>
-    <w:lsdException w:name="Medium Shading 1 Accent 1" w:uiPriority="63"/>
-    <w:lsdException w:name="Medium Shading 2 Accent 1" w:uiPriority="64"/>
-    <w:lsdException w:name="Medium List 1 Accent 1" w:uiPriority="65"/>
-    <w:lsdException w:name="Revision" w:semiHidden="1"/>
-    <w:lsdException w:name="List Paragraph" w:uiPriority="1" w:qFormat="1"/>
-    <w:lsdException w:name="Medium List 2 Accent 1" w:uiPriority="66"/>
-    <w:lsdException w:name="Medium Grid 1 Accent 1" w:uiPriority="67"/>
-    <w:lsdException w:name="Medium Grid 2 Accent 1" w:uiPriority="68"/>
-    <w:lsdException w:name="Medium Grid 3 Accent 1" w:uiPriority="69"/>
-    <w:lsdException w:name="Dark List Accent 1" w:uiPriority="70"/>
-    <w:lsdException w:name="Colorful Shading Accent 1" w:uiPriority="71"/>
-    <w:lsdException w:name="Colorful List Accent 1" w:uiPriority="72"/>
-    <w:lsdException w:name="Colorful Grid Accent 1" w:uiPriority="73"/>
-    <w:lsdException w:name="Light Shading Accent 2" w:uiPriority="60"/>
-    <w:lsdException w:name="Light List Accent 2" w:uiPriority="61"/>
-    <w:lsdException w:name="Light Grid Accent 2" w:uiPriority="62"/>
-    <w:lsdException w:name="Medium Shading 1 Accent 2" w:uiPriority="63"/>
-    <w:lsdException w:name="Medium Shading 2 Accent 2" w:uiPriority="64"/>
-    <w:lsdException w:name="Medium List 1 Accent 2" w:uiPriority="65"/>
-    <w:lsdException w:name="Medium List 2 Accent 2" w:uiPriority="66"/>
-    <w:lsdException w:name="Medium Grid 1 Accent 2" w:uiPriority="67"/>
-    <w:lsdException w:name="Medium Grid 2 Accent 2" w:uiPriority="68"/>
-    <w:lsdException w:name="Medium Grid 3 Accent 2" w:uiPriority="69"/>
-    <w:lsdException w:name="Dark List Accent 2" w:uiPriority="70"/>
-    <w:lsdException w:name="Colorful Shading Accent 2" w:uiPriority="71"/>
-    <w:lsdException w:name="Colorful List Accent 2" w:uiPriority="72"/>
-    <w:lsdException w:name="Colorful Grid Accent 2" w:uiPriority="73"/>
-    <w:lsdException w:name="Light Shading Accent 3" w:uiPriority="60"/>
-    <w:lsdException w:name="Light List Accent 3" w:uiPriority="61"/>
-    <w:lsdException w:name="Light Grid Accent 3" w:uiPriority="62"/>
-    <w:lsdException w:name="Medium Shading 1 Accent 3" w:uiPriority="63"/>
-    <w:lsdException w:name="Medium Shading 2 Accent 3" w:uiPriority="64"/>
-    <w:lsdException w:name="Medium List 1 Accent 3" w:uiPriority="65"/>
-    <w:lsdException w:name="Medium List 2 Accent 3" w:uiPriority="66"/>
-    <w:lsdException w:name="Medium Grid 1 Accent 3" w:uiPriority="67"/>
-    <w:lsdException w:name="Medium Grid 2 Accent 3" w:uiPriority="68"/>
-    <w:lsdException w:name="Medium Grid 3 Accent 3" w:uiPriority="69"/>
-    <w:lsdException w:name="Dark List Accent 3" w:uiPriority="70"/>
-    <w:lsdException w:name="Colorful Shading Accent 3" w:uiPriority="71"/>
-    <w:lsdException w:name="Colorful List Accent 3" w:uiPriority="72"/>
-    <w:lsdException w:name="Colorful Grid Accent 3" w:uiPriority="73"/>
-    <w:lsdException w:name="Light Shading Accent 4" w:uiPriority="60"/>
-    <w:lsdException w:name="Light List Accent 4" w:uiPriority="61"/>
-    <w:lsdException w:name="Light Grid Accent 4" w:uiPriority="62"/>
-    <w:lsdException w:name="Medium Shading 1 Accent 4" w:uiPriority="63"/>
-    <w:lsdException w:name="Medium Shading 2 Accent 4" w:uiPriority="64"/>
-    <w:lsdException w:name="Medium List 1 Accent 4" w:uiPriority="65"/>
-    <w:lsdException w:name="Medium List 2 Accent 4" w:uiPriority="66"/>
-    <w:lsdException w:name="Medium Grid 1 Accent 4" w:uiPriority="67"/>
-    <w:lsdException w:name="Medium Grid 2 Accent 4" w:uiPriority="68"/>
-    <w:lsdException w:name="Medium Grid 3 Accent 4" w:uiPriority="69"/>
-    <w:lsdException w:name="Dark List Accent 4" w:uiPriority="70"/>
-    <w:lsdException w:name="Colorful Shading Accent 4" w:uiPriority="71"/>
-    <w:lsdException w:name="Colorful List Accent 4" w:uiPriority="72"/>
-    <w:lsdException w:name="Colorful Grid Accent 4" w:uiPriority="73"/>
-    <w:lsdException w:name="Light Shading Accent 5" w:uiPriority="60"/>
-    <w:lsdException w:name="Light List Accent 5" w:uiPriority="61"/>
-    <w:lsdException w:name="Light Grid Accent 5" w:uiPriority="62"/>
-    <w:lsdException w:name="Medium Shading 1 Accent 5" w:uiPriority="63"/>
-    <w:lsdException w:name="Medium Shading 2 Accent 5" w:uiPriority="64"/>
-    <w:lsdException w:name="Medium List 1 Accent 5" w:uiPriority="65"/>
-    <w:lsdException w:name="Medium List 2 Accent 5" w:uiPriority="66"/>
-    <w:lsdException w:name="Medium Grid 1 Accent 5" w:uiPriority="67"/>
-    <w:lsdException w:name="Medium Grid 2 Accent 5" w:uiPriority="68"/>
-    <w:lsdException w:name="Medium Grid 3 Accent 5" w:uiPriority="69"/>
-    <w:lsdException w:name="Dark List Accent 5" w:uiPriority="70"/>
-    <w:lsdException w:name="Colorful Shading Accent 5" w:uiPriority="71"/>
-    <w:lsdException w:name="Colorful List Accent 5" w:uiPriority="72"/>
-    <w:lsdException w:name="Colorful Grid Accent 5" w:uiPriority="73"/>
-    <w:lsdException w:name="Light Shading Accent 6" w:uiPriority="60"/>
-    <w:lsdException w:name="Light List Accent 6" w:uiPriority="61"/>
-    <w:lsdException w:name="Light Grid Accent 6" w:uiPriority="62"/>
-    <w:lsdException w:name="Medium Shading 1 Accent 6" w:uiPriority="63"/>
-    <w:lsdException w:name="Medium Shading 2 Accent 6" w:uiPriority="64"/>
-    <w:lsdException w:name="Medium List 1 Accent 6" w:uiPriority="65"/>
-    <w:lsdException w:name="Medium List 2 Accent 6" w:uiPriority="66"/>
-    <w:lsdException w:name="Medium Grid 1 Accent 6" w:uiPriority="67"/>
-    <w:lsdException w:name="Medium Grid 2 Accent 6" w:uiPriority="68"/>
-    <w:lsdException w:name="Medium Grid 3 Accent 6" w:uiPriority="69"/>
-    <w:lsdException w:name="Dark List Accent 6" w:uiPriority="70"/>
-    <w:lsdException w:name="Colorful Shading Accent 6" w:uiPriority="71"/>
-    <w:lsdException w:name="Colorful List Accent 6" w:uiPriority="72"/>
-    <w:lsdException w:name="Colorful Grid Accent 6" w:uiPriority="73"/>
-    <w:lsdException w:name="Subtle Emphasis" w:uiPriority="19" w:qFormat="1"/>
-    <w:lsdException w:name="Intense Emphasis" w:uiPriority="21" w:qFormat="1"/>
-    <w:lsdException w:name="Subtle Reference" w:uiPriority="31" w:qFormat="1"/>
-    <w:lsdException w:name="Intense Reference" w:uiPriority="32" w:qFormat="1"/>
-    <w:lsdException w:name="Book Title" w:uiPriority="33" w:qFormat="1"/>
-    <w:lsdException w:name="Bibliography" w:semiHidden="1" w:uiPriority="37" w:unhideWhenUsed="1"/>
-    <w:lsdException w:name="TOC Heading" w:semiHidden="1" w:uiPriority="39" w:unhideWhenUsed="1" w:qFormat="1"/>
-    <w:lsdException w:name="Plain Table 1" w:uiPriority="41"/>
-    <w:lsdException w:name="Plain Table 2" w:uiPriority="42"/>
-    <w:lsdException w:name="Plain Table 3" w:uiPriority="43"/>
-    <w:lsdException w:name="Plain Table 4" w:uiPriority="44"/>
-    <w:lsdException w:name="Plain Table 5" w:uiPriority="45"/>
-    <w:lsdException w:name="Grid Table Light" w:uiPriority="40"/>
-    <w:lsdException w:name="Grid Table 1 Light" w:uiPriority="46"/>
-    <w:lsdException w:name="Grid Table 2" w:uiPriority="47"/>
-    <w:lsdException w:name="Grid Table 3" w:uiPriority="48"/>
-    <w:lsdException w:name="Grid Table 4" w:uiPriority="49"/>
-    <w:lsdException w:name="Grid Table 5 Dark" w:uiPriority="50"/>
-    <w:lsdException w:name="Grid Table 6 Colorful" w:uiPriority="51"/>
-    <w:lsdException w:name="Grid Table 7 Colorful" w:uiPriority="52"/>
-    <w:lsdException w:name="Grid Table 1 Light Accent 1" w:uiPriority="46"/>
-    <w:lsdException w:name="Grid Table 2 Accent 1" w:uiPriority="47"/>
-    <w:lsdException w:name="Grid Table 3 Accent 1" w:uiPriority="48"/>
-    <w:lsdException w:name="Grid Table 4 Accent 1" w:uiPriority="49"/>
-    <w:lsdException w:name="Grid Table 5 Dark Accent 1" w:uiPriority="50"/>
-    <w:lsdException w:name="Grid Table 6 Colorful Accent 1" w:uiPriority="51"/>
-    <w:lsdException w:name="Grid Table 7 Colorful Accent 1" w:uiPriority="52"/>
-    <w:lsdException w:name="Grid Table 1 Light Accent 2" w:uiPriority="46"/>
-    <w:lsdException w:name="Grid Table 2 Accent 2" w:uiPriority="47"/>
-    <w:lsdException w:name="Grid Table 3 Accent 2" w:uiPriority="48"/>
-    <w:lsdException w:name="Grid Table 4 Accent 2" w:uiPriority="49"/>
-    <w:lsdException w:name="Grid Table 5 Dark Accent 2" w:uiPriority="50"/>
-    <w:lsdException w:name="Grid Table 6 Colorful Accent 2" w:uiPriority="51"/>
-    <w:lsdException w:name="Grid Table 7 Colorful Accent 2" w:uiPriority="52"/>
-    <w:lsdException w:name="Grid Table 1 Light Accent 3" w:uiPriority="46"/>
-    <w:lsdException w:name="Grid Table 2 Accent 3" w:uiPriority="47"/>
-    <w:lsdException w:name="Grid Table 3 Accent 3" w:uiPriority="48"/>
-    <w:lsdException w:name="Grid Table 4 Accent 3" w:uiPriority="49"/>
-    <w:lsdException w:name="Grid Table 5 Dark Accent 3" w:uiPriority="50"/>
-    <w:lsdException w:name="Grid Table 6 Colorful Accent 3" w:uiPriority="51"/>
-    <w:lsdException w:name="Grid Table 7 Colorful Accent 3" w:uiPriority="52"/>
-    <w:lsdException w:name="Grid Table 1 Light Accent 4" w:uiPriority="46"/>
-    <w:lsdException w:name="Grid Table 2 Accent 4" w:uiPriority="47"/>
-    <w:lsdException w:name="Grid Table 3 Accent 4" w:uiPriority="48"/>
-    <w:lsdException w:name="Grid Table 4 Accent 4" w:uiPriority="49"/>
-    <w:lsdException w:name="Grid Table 5 Dark Accent 4" w:uiPriority="50"/>
-    <w:lsdException w:name="Grid Table 6 Colorful Accent 4" w:uiPriority="51"/>
-    <w:lsdException w:name="Grid Table 7 Colorful Accent 4" w:uiPriority="52"/>
-    <w:lsdException w:name="Grid Table 1 Light Accent 5" w:uiPriority="46"/>
-    <w:lsdException w:name="Grid Table 2 Accent 5" w:uiPriority="47"/>
-    <w:lsdException w:name="Grid Table 3 Accent 5" w:uiPriority="48"/>
-    <w:lsdException w:name="Grid Table 4 Accent 5" w:uiPriority="49"/>
-    <w:lsdException w:name="Grid Table 5 Dark Accent 5" w:uiPriority="50"/>
-    <w:lsdException w:name="Grid Table 6 Colorful Accent 5" w:uiPriority="51"/>
-    <w:lsdException w:name="Grid Table 7 Colorful Accent 5" w:uiPriority="52"/>
-    <w:lsdException w:name="Grid Table 1 Light Accent 6" w:uiPriority="46"/>
-    <w:lsdException w:name="Grid Table 2 Accent 6" w:uiPriority="47"/>
-    <w:lsdException w:name="Grid Table 3 Accent 6" w:uiPriority="48"/>
-    <w:lsdException w:name="Grid Table 4 Accent 6" w:uiPriority="49"/>
-    <w:lsdException w:name="Grid Table 5 Dark Accent 6" w:uiPriority="50"/>
-    <w:lsdException w:name="Grid Table 6 Colorful Accent 6" w:uiPriority="51"/>
-    <w:lsdException w:name="Grid Table 7 Colorful Accent 6" w:uiPriority="52"/>
-    <w:lsdException w:name="List Table 1 Light" w:uiPriority="46"/>
-    <w:lsdException w:name="List Table 2" w:uiPriority="47"/>
-    <w:lsdException w:name="List Table 3" w:uiPriority="48"/>
-    <w:lsdException w:name="List Table 4" w:uiPriority="49"/>
-    <w:lsdException w:name="List Table 5 Dark" w:uiPriority="50"/>
-    <w:lsdException w:name="List Table 6 Colorful" w:uiPriority="51"/>
-    <w:lsdException w:name="List Table 7 Colorful" w:uiPriority="52"/>
-    <w:lsdException w:name="List Table 1 Light Accent 1" w:uiPriority="46"/>
-    <w:lsdException w:name="List Table 2 Accent 1" w:uiPriority="47"/>
-    <w:lsdException w:name="List Table 3 Accent 1" w:uiPriority="48"/>
-    <w:lsdException w:name="List Table 4 Accent 1" w:uiPriority="49"/>
-    <w:lsdException w:name="List Table 5 Dark Accent 1" w:uiPriority="50"/>
-    <w:lsdException w:name="List Table 6 Colorful Accent 1" w:uiPriority="51"/>
-    <w:lsdException w:name="List Table 7 Colorful Accent 1" w:uiPriority="52"/>
-    <w:lsdException w:name="List Table 1 Light Accent 2" w:uiPriority="46"/>
-    <w:lsdException w:name="List Table 2 Accent 2" w:uiPriority="47"/>
-    <w:lsdException w:name="List Table 3 Accent 2" w:uiPriority="48"/>
-    <w:lsdException w:name="List Table 4 Accent 2" w:uiPriority="49"/>
-    <w:lsdException w:name="List Table 5 Dark Accent 2" w:uiPriority="50"/>
-    <w:lsdException w:name="List Table 6 Colorful Accent 2" w:uiPriority="51"/>
-    <w:lsdException w:name="List Table 7 Colorful Accent 2" w:uiPriority="52"/>
-    <w:lsdException w:name="List Table 1 Light Accent 3" w:uiPriority="46"/>
-    <w:lsdException w:name="List Table 2 Accent 3" w:uiPriority="47"/>
-    <w:lsdException w:name="List Table 3 Accent 3" w:uiPriority="48"/>
-    <w:lsdException w:name="List Table 4 Accent 3" w:uiPriority="49"/>
-    <w:lsdException w:name="List Table 5 Dark Accent 3" w:uiPriority="50"/>
-    <w:lsdException w:name="List Table 6 Colorful Accent 3" w:uiPriority="51"/>
-    <w:lsdException w:name="List Table 7 Colorful Accent 3" w:uiPriority="52"/>
-    <w:lsdException w:name="List Table 1 Light Accent 4" w:uiPriority="46"/>
-    <w:lsdException w:name="List Table 2 Accent 4" w:uiPriority="47"/>
-    <w:lsdException w:name="List Table 3 Accent 4" w:uiPriority="48"/>
-    <w:lsdException w:name="List Table 4 Accent 4" w:uiPriority="49"/>
-    <w:lsdException w:name="List Table 5 Dark Accent 4" w:uiPriority="50"/>
-    <w:lsdException w:name="List Table 6 Colorful Accent 4" w:uiPriority="51"/>
-    <w:lsdException w:name="List Table 7 Colorful Accent 4" w:uiPriority="52"/>
-    <w:lsdException w:name="List Table 1 Light Accent 5" w:uiPriority="46"/>
-    <w:lsdException w:name="List Table 2 Accent 5" w:uiPriority="47"/>
-    <w:lsdException w:name="List Table 3 Accent 5" w:uiPriority="48"/>
-    <w:lsdException w:name="List Table 4 Accent 5" w:uiPriority="49"/>
-    <w:lsdException w:name="List Table 5 Dark Accent 5" w:uiPriority="50"/>
-    <w:lsdException w:name="List Table 6 Colorful Accent 5" w:uiPriority="51"/>
-    <w:lsdException w:name="List Table 7 Colorful Accent 5" w:uiPriority="52"/>
-    <w:lsdException w:name="List Table 1 Light Accent 6" w:uiPriority="46"/>
-    <w:lsdException w:name="List Table 2 Accent 6" w:uiPriority="47"/>
-    <w:lsdException w:name="List Table 3 Accent 6" w:uiPriority="48"/>
-    <w:lsdException w:name="List Table 4 Accent 6" w:uiPriority="49"/>
-    <w:lsdException w:name="List Table 5 Dark Accent 6" w:uiPriority="50"/>
-    <w:lsdException w:name="List Table 6 Colorful Accent 6" w:uiPriority="51"/>
-    <w:lsdException w:name="List Table 7 Colorful Accent 6" w:uiPriority="52"/>
+  <w:latentStyles w:count="260" w:defQFormat="0" w:defUnhideWhenUsed="1" w:defSemiHidden="1" w:defUIPriority="99" w:defLockedState="0">
+    <w:lsdException w:qFormat="1" w:unhideWhenUsed="0" w:uiPriority="1" w:semiHidden="0" w:name="Normal"/>
+    <w:lsdException w:qFormat="1" w:unhideWhenUsed="0" w:uiPriority="1" w:semiHidden="0" w:name="heading 1"/>
+    <w:lsdException w:qFormat="1" w:uiPriority="9" w:name="heading 2"/>
+    <w:lsdException w:qFormat="1" w:uiPriority="9" w:name="heading 3"/>
+    <w:lsdException w:qFormat="1" w:uiPriority="9" w:name="heading 4"/>
+    <w:lsdException w:qFormat="1" w:uiPriority="9" w:name="heading 5"/>
+    <w:lsdException w:qFormat="1" w:uiPriority="9" w:name="heading 6"/>
+    <w:lsdException w:qFormat="1" w:uiPriority="9" w:name="heading 7"/>
+    <w:lsdException w:qFormat="1" w:uiPriority="9" w:name="heading 8"/>
+    <w:lsdException w:qFormat="1" w:uiPriority="9" w:name="heading 9"/>
+    <w:lsdException w:uiPriority="99" w:name="index 1"/>
+    <w:lsdException w:uiPriority="99" w:name="index 2"/>
+    <w:lsdException w:uiPriority="99" w:name="index 3"/>
+    <w:lsdException w:uiPriority="99" w:name="index 4"/>
+    <w:lsdException w:uiPriority="99" w:name="index 5"/>
+    <w:lsdException w:uiPriority="99" w:name="index 6"/>
+    <w:lsdException w:uiPriority="99" w:name="index 7"/>
+    <w:lsdException w:uiPriority="99" w:name="index 8"/>
+    <w:lsdException w:uiPriority="99" w:name="index 9"/>
+    <w:lsdException w:uiPriority="39" w:name="toc 1"/>
+    <w:lsdException w:uiPriority="39" w:name="toc 2"/>
+    <w:lsdException w:uiPriority="39" w:name="toc 3"/>
+    <w:lsdException w:uiPriority="39" w:name="toc 4"/>
+    <w:lsdException w:uiPriority="39" w:name="toc 5"/>
+    <w:lsdException w:uiPriority="39" w:name="toc 6"/>
+    <w:lsdException w:uiPriority="39" w:name="toc 7"/>
+    <w:lsdException w:uiPriority="39" w:name="toc 8"/>
+    <w:lsdException w:uiPriority="39" w:name="toc 9"/>
+    <w:lsdException w:uiPriority="99" w:name="Normal Indent"/>
+    <w:lsdException w:uiPriority="99" w:name="footnote text"/>
+    <w:lsdException w:uiPriority="99" w:name="annotation text"/>
+    <w:lsdException w:qFormat="1" w:uiPriority="99" w:semiHidden="0" w:name="header"/>
+    <w:lsdException w:qFormat="1" w:uiPriority="99" w:semiHidden="0" w:name="footer"/>
+    <w:lsdException w:uiPriority="99" w:name="index heading"/>
+    <w:lsdException w:qFormat="1" w:uiPriority="35" w:name="caption"/>
+    <w:lsdException w:uiPriority="99" w:name="table of figures"/>
+    <w:lsdException w:uiPriority="99" w:name="envelope address"/>
+    <w:lsdException w:uiPriority="99" w:name="envelope return"/>
+    <w:lsdException w:uiPriority="99" w:name="footnote reference"/>
+    <w:lsdException w:uiPriority="99" w:name="annotation reference"/>
+    <w:lsdException w:uiPriority="99" w:name="line number"/>
+    <w:lsdException w:uiPriority="99" w:name="page number"/>
+    <w:lsdException w:uiPriority="99" w:name="endnote reference"/>
+    <w:lsdException w:uiPriority="99" w:name="endnote text"/>
+    <w:lsdException w:uiPriority="99" w:name="table of authorities"/>
+    <w:lsdException w:uiPriority="99" w:name="macro"/>
+    <w:lsdException w:uiPriority="99" w:name="toa heading"/>
+    <w:lsdException w:uiPriority="99" w:name="List"/>
+    <w:lsdException w:uiPriority="99" w:name="List Bullet"/>
+    <w:lsdException w:uiPriority="99" w:name="List Number"/>
+    <w:lsdException w:uiPriority="99" w:name="List 2"/>
+    <w:lsdException w:uiPriority="99" w:name="List 3"/>
+    <w:lsdException w:uiPriority="99" w:name="List 4"/>
+    <w:lsdException w:uiPriority="99" w:name="List 5"/>
+    <w:lsdException w:uiPriority="99" w:name="List Bullet 2"/>
+    <w:lsdException w:uiPriority="99" w:name="List Bullet 3"/>
+    <w:lsdException w:uiPriority="99" w:name="List Bullet 4"/>
+    <w:lsdException w:uiPriority="99" w:name="List Bullet 5"/>
+    <w:lsdException w:uiPriority="99" w:name="List Number 2"/>
+    <w:lsdException w:uiPriority="99" w:name="List Number 3"/>
+    <w:lsdException w:uiPriority="99" w:name="List Number 4"/>
+    <w:lsdException w:uiPriority="99" w:name="List Number 5"/>
+    <w:lsdException w:qFormat="1" w:unhideWhenUsed="0" w:uiPriority="10" w:semiHidden="0" w:name="Title"/>
+    <w:lsdException w:uiPriority="99" w:name="Closing"/>
+    <w:lsdException w:uiPriority="99" w:name="Signature"/>
+    <w:lsdException w:uiPriority="1" w:name="Default Paragraph Font"/>
+    <w:lsdException w:qFormat="1" w:unhideWhenUsed="0" w:uiPriority="1" w:semiHidden="0" w:name="Body Text"/>
+    <w:lsdException w:uiPriority="99" w:name="Body Text Indent"/>
+    <w:lsdException w:uiPriority="99" w:name="List Continue"/>
+    <w:lsdException w:uiPriority="99" w:name="List Continue 2"/>
+    <w:lsdException w:uiPriority="99" w:name="List Continue 3"/>
+    <w:lsdException w:uiPriority="99" w:name="List Continue 4"/>
+    <w:lsdException w:uiPriority="99" w:name="List Continue 5"/>
+    <w:lsdException w:uiPriority="99" w:name="Message Header"/>
+    <w:lsdException w:qFormat="1" w:unhideWhenUsed="0" w:uiPriority="11" w:semiHidden="0" w:name="Subtitle"/>
+    <w:lsdException w:uiPriority="99" w:name="Salutation"/>
+    <w:lsdException w:uiPriority="99" w:name="Date"/>
+    <w:lsdException w:uiPriority="99" w:name="Body Text First Indent"/>
+    <w:lsdException w:uiPriority="99" w:name="Body Text First Indent 2"/>
+    <w:lsdException w:uiPriority="99" w:name="Note Heading"/>
+    <w:lsdException w:uiPriority="99" w:name="Body Text 2"/>
+    <w:lsdException w:uiPriority="99" w:name="Body Text 3"/>
+    <w:lsdException w:uiPriority="99" w:name="Body Text Indent 2"/>
+    <w:lsdException w:uiPriority="99" w:name="Body Text Indent 3"/>
+    <w:lsdException w:uiPriority="99" w:name="Block Text"/>
+    <w:lsdException w:uiPriority="99" w:name="Hyperlink"/>
+    <w:lsdException w:uiPriority="99" w:name="FollowedHyperlink"/>
+    <w:lsdException w:qFormat="1" w:unhideWhenUsed="0" w:uiPriority="22" w:semiHidden="0" w:name="Strong"/>
+    <w:lsdException w:qFormat="1" w:unhideWhenUsed="0" w:uiPriority="20" w:semiHidden="0" w:name="Emphasis"/>
+    <w:lsdException w:uiPriority="99" w:name="Document Map"/>
+    <w:lsdException w:uiPriority="99" w:name="Plain Text"/>
+    <w:lsdException w:uiPriority="99" w:name="E-mail Signature"/>
+    <w:lsdException w:uiPriority="99" w:name="Normal (Web)"/>
+    <w:lsdException w:uiPriority="99" w:name="HTML Acronym"/>
+    <w:lsdException w:uiPriority="99" w:name="HTML Address"/>
+    <w:lsdException w:uiPriority="99" w:name="HTML Cite"/>
+    <w:lsdException w:uiPriority="99" w:name="HTML Code"/>
+    <w:lsdException w:uiPriority="99" w:name="HTML Definition"/>
+    <w:lsdException w:uiPriority="99" w:name="HTML Keyboard"/>
+    <w:lsdException w:uiPriority="99" w:name="HTML Preformatted"/>
+    <w:lsdException w:uiPriority="99" w:name="HTML Sample"/>
+    <w:lsdException w:uiPriority="99" w:name="HTML Typewriter"/>
+    <w:lsdException w:uiPriority="99" w:name="HTML Variable"/>
+    <w:lsdException w:uiPriority="99" w:name="Normal Table"/>
+    <w:lsdException w:uiPriority="99" w:name="annotation subject"/>
+    <w:lsdException w:uiPriority="99" w:name="Table Simple 1"/>
+    <w:lsdException w:uiPriority="99" w:name="Table Simple 2"/>
+    <w:lsdException w:uiPriority="99" w:name="Table Simple 3"/>
+    <w:lsdException w:uiPriority="99" w:name="Table Classic 1"/>
+    <w:lsdException w:uiPriority="99" w:name="Table Classic 2"/>
+    <w:lsdException w:uiPriority="99" w:name="Table Classic 3"/>
+    <w:lsdException w:uiPriority="99" w:name="Table Classic 4"/>
+    <w:lsdException w:uiPriority="99" w:name="Table Colorful 1"/>
+    <w:lsdException w:uiPriority="99" w:name="Table Colorful 2"/>
+    <w:lsdException w:uiPriority="99" w:name="Table Colorful 3"/>
+    <w:lsdException w:uiPriority="99" w:name="Table Columns 1"/>
+    <w:lsdException w:uiPriority="99" w:name="Table Columns 2"/>
+    <w:lsdException w:uiPriority="99" w:name="Table Columns 3"/>
+    <w:lsdException w:uiPriority="99" w:name="Table Columns 4"/>
+    <w:lsdException w:uiPriority="99" w:name="Table Columns 5"/>
+    <w:lsdException w:uiPriority="99" w:name="Table Grid 1"/>
+    <w:lsdException w:uiPriority="99" w:name="Table Grid 2"/>
+    <w:lsdException w:uiPriority="99" w:name="Table Grid 3"/>
+    <w:lsdException w:uiPriority="99" w:name="Table Grid 4"/>
+    <w:lsdException w:uiPriority="99" w:name="Table Grid 5"/>
+    <w:lsdException w:uiPriority="99" w:name="Table Grid 6"/>
+    <w:lsdException w:uiPriority="99" w:name="Table Grid 7"/>
+    <w:lsdException w:uiPriority="99" w:name="Table Grid 8"/>
+    <w:lsdException w:uiPriority="99" w:name="Table List 1"/>
+    <w:lsdException w:uiPriority="99" w:name="Table List 2"/>
+    <w:lsdException w:uiPriority="99" w:name="Table List 3"/>
+    <w:lsdException w:uiPriority="99" w:name="Table List 4"/>
+    <w:lsdException w:uiPriority="99" w:name="Table List 5"/>
+    <w:lsdException w:uiPriority="99" w:name="Table List 6"/>
+    <w:lsdException w:uiPriority="99" w:name="Table List 7"/>
+    <w:lsdException w:uiPriority="99" w:name="Table List 8"/>
+    <w:lsdException w:uiPriority="99" w:name="Table 3D effects 1"/>
+    <w:lsdException w:uiPriority="99" w:name="Table 3D effects 2"/>
+    <w:lsdException w:uiPriority="99" w:name="Table 3D effects 3"/>
+    <w:lsdException w:uiPriority="99" w:name="Table Contemporary"/>
+    <w:lsdException w:uiPriority="99" w:name="Table Elegant"/>
+    <w:lsdException w:uiPriority="99" w:name="Table Professional"/>
+    <w:lsdException w:uiPriority="99" w:name="Table Subtle 1"/>
+    <w:lsdException w:uiPriority="99" w:name="Table Subtle 2"/>
+    <w:lsdException w:uiPriority="99" w:name="Table Web 1"/>
+    <w:lsdException w:uiPriority="99" w:name="Table Web 2"/>
+    <w:lsdException w:uiPriority="99" w:name="Table Web 3"/>
+    <w:lsdException w:uiPriority="99" w:name="Balloon Text"/>
+    <w:lsdException w:unhideWhenUsed="0" w:uiPriority="39" w:semiHidden="0" w:name="Table Grid"/>
+    <w:lsdException w:uiPriority="99" w:name="Table Theme"/>
+    <w:lsdException w:unhideWhenUsed="0" w:uiPriority="60" w:semiHidden="0" w:name="Light Shading"/>
+    <w:lsdException w:unhideWhenUsed="0" w:uiPriority="61" w:semiHidden="0" w:name="Light List"/>
+    <w:lsdException w:unhideWhenUsed="0" w:uiPriority="62" w:semiHidden="0" w:name="Light Grid"/>
+    <w:lsdException w:unhideWhenUsed="0" w:uiPriority="63" w:semiHidden="0" w:name="Medium Shading 1"/>
+    <w:lsdException w:unhideWhenUsed="0" w:uiPriority="64" w:semiHidden="0" w:name="Medium Shading 2"/>
+    <w:lsdException w:unhideWhenUsed="0" w:uiPriority="65" w:semiHidden="0" w:name="Medium List 1"/>
+    <w:lsdException w:unhideWhenUsed="0" w:uiPriority="66" w:semiHidden="0" w:name="Medium List 2"/>
+    <w:lsdException w:unhideWhenUsed="0" w:uiPriority="67" w:semiHidden="0" w:name="Medium Grid 1"/>
+    <w:lsdException w:unhideWhenUsed="0" w:uiPriority="68" w:semiHidden="0" w:name="Medium Grid 2"/>
+    <w:lsdException w:unhideWhenUsed="0" w:uiPriority="69" w:semiHidden="0" w:name="Medium Grid 3"/>
+    <w:lsdException w:unhideWhenUsed="0" w:uiPriority="70" w:semiHidden="0" w:name="Dark List"/>
+    <w:lsdException w:unhideWhenUsed="0" w:uiPriority="71" w:semiHidden="0" w:name="Colorful Shading"/>
+    <w:lsdException w:unhideWhenUsed="0" w:uiPriority="72" w:semiHidden="0" w:name="Colorful List"/>
+    <w:lsdException w:unhideWhenUsed="0" w:uiPriority="73" w:semiHidden="0" w:name="Colorful Grid"/>
+    <w:lsdException w:unhideWhenUsed="0" w:uiPriority="60" w:semiHidden="0" w:name="Light Shading Accent 1"/>
+    <w:lsdException w:unhideWhenUsed="0" w:uiPriority="61" w:semiHidden="0" w:name="Light List Accent 1"/>
+    <w:lsdException w:unhideWhenUsed="0" w:uiPriority="62" w:semiHidden="0" w:name="Light Grid Accent 1"/>
+    <w:lsdException w:unhideWhenUsed="0" w:uiPriority="63" w:semiHidden="0" w:name="Medium Shading 1 Accent 1"/>
+    <w:lsdException w:unhideWhenUsed="0" w:uiPriority="64" w:semiHidden="0" w:name="Medium Shading 2 Accent 1"/>
+    <w:lsdException w:unhideWhenUsed="0" w:uiPriority="65" w:semiHidden="0" w:name="Medium List 1 Accent 1"/>
+    <w:lsdException w:qFormat="1" w:unhideWhenUsed="0" w:uiPriority="1" w:semiHidden="0" w:name="List Paragraph"/>
+    <w:lsdException w:unhideWhenUsed="0" w:uiPriority="66" w:semiHidden="0" w:name="Medium List 2 Accent 1"/>
+    <w:lsdException w:unhideWhenUsed="0" w:uiPriority="67" w:semiHidden="0" w:name="Medium Grid 1 Accent 1"/>
+    <w:lsdException w:unhideWhenUsed="0" w:uiPriority="68" w:semiHidden="0" w:name="Medium Grid 2 Accent 1"/>
+    <w:lsdException w:unhideWhenUsed="0" w:uiPriority="69" w:semiHidden="0" w:name="Medium Grid 3 Accent 1"/>
+    <w:lsdException w:unhideWhenUsed="0" w:uiPriority="70" w:semiHidden="0" w:name="Dark List Accent 1"/>
+    <w:lsdException w:unhideWhenUsed="0" w:uiPriority="71" w:semiHidden="0" w:name="Colorful Shading Accent 1"/>
+    <w:lsdException w:unhideWhenUsed="0" w:uiPriority="72" w:semiHidden="0" w:name="Colorful List Accent 1"/>
+    <w:lsdException w:unhideWhenUsed="0" w:uiPriority="73" w:semiHidden="0" w:name="Colorful Grid Accent 1"/>
+    <w:lsdException w:unhideWhenUsed="0" w:uiPriority="60" w:semiHidden="0" w:name="Light Shading Accent 2"/>
+    <w:lsdException w:unhideWhenUsed="0" w:uiPriority="61" w:semiHidden="0" w:name="Light List Accent 2"/>
+    <w:lsdException w:unhideWhenUsed="0" w:uiPriority="62" w:semiHidden="0" w:name="Light Grid Accent 2"/>
+    <w:lsdException w:unhideWhenUsed="0" w:uiPriority="63" w:semiHidden="0" w:name="Medium Shading 1 Accent 2"/>
+    <w:lsdException w:unhideWhenUsed="0" w:uiPriority="64" w:semiHidden="0" w:name="Medium Shading 2 Accent 2"/>
+    <w:lsdException w:unhideWhenUsed="0" w:uiPriority="65" w:semiHidden="0" w:name="Medium List 1 Accent 2"/>
+    <w:lsdException w:unhideWhenUsed="0" w:uiPriority="66" w:semiHidden="0" w:name="Medium List 2 Accent 2"/>
+    <w:lsdException w:unhideWhenUsed="0" w:uiPriority="67" w:semiHidden="0" w:name="Medium Grid 1 Accent 2"/>
+    <w:lsdException w:unhideWhenUsed="0" w:uiPriority="68" w:semiHidden="0" w:name="Medium Grid 2 Accent 2"/>
+    <w:lsdException w:unhideWhenUsed="0" w:uiPriority="69" w:semiHidden="0" w:name="Medium Grid 3 Accent 2"/>
+    <w:lsdException w:unhideWhenUsed="0" w:uiPriority="70" w:semiHidden="0" w:name="Dark List Accent 2"/>
+    <w:lsdException w:unhideWhenUsed="0" w:uiPriority="71" w:semiHidden="0" w:name="Colorful Shading Accent 2"/>
+    <w:lsdException w:unhideWhenUsed="0" w:uiPriority="72" w:semiHidden="0" w:name="Colorful List Accent 2"/>
+    <w:lsdException w:unhideWhenUsed="0" w:uiPriority="73" w:semiHidden="0" w:name="Colorful Grid Accent 2"/>
+    <w:lsdException w:unhideWhenUsed="0" w:uiPriority="60" w:semiHidden="0" w:name="Light Shading Accent 3"/>
+    <w:lsdException w:unhideWhenUsed="0" w:uiPriority="61" w:semiHidden="0" w:name="Light List Accent 3"/>
+    <w:lsdException w:unhideWhenUsed="0" w:uiPriority="62" w:semiHidden="0" w:name="Light Grid Accent 3"/>
+    <w:lsdException w:unhideWhenUsed="0" w:uiPriority="63" w:semiHidden="0" w:name="Medium Shading 1 Accent 3"/>
+    <w:lsdException w:unhideWhenUsed="0" w:uiPriority="64" w:semiHidden="0" w:name="Medium Shading 2 Accent 3"/>
+    <w:lsdException w:unhideWhenUsed="0" w:uiPriority="65" w:semiHidden="0" w:name="Medium List 1 Accent 3"/>
+    <w:lsdException w:unhideWhenUsed="0" w:uiPriority="66" w:semiHidden="0" w:name="Medium List 2 Accent 3"/>
+    <w:lsdException w:unhideWhenUsed="0" w:uiPriority="67" w:semiHidden="0" w:name="Medium Grid 1 Accent 3"/>
+    <w:lsdException w:unhideWhenUsed="0" w:uiPriority="68" w:semiHidden="0" w:name="Medium Grid 2 Accent 3"/>
+    <w:lsdException w:unhideWhenUsed="0" w:uiPriority="69" w:semiHidden="0" w:name="Medium Grid 3 Accent 3"/>
+    <w:lsdException w:unhideWhenUsed="0" w:uiPriority="70" w:semiHidden="0" w:name="Dark List Accent 3"/>
+    <w:lsdException w:unhideWhenUsed="0" w:uiPriority="71" w:semiHidden="0" w:name="Colorful Shading Accent 3"/>
+    <w:lsdException w:unhideWhenUsed="0" w:uiPriority="72" w:semiHidden="0" w:name="Colorful List Accent 3"/>
+    <w:lsdException w:unhideWhenUsed="0" w:uiPriority="73" w:semiHidden="0" w:name="Colorful Grid Accent 3"/>
+    <w:lsdException w:unhideWhenUsed="0" w:uiPriority="60" w:semiHidden="0" w:name="Light Shading Accent 4"/>
+    <w:lsdException w:unhideWhenUsed="0" w:uiPriority="61" w:semiHidden="0" w:name="Light List Accent 4"/>
+    <w:lsdException w:unhideWhenUsed="0" w:uiPriority="62" w:semiHidden="0" w:name="Light Grid Accent 4"/>
+    <w:lsdException w:unhideWhenUsed="0" w:uiPriority="63" w:semiHidden="0" w:name="Medium Shading 1 Accent 4"/>
+    <w:lsdException w:unhideWhenUsed="0" w:uiPriority="64" w:semiHidden="0" w:name="Medium Shading 2 Accent 4"/>
+    <w:lsdException w:unhideWhenUsed="0" w:uiPriority="65" w:semiHidden="0" w:name="Medium List 1 Accent 4"/>
+    <w:lsdException w:unhideWhenUsed="0" w:uiPriority="66" w:semiHidden="0" w:name="Medium List 2 Accent 4"/>
+    <w:lsdException w:unhideWhenUsed="0" w:uiPriority="67" w:semiHidden="0" w:name="Medium Grid 1 Accent 4"/>
+    <w:lsdException w:unhideWhenUsed="0" w:uiPriority="68" w:semiHidden="0" w:name="Medium Grid 2 Accent 4"/>
+    <w:lsdException w:unhideWhenUsed="0" w:uiPriority="69" w:semiHidden="0" w:name="Medium Grid 3 Accent 4"/>
+    <w:lsdException w:unhideWhenUsed="0" w:uiPriority="70" w:semiHidden="0" w:name="Dark List Accent 4"/>
+    <w:lsdException w:unhideWhenUsed="0" w:uiPriority="71" w:semiHidden="0" w:name="Colorful Shading Accent 4"/>
+    <w:lsdException w:unhideWhenUsed="0" w:uiPriority="72" w:semiHidden="0" w:name="Colorful List Accent 4"/>
+    <w:lsdException w:unhideWhenUsed="0" w:uiPriority="73" w:semiHidden="0" w:name="Colorful Grid Accent 4"/>
+    <w:lsdException w:unhideWhenUsed="0" w:uiPriority="60" w:semiHidden="0" w:name="Light Shading Accent 5"/>
+    <w:lsdException w:unhideWhenUsed="0" w:uiPriority="61" w:semiHidden="0" w:name="Light List Accent 5"/>
+    <w:lsdException w:unhideWhenUsed="0" w:uiPriority="62" w:semiHidden="0" w:name="Light Grid Accent 5"/>
+    <w:lsdException w:unhideWhenUsed="0" w:uiPriority="63" w:semiHidden="0" w:name="Medium Shading 1 Accent 5"/>
+    <w:lsdException w:unhideWhenUsed="0" w:uiPriority="64" w:semiHidden="0" w:name="Medium Shading 2 Accent 5"/>
+    <w:lsdException w:unhideWhenUsed="0" w:uiPriority="65" w:semiHidden="0" w:name="Medium List 1 Accent 5"/>
+    <w:lsdException w:unhideWhenUsed="0" w:uiPriority="66" w:semiHidden="0" w:name="Medium List 2 Accent 5"/>
+    <w:lsdException w:unhideWhenUsed="0" w:uiPriority="67" w:semiHidden="0" w:name="Medium Grid 1 Accent 5"/>
+    <w:lsdException w:unhideWhenUsed="0" w:uiPriority="68" w:semiHidden="0" w:name="Medium Grid 2 Accent 5"/>
+    <w:lsdException w:unhideWhenUsed="0" w:uiPriority="69" w:semiHidden="0" w:name="Medium Grid 3 Accent 5"/>
+    <w:lsdException w:unhideWhenUsed="0" w:uiPriority="70" w:semiHidden="0" w:name="Dark List Accent 5"/>
+    <w:lsdException w:unhideWhenUsed="0" w:uiPriority="71" w:semiHidden="0" w:name="Colorful Shading Accent 5"/>
+    <w:lsdException w:unhideWhenUsed="0" w:uiPriority="72" w:semiHidden="0" w:name="Colorful List Accent 5"/>
+    <w:lsdException w:unhideWhenUsed="0" w:uiPriority="73" w:semiHidden="0" w:name="Colorful Grid Accent 5"/>
+    <w:lsdException w:unhideWhenUsed="0" w:uiPriority="60" w:semiHidden="0" w:name="Light Shading Accent 6"/>
+    <w:lsdException w:unhideWhenUsed="0" w:uiPriority="61" w:semiHidden="0" w:name="Light List Accent 6"/>
+    <w:lsdException w:unhideWhenUsed="0" w:uiPriority="62" w:semiHidden="0" w:name="Light Grid Accent 6"/>
+    <w:lsdException w:unhideWhenUsed="0" w:uiPriority="63" w:semiHidden="0" w:name="Medium Shading 1 Accent 6"/>
+    <w:lsdException w:unhideWhenUsed="0" w:uiPriority="64" w:semiHidden="0" w:name="Medium Shading 2 Accent 6"/>
+    <w:lsdException w:unhideWhenUsed="0" w:uiPriority="65" w:semiHidden="0" w:name="Medium List 1 Accent 6"/>
+    <w:lsdException w:unhideWhenUsed="0" w:uiPriority="66" w:semiHidden="0" w:name="Medium List 2 Accent 6"/>
+    <w:lsdException w:unhideWhenUsed="0" w:uiPriority="67" w:semiHidden="0" w:name="Medium Grid 1 Accent 6"/>
+    <w:lsdException w:unhideWhenUsed="0" w:uiPriority="68" w:semiHidden="0" w:name="Medium Grid 2 Accent 6"/>
+    <w:lsdException w:unhideWhenUsed="0" w:uiPriority="69" w:semiHidden="0" w:name="Medium Grid 3 Accent 6"/>
+    <w:lsdException w:unhideWhenUsed="0" w:uiPriority="70" w:semiHidden="0" w:name="Dark List Accent 6"/>
+    <w:lsdException w:unhideWhenUsed="0" w:uiPriority="71" w:semiHidden="0" w:name="Colorful Shading Accent 6"/>
+    <w:lsdException w:unhideWhenUsed="0" w:uiPriority="72" w:semiHidden="0" w:name="Colorful List Accent 6"/>
+    <w:lsdException w:unhideWhenUsed="0" w:uiPriority="73" w:semiHidden="0" w:name="Colorful Grid Accent 6"/>
   </w:latentStyles>
-  <w:style w:type="paragraph" w:default="1" w:styleId="a">
+  <w:style w:type="paragraph" w:default="1" w:styleId="1">
     <w:name w:val="Normal"/>
+    <w:qFormat/>
     <w:uiPriority w:val="1"/>
-    <w:qFormat/>
     <w:pPr>
       <w:widowControl w:val="0"/>
       <w:autoSpaceDE w:val="0"/>
       <w:autoSpaceDN w:val="0"/>
     </w:pPr>
     <w:rPr>
-      <w:rFonts w:ascii="微软雅黑" w:eastAsia="微软雅黑" w:hAnsi="微软雅黑" w:cs="微软雅黑"/>
+      <w:rFonts w:ascii="微软雅黑" w:hAnsi="微软雅黑" w:eastAsia="微软雅黑" w:cs="微软雅黑"/>
       <w:sz w:val="22"/>
       <w:szCs w:val="22"/>
-      <w:lang w:eastAsia="en-US"/>
+      <w:lang w:val="en-US" w:eastAsia="en-US" w:bidi="ar-SA"/>
     </w:rPr>
   </w:style>
-  <w:style w:type="paragraph" w:styleId="1">
+  <w:style w:type="paragraph" w:styleId="2">
     <w:name w:val="heading 1"/>
-    <w:basedOn w:val="a"/>
-    <w:next w:val="a"/>
+    <w:basedOn w:val="1"/>
+    <w:next w:val="1"/>
+    <w:qFormat/>
     <w:uiPriority w:val="1"/>
-    <w:qFormat/>
     <w:pPr>
       <w:ind w:left="1787"/>
       <w:outlineLvl w:val="0"/>
@@ -5919,19 +6403,19 @@
       <w:szCs w:val="55"/>
     </w:rPr>
   </w:style>
-  <w:style w:type="character" w:default="1" w:styleId="a0">
+  <w:style w:type="character" w:default="1" w:styleId="6">
     <w:name w:val="Default Paragraph Font"/>
-    <w:uiPriority w:val="1"/>
     <w:semiHidden/>
     <w:unhideWhenUsed/>
+    <w:uiPriority w:val="1"/>
   </w:style>
-  <w:style w:type="table" w:default="1" w:styleId="a1">
+  <w:style w:type="table" w:default="1" w:styleId="7">
     <w:name w:val="Normal Table"/>
-    <w:uiPriority w:val="99"/>
     <w:semiHidden/>
     <w:unhideWhenUsed/>
+    <w:uiPriority w:val="99"/>
     <w:tblPr>
-      <w:tblInd w:w="0" w:type="dxa"/>
+      <w:tblLayout w:type="fixed"/>
       <w:tblCellMar>
         <w:top w:w="0" w:type="dxa"/>
         <w:left w:w="108" w:type="dxa"/>
@@ -5940,29 +6424,23 @@
       </w:tblCellMar>
     </w:tblPr>
   </w:style>
-  <w:style w:type="numbering" w:default="1" w:styleId="a2">
-    <w:name w:val="No List"/>
-    <w:uiPriority w:val="99"/>
-    <w:semiHidden/>
-    <w:unhideWhenUsed/>
-  </w:style>
-  <w:style w:type="paragraph" w:styleId="a3">
+  <w:style w:type="paragraph" w:styleId="3">
     <w:name w:val="Body Text"/>
-    <w:basedOn w:val="a"/>
+    <w:basedOn w:val="1"/>
+    <w:qFormat/>
     <w:uiPriority w:val="1"/>
-    <w:qFormat/>
     <w:rPr>
       <w:sz w:val="35"/>
       <w:szCs w:val="35"/>
     </w:rPr>
   </w:style>
-  <w:style w:type="paragraph" w:styleId="a4">
+  <w:style w:type="paragraph" w:styleId="4">
     <w:name w:val="footer"/>
-    <w:basedOn w:val="a"/>
-    <w:link w:val="Char"/>
-    <w:uiPriority w:val="99"/>
+    <w:basedOn w:val="1"/>
+    <w:link w:val="12"/>
     <w:unhideWhenUsed/>
     <w:qFormat/>
+    <w:uiPriority w:val="99"/>
     <w:pPr>
       <w:tabs>
         <w:tab w:val="center" w:pos="4153"/>
@@ -5975,16 +6453,16 @@
       <w:szCs w:val="18"/>
     </w:rPr>
   </w:style>
-  <w:style w:type="paragraph" w:styleId="a5">
+  <w:style w:type="paragraph" w:styleId="5">
     <w:name w:val="header"/>
-    <w:basedOn w:val="a"/>
-    <w:link w:val="Char0"/>
-    <w:uiPriority w:val="99"/>
+    <w:basedOn w:val="1"/>
+    <w:link w:val="11"/>
     <w:unhideWhenUsed/>
     <w:qFormat/>
+    <w:uiPriority w:val="99"/>
     <w:pPr>
       <w:pBdr>
-        <w:bottom w:val="single" w:sz="6" w:space="1" w:color="auto"/>
+        <w:bottom w:val="single" w:color="auto" w:sz="6" w:space="1"/>
       </w:pBdr>
       <w:tabs>
         <w:tab w:val="center" w:pos="4153"/>
@@ -5998,12 +6476,13 @@
       <w:szCs w:val="18"/>
     </w:rPr>
   </w:style>
-  <w:style w:type="table" w:customStyle="1" w:styleId="TableNormal">
+  <w:style w:type="table" w:customStyle="1" w:styleId="8">
     <w:name w:val="Table Normal"/>
-    <w:uiPriority w:val="2"/>
     <w:unhideWhenUsed/>
     <w:qFormat/>
+    <w:uiPriority w:val="2"/>
     <w:tblPr>
+      <w:tblLayout w:type="fixed"/>
       <w:tblCellMar>
         <w:top w:w="0" w:type="dxa"/>
         <w:left w:w="0" w:type="dxa"/>
@@ -6012,38 +6491,38 @@
       </w:tblCellMar>
     </w:tblPr>
   </w:style>
-  <w:style w:type="paragraph" w:styleId="a6">
+  <w:style w:type="paragraph" w:styleId="9">
     <w:name w:val="List Paragraph"/>
-    <w:basedOn w:val="a"/>
+    <w:basedOn w:val="1"/>
+    <w:qFormat/>
     <w:uiPriority w:val="1"/>
+  </w:style>
+  <w:style w:type="paragraph" w:customStyle="1" w:styleId="10">
+    <w:name w:val="Table Paragraph"/>
+    <w:basedOn w:val="1"/>
     <w:qFormat/>
+    <w:uiPriority w:val="1"/>
   </w:style>
-  <w:style w:type="paragraph" w:customStyle="1" w:styleId="TableParagraph">
-    <w:name w:val="Table Paragraph"/>
-    <w:basedOn w:val="a"/>
-    <w:uiPriority w:val="1"/>
+  <w:style w:type="character" w:customStyle="1" w:styleId="11">
+    <w:name w:val="页眉 Char"/>
+    <w:basedOn w:val="6"/>
+    <w:link w:val="5"/>
     <w:qFormat/>
-  </w:style>
-  <w:style w:type="character" w:customStyle="1" w:styleId="Char0">
-    <w:name w:val="页眉 Char"/>
-    <w:basedOn w:val="a0"/>
-    <w:link w:val="a5"/>
     <w:uiPriority w:val="99"/>
-    <w:qFormat/>
     <w:rPr>
-      <w:rFonts w:ascii="微软雅黑" w:eastAsia="微软雅黑" w:hAnsi="微软雅黑" w:cs="微软雅黑"/>
+      <w:rFonts w:ascii="微软雅黑" w:hAnsi="微软雅黑" w:eastAsia="微软雅黑" w:cs="微软雅黑"/>
       <w:sz w:val="18"/>
       <w:szCs w:val="18"/>
     </w:rPr>
   </w:style>
-  <w:style w:type="character" w:customStyle="1" w:styleId="Char">
+  <w:style w:type="character" w:customStyle="1" w:styleId="12">
     <w:name w:val="页脚 Char"/>
-    <w:basedOn w:val="a0"/>
-    <w:link w:val="a4"/>
+    <w:basedOn w:val="6"/>
+    <w:link w:val="4"/>
+    <w:qFormat/>
     <w:uiPriority w:val="99"/>
-    <w:qFormat/>
     <w:rPr>
-      <w:rFonts w:ascii="微软雅黑" w:eastAsia="微软雅黑" w:hAnsi="微软雅黑" w:cs="微软雅黑"/>
+      <w:rFonts w:ascii="微软雅黑" w:hAnsi="微软雅黑" w:eastAsia="微软雅黑" w:cs="微软雅黑"/>
       <w:sz w:val="18"/>
       <w:szCs w:val="18"/>
     </w:rPr>
@@ -6330,7 +6809,6 @@
     </a:fmtScheme>
   </a:themeElements>
   <a:objectDefaults/>
-  <a:extraClrSchemeLst/>
 </a:theme>
 </file>
 
